--- a/work/first_lab_work/lr2/часть 2.2/2.2.1.docx
+++ b/work/first_lab_work/lr2/часть 2.2/2.2.1.docx
@@ -4,381 +4,647 @@
   <w:body>
     <w:p>
       <w:pPr>
-        <w:pStyle w:val="a3"/>
-        <w:ind w:right="104" w:firstLine="727"/>
+        <w:jc w:val="center"/>
+        <w:rPr>
+          <w:b/>
+          <w:bCs/>
+          <w:sz w:val="28"/>
+          <w:szCs w:val="28"/>
+        </w:rPr>
       </w:pPr>
       <w:r>
-        <w:t>В</w:t>
-      </w:r>
-      <w:r>
-        <w:rPr>
-          <w:spacing w:val="1"/>
-        </w:rPr>
-        <w:t xml:space="preserve"> </w:t>
-      </w:r>
-      <w:r>
-        <w:t>результате</w:t>
-      </w:r>
-      <w:r>
-        <w:rPr>
-          <w:spacing w:val="1"/>
-        </w:rPr>
-        <w:t xml:space="preserve"> </w:t>
-      </w:r>
-      <w:r>
-        <w:t>освоения</w:t>
-      </w:r>
-      <w:r>
-        <w:rPr>
-          <w:spacing w:val="1"/>
-        </w:rPr>
-        <w:t xml:space="preserve"> </w:t>
-      </w:r>
-      <w:r>
-        <w:t>программы</w:t>
-      </w:r>
-      <w:r>
-        <w:rPr>
-          <w:spacing w:val="1"/>
-        </w:rPr>
-        <w:t xml:space="preserve"> </w:t>
-      </w:r>
-      <w:r>
-        <w:t>аспирантуры</w:t>
-      </w:r>
-      <w:r>
-        <w:rPr>
-          <w:spacing w:val="1"/>
-        </w:rPr>
-        <w:t xml:space="preserve"> </w:t>
-      </w:r>
-      <w:r>
-        <w:t>у</w:t>
-      </w:r>
-      <w:r>
-        <w:rPr>
-          <w:spacing w:val="1"/>
-        </w:rPr>
-        <w:t xml:space="preserve"> </w:t>
-      </w:r>
-      <w:r>
-        <w:t>выпускника</w:t>
-      </w:r>
-      <w:r>
-        <w:rPr>
-          <w:spacing w:val="1"/>
-        </w:rPr>
-        <w:t xml:space="preserve"> </w:t>
-      </w:r>
-      <w:r>
-        <w:t>по</w:t>
-      </w:r>
-      <w:r>
-        <w:rPr>
-          <w:spacing w:val="1"/>
-        </w:rPr>
-        <w:t xml:space="preserve"> </w:t>
-      </w:r>
-      <w:r>
-        <w:t>направлению подготовки 09.06.01 Информатика и вычислительная техника</w:t>
-      </w:r>
-      <w:r>
-        <w:rPr>
-          <w:spacing w:val="1"/>
-        </w:rPr>
-        <w:t xml:space="preserve"> </w:t>
-      </w:r>
-      <w:r>
-        <w:t>направленности (профиля) Автоматизация и управление технологическими</w:t>
-      </w:r>
-      <w:r>
-        <w:rPr>
-          <w:spacing w:val="1"/>
-        </w:rPr>
-        <w:t xml:space="preserve"> </w:t>
-      </w:r>
-      <w:r>
-        <w:t>процессами</w:t>
-      </w:r>
-      <w:r>
-        <w:rPr>
-          <w:spacing w:val="1"/>
-        </w:rPr>
-        <w:t xml:space="preserve"> </w:t>
-      </w:r>
-      <w:r>
-        <w:t>и</w:t>
-      </w:r>
-      <w:r>
-        <w:rPr>
-          <w:spacing w:val="1"/>
-        </w:rPr>
-        <w:t xml:space="preserve"> </w:t>
-      </w:r>
-      <w:r>
-        <w:t>производствами</w:t>
-      </w:r>
-      <w:r>
-        <w:rPr>
-          <w:spacing w:val="1"/>
-        </w:rPr>
-        <w:t xml:space="preserve"> </w:t>
-      </w:r>
-      <w:r>
-        <w:t>должны</w:t>
-      </w:r>
-      <w:r>
-        <w:rPr>
-          <w:spacing w:val="1"/>
-        </w:rPr>
-        <w:t xml:space="preserve"> </w:t>
-      </w:r>
-      <w:r>
-        <w:t>быть</w:t>
-      </w:r>
-      <w:r>
-        <w:rPr>
-          <w:spacing w:val="1"/>
-        </w:rPr>
-        <w:t xml:space="preserve"> </w:t>
-      </w:r>
-      <w:r>
-        <w:t>сформированы</w:t>
-      </w:r>
-      <w:r>
-        <w:rPr>
-          <w:spacing w:val="1"/>
-        </w:rPr>
-        <w:t xml:space="preserve"> </w:t>
-      </w:r>
-      <w:r>
-        <w:t>следующие</w:t>
-      </w:r>
-      <w:r>
-        <w:rPr>
-          <w:spacing w:val="1"/>
-        </w:rPr>
-        <w:t xml:space="preserve"> </w:t>
-      </w:r>
-      <w:r>
-        <w:t>компетенции:</w:t>
-      </w:r>
-      <w:r>
-        <w:rPr>
-          <w:spacing w:val="1"/>
-        </w:rPr>
-        <w:t xml:space="preserve"> </w:t>
-      </w:r>
-      <w:r>
-        <w:t>универсальные</w:t>
-      </w:r>
-      <w:r>
-        <w:rPr>
-          <w:spacing w:val="1"/>
-        </w:rPr>
-        <w:t xml:space="preserve"> </w:t>
-      </w:r>
-      <w:r>
-        <w:t>компетенции,</w:t>
-      </w:r>
-      <w:r>
-        <w:rPr>
-          <w:spacing w:val="1"/>
-        </w:rPr>
-        <w:t xml:space="preserve"> </w:t>
-      </w:r>
-      <w:r>
-        <w:t>не</w:t>
-      </w:r>
-      <w:r>
-        <w:rPr>
-          <w:spacing w:val="1"/>
-        </w:rPr>
-        <w:t xml:space="preserve"> </w:t>
-      </w:r>
-      <w:r>
-        <w:t>зависящие</w:t>
-      </w:r>
-      <w:r>
-        <w:rPr>
-          <w:spacing w:val="1"/>
-        </w:rPr>
-        <w:t xml:space="preserve"> </w:t>
-      </w:r>
-      <w:r>
-        <w:t>от</w:t>
-      </w:r>
-      <w:r>
-        <w:rPr>
-          <w:spacing w:val="1"/>
-        </w:rPr>
-        <w:t xml:space="preserve"> </w:t>
-      </w:r>
-      <w:r>
-        <w:t>конкретного</w:t>
-      </w:r>
-      <w:r>
-        <w:rPr>
-          <w:spacing w:val="1"/>
-        </w:rPr>
-        <w:t xml:space="preserve"> </w:t>
-      </w:r>
-      <w:r>
-        <w:t>направления</w:t>
-      </w:r>
-      <w:r>
-        <w:rPr>
-          <w:spacing w:val="49"/>
-        </w:rPr>
-        <w:t xml:space="preserve"> </w:t>
-      </w:r>
-      <w:r>
-        <w:t>подготовки;</w:t>
-      </w:r>
-      <w:r>
-        <w:rPr>
-          <w:spacing w:val="49"/>
-        </w:rPr>
-        <w:t xml:space="preserve"> </w:t>
-      </w:r>
-      <w:r>
-        <w:t>общепрофессиональные</w:t>
-      </w:r>
-      <w:r>
-        <w:rPr>
-          <w:spacing w:val="48"/>
-        </w:rPr>
-        <w:t xml:space="preserve"> </w:t>
-      </w:r>
-      <w:r>
-        <w:t>компетенции,</w:t>
+        <w:rPr>
+          <w:b/>
+          <w:bCs/>
+          <w:sz w:val="28"/>
+          <w:szCs w:val="28"/>
+        </w:rPr>
+        <w:t>Задание 2.2.1.</w:t>
       </w:r>
     </w:p>
     <w:p>
       <w:pPr>
-        <w:sectPr>
-          <w:pgSz w:w="11910" w:h="16840"/>
-          <w:pgMar w:top="760" w:right="740" w:bottom="980" w:left="840" w:header="0" w:footer="719" w:gutter="0"/>
-          <w:cols w:space="720"/>
-        </w:sectPr>
+        <w:pStyle w:val="a3"/>
+        <w:ind w:right="104" w:firstLine="727"/>
+        <w:rPr>
+          <w:sz w:val="28"/>
+          <w:szCs w:val="28"/>
+        </w:rPr>
       </w:pPr>
     </w:p>
     <w:p>
       <w:pPr>
         <w:pStyle w:val="a3"/>
-        <w:spacing w:before="69"/>
-        <w:ind w:right="103"/>
+        <w:ind w:right="104" w:firstLine="727"/>
+        <w:rPr>
+          <w:sz w:val="28"/>
+          <w:szCs w:val="28"/>
+        </w:rPr>
       </w:pPr>
       <w:r>
-        <w:lastRenderedPageBreak/>
+        <w:rPr>
+          <w:sz w:val="28"/>
+          <w:szCs w:val="28"/>
+        </w:rPr>
+        <w:t>В</w:t>
+      </w:r>
+      <w:r>
+        <w:rPr>
+          <w:spacing w:val="1"/>
+          <w:sz w:val="28"/>
+          <w:szCs w:val="28"/>
+        </w:rPr>
+        <w:t xml:space="preserve"> </w:t>
+      </w:r>
+      <w:r>
+        <w:rPr>
+          <w:sz w:val="28"/>
+          <w:szCs w:val="28"/>
+        </w:rPr>
+        <w:t>результате</w:t>
+      </w:r>
+      <w:r>
+        <w:rPr>
+          <w:spacing w:val="1"/>
+          <w:sz w:val="28"/>
+          <w:szCs w:val="28"/>
+        </w:rPr>
+        <w:t xml:space="preserve"> </w:t>
+      </w:r>
+      <w:r>
+        <w:rPr>
+          <w:sz w:val="28"/>
+          <w:szCs w:val="28"/>
+        </w:rPr>
+        <w:t>освоения</w:t>
+      </w:r>
+      <w:r>
+        <w:rPr>
+          <w:spacing w:val="1"/>
+          <w:sz w:val="28"/>
+          <w:szCs w:val="28"/>
+        </w:rPr>
+        <w:t xml:space="preserve"> </w:t>
+      </w:r>
+      <w:r>
+        <w:rPr>
+          <w:sz w:val="28"/>
+          <w:szCs w:val="28"/>
+        </w:rPr>
+        <w:t>программы</w:t>
+      </w:r>
+      <w:r>
+        <w:rPr>
+          <w:spacing w:val="1"/>
+          <w:sz w:val="28"/>
+          <w:szCs w:val="28"/>
+        </w:rPr>
+        <w:t xml:space="preserve"> </w:t>
+      </w:r>
+      <w:r>
+        <w:rPr>
+          <w:sz w:val="28"/>
+          <w:szCs w:val="28"/>
+        </w:rPr>
+        <w:t>аспирантуры</w:t>
+      </w:r>
+      <w:r>
+        <w:rPr>
+          <w:spacing w:val="1"/>
+          <w:sz w:val="28"/>
+          <w:szCs w:val="28"/>
+        </w:rPr>
+        <w:t xml:space="preserve"> </w:t>
+      </w:r>
+      <w:r>
+        <w:rPr>
+          <w:sz w:val="28"/>
+          <w:szCs w:val="28"/>
+        </w:rPr>
+        <w:t>у</w:t>
+      </w:r>
+      <w:r>
+        <w:rPr>
+          <w:spacing w:val="1"/>
+          <w:sz w:val="28"/>
+          <w:szCs w:val="28"/>
+        </w:rPr>
+        <w:t xml:space="preserve"> </w:t>
+      </w:r>
+      <w:r>
+        <w:rPr>
+          <w:sz w:val="28"/>
+          <w:szCs w:val="28"/>
+        </w:rPr>
+        <w:t>выпускника</w:t>
+      </w:r>
+      <w:r>
+        <w:rPr>
+          <w:spacing w:val="1"/>
+          <w:sz w:val="28"/>
+          <w:szCs w:val="28"/>
+        </w:rPr>
+        <w:t xml:space="preserve"> </w:t>
+      </w:r>
+      <w:r>
+        <w:rPr>
+          <w:sz w:val="28"/>
+          <w:szCs w:val="28"/>
+        </w:rPr>
+        <w:t>по</w:t>
+      </w:r>
+      <w:r>
+        <w:rPr>
+          <w:spacing w:val="1"/>
+          <w:sz w:val="28"/>
+          <w:szCs w:val="28"/>
+        </w:rPr>
+        <w:t xml:space="preserve"> </w:t>
+      </w:r>
+      <w:r>
+        <w:rPr>
+          <w:sz w:val="28"/>
+          <w:szCs w:val="28"/>
+        </w:rPr>
+        <w:t>направлению подготовки 09.06.01 Информатика и вычислительная техника</w:t>
+      </w:r>
+      <w:r>
+        <w:rPr>
+          <w:spacing w:val="1"/>
+          <w:sz w:val="28"/>
+          <w:szCs w:val="28"/>
+        </w:rPr>
+        <w:t xml:space="preserve"> </w:t>
+      </w:r>
+      <w:r>
+        <w:rPr>
+          <w:sz w:val="28"/>
+          <w:szCs w:val="28"/>
+        </w:rPr>
+        <w:t>направленности (профиля) Автоматизация и управление технологическими</w:t>
+      </w:r>
+      <w:r>
+        <w:rPr>
+          <w:spacing w:val="1"/>
+          <w:sz w:val="28"/>
+          <w:szCs w:val="28"/>
+        </w:rPr>
+        <w:t xml:space="preserve"> </w:t>
+      </w:r>
+      <w:r>
+        <w:rPr>
+          <w:sz w:val="28"/>
+          <w:szCs w:val="28"/>
+        </w:rPr>
+        <w:t>процессами</w:t>
+      </w:r>
+      <w:r>
+        <w:rPr>
+          <w:spacing w:val="1"/>
+          <w:sz w:val="28"/>
+          <w:szCs w:val="28"/>
+        </w:rPr>
+        <w:t xml:space="preserve"> </w:t>
+      </w:r>
+      <w:r>
+        <w:rPr>
+          <w:sz w:val="28"/>
+          <w:szCs w:val="28"/>
+        </w:rPr>
+        <w:t>и</w:t>
+      </w:r>
+      <w:r>
+        <w:rPr>
+          <w:spacing w:val="1"/>
+          <w:sz w:val="28"/>
+          <w:szCs w:val="28"/>
+        </w:rPr>
+        <w:t xml:space="preserve"> </w:t>
+      </w:r>
+      <w:r>
+        <w:rPr>
+          <w:sz w:val="28"/>
+          <w:szCs w:val="28"/>
+        </w:rPr>
+        <w:t>производствами</w:t>
+      </w:r>
+      <w:r>
+        <w:rPr>
+          <w:spacing w:val="1"/>
+          <w:sz w:val="28"/>
+          <w:szCs w:val="28"/>
+        </w:rPr>
+        <w:t xml:space="preserve"> </w:t>
+      </w:r>
+      <w:r>
+        <w:rPr>
+          <w:sz w:val="28"/>
+          <w:szCs w:val="28"/>
+        </w:rPr>
+        <w:t>должны</w:t>
+      </w:r>
+      <w:r>
+        <w:rPr>
+          <w:spacing w:val="1"/>
+          <w:sz w:val="28"/>
+          <w:szCs w:val="28"/>
+        </w:rPr>
+        <w:t xml:space="preserve"> </w:t>
+      </w:r>
+      <w:r>
+        <w:rPr>
+          <w:sz w:val="28"/>
+          <w:szCs w:val="28"/>
+        </w:rPr>
+        <w:t>быть</w:t>
+      </w:r>
+      <w:r>
+        <w:rPr>
+          <w:spacing w:val="1"/>
+          <w:sz w:val="28"/>
+          <w:szCs w:val="28"/>
+        </w:rPr>
+        <w:t xml:space="preserve"> </w:t>
+      </w:r>
+      <w:r>
+        <w:rPr>
+          <w:sz w:val="28"/>
+          <w:szCs w:val="28"/>
+        </w:rPr>
+        <w:t>сформированы</w:t>
+      </w:r>
+      <w:r>
+        <w:rPr>
+          <w:spacing w:val="1"/>
+          <w:sz w:val="28"/>
+          <w:szCs w:val="28"/>
+        </w:rPr>
+        <w:t xml:space="preserve"> </w:t>
+      </w:r>
+      <w:r>
+        <w:rPr>
+          <w:sz w:val="28"/>
+          <w:szCs w:val="28"/>
+        </w:rPr>
+        <w:t>следующие</w:t>
+      </w:r>
+      <w:r>
+        <w:rPr>
+          <w:spacing w:val="1"/>
+          <w:sz w:val="28"/>
+          <w:szCs w:val="28"/>
+        </w:rPr>
+        <w:t xml:space="preserve"> </w:t>
+      </w:r>
+      <w:r>
+        <w:rPr>
+          <w:sz w:val="28"/>
+          <w:szCs w:val="28"/>
+        </w:rPr>
+        <w:t>компетенции:</w:t>
+      </w:r>
+      <w:r>
+        <w:rPr>
+          <w:spacing w:val="1"/>
+          <w:sz w:val="28"/>
+          <w:szCs w:val="28"/>
+        </w:rPr>
+        <w:t xml:space="preserve"> </w:t>
+      </w:r>
+      <w:r>
+        <w:rPr>
+          <w:sz w:val="28"/>
+          <w:szCs w:val="28"/>
+        </w:rPr>
+        <w:t>универсальные</w:t>
+      </w:r>
+      <w:r>
+        <w:rPr>
+          <w:spacing w:val="1"/>
+          <w:sz w:val="28"/>
+          <w:szCs w:val="28"/>
+        </w:rPr>
+        <w:t xml:space="preserve"> </w:t>
+      </w:r>
+      <w:r>
+        <w:rPr>
+          <w:sz w:val="28"/>
+          <w:szCs w:val="28"/>
+        </w:rPr>
+        <w:t>компетенции,</w:t>
+      </w:r>
+      <w:r>
+        <w:rPr>
+          <w:spacing w:val="1"/>
+          <w:sz w:val="28"/>
+          <w:szCs w:val="28"/>
+        </w:rPr>
+        <w:t xml:space="preserve"> </w:t>
+      </w:r>
+      <w:r>
+        <w:rPr>
+          <w:sz w:val="28"/>
+          <w:szCs w:val="28"/>
+        </w:rPr>
+        <w:t>не</w:t>
+      </w:r>
+      <w:r>
+        <w:rPr>
+          <w:spacing w:val="1"/>
+          <w:sz w:val="28"/>
+          <w:szCs w:val="28"/>
+        </w:rPr>
+        <w:t xml:space="preserve"> </w:t>
+      </w:r>
+      <w:r>
+        <w:rPr>
+          <w:sz w:val="28"/>
+          <w:szCs w:val="28"/>
+        </w:rPr>
+        <w:t>зависящие</w:t>
+      </w:r>
+      <w:r>
+        <w:rPr>
+          <w:spacing w:val="1"/>
+          <w:sz w:val="28"/>
+          <w:szCs w:val="28"/>
+        </w:rPr>
+        <w:t xml:space="preserve"> </w:t>
+      </w:r>
+      <w:r>
+        <w:rPr>
+          <w:sz w:val="28"/>
+          <w:szCs w:val="28"/>
+        </w:rPr>
+        <w:t>от</w:t>
+      </w:r>
+      <w:r>
+        <w:rPr>
+          <w:spacing w:val="1"/>
+          <w:sz w:val="28"/>
+          <w:szCs w:val="28"/>
+        </w:rPr>
+        <w:t xml:space="preserve"> </w:t>
+      </w:r>
+      <w:r>
+        <w:rPr>
+          <w:sz w:val="28"/>
+          <w:szCs w:val="28"/>
+        </w:rPr>
+        <w:t>конкретного</w:t>
+      </w:r>
+      <w:r>
+        <w:rPr>
+          <w:spacing w:val="1"/>
+          <w:sz w:val="28"/>
+          <w:szCs w:val="28"/>
+        </w:rPr>
+        <w:t xml:space="preserve"> </w:t>
+      </w:r>
+      <w:r>
+        <w:rPr>
+          <w:sz w:val="28"/>
+          <w:szCs w:val="28"/>
+        </w:rPr>
+        <w:t>направления</w:t>
+      </w:r>
+      <w:r>
+        <w:rPr>
+          <w:spacing w:val="49"/>
+          <w:sz w:val="28"/>
+          <w:szCs w:val="28"/>
+        </w:rPr>
+        <w:t xml:space="preserve"> </w:t>
+      </w:r>
+      <w:r>
+        <w:rPr>
+          <w:sz w:val="28"/>
+          <w:szCs w:val="28"/>
+        </w:rPr>
+        <w:t>подготовки;</w:t>
+      </w:r>
+      <w:r>
+        <w:rPr>
+          <w:spacing w:val="49"/>
+          <w:sz w:val="28"/>
+          <w:szCs w:val="28"/>
+        </w:rPr>
+        <w:t xml:space="preserve"> </w:t>
+      </w:r>
+      <w:r>
+        <w:rPr>
+          <w:sz w:val="28"/>
+          <w:szCs w:val="28"/>
+        </w:rPr>
+        <w:t>общепрофессиональные</w:t>
+      </w:r>
+      <w:r>
+        <w:rPr>
+          <w:spacing w:val="48"/>
+          <w:sz w:val="28"/>
+          <w:szCs w:val="28"/>
+        </w:rPr>
+        <w:t xml:space="preserve"> </w:t>
+      </w:r>
+      <w:r>
+        <w:rPr>
+          <w:sz w:val="28"/>
+          <w:szCs w:val="28"/>
+        </w:rPr>
+        <w:t>компетенции,</w:t>
+      </w:r>
+      <w:r>
+        <w:rPr>
+          <w:sz w:val="28"/>
+          <w:szCs w:val="28"/>
+        </w:rPr>
+        <w:t xml:space="preserve"> </w:t>
+      </w:r>
+      <w:r>
+        <w:rPr>
+          <w:sz w:val="28"/>
+          <w:szCs w:val="28"/>
+        </w:rPr>
         <w:t>определяемые</w:t>
       </w:r>
       <w:r>
         <w:rPr>
           <w:spacing w:val="1"/>
-        </w:rPr>
-        <w:t xml:space="preserve"> </w:t>
-      </w:r>
-      <w:r>
+          <w:sz w:val="28"/>
+          <w:szCs w:val="28"/>
+        </w:rPr>
+        <w:t xml:space="preserve"> </w:t>
+      </w:r>
+      <w:r>
+        <w:rPr>
+          <w:sz w:val="28"/>
+          <w:szCs w:val="28"/>
+        </w:rPr>
         <w:t>направлением</w:t>
       </w:r>
       <w:r>
         <w:rPr>
           <w:spacing w:val="1"/>
-        </w:rPr>
-        <w:t xml:space="preserve"> </w:t>
-      </w:r>
-      <w:r>
+          <w:sz w:val="28"/>
+          <w:szCs w:val="28"/>
+        </w:rPr>
+        <w:t xml:space="preserve"> </w:t>
+      </w:r>
+      <w:r>
+        <w:rPr>
+          <w:sz w:val="28"/>
+          <w:szCs w:val="28"/>
+        </w:rPr>
         <w:t>подготовки;</w:t>
       </w:r>
       <w:r>
         <w:rPr>
           <w:spacing w:val="1"/>
-        </w:rPr>
-        <w:t xml:space="preserve"> </w:t>
-      </w:r>
-      <w:r>
+          <w:sz w:val="28"/>
+          <w:szCs w:val="28"/>
+        </w:rPr>
+        <w:t xml:space="preserve"> </w:t>
+      </w:r>
+      <w:r>
+        <w:rPr>
+          <w:sz w:val="28"/>
+          <w:szCs w:val="28"/>
+        </w:rPr>
         <w:t>профессиональные</w:t>
       </w:r>
       <w:r>
         <w:rPr>
           <w:spacing w:val="1"/>
-        </w:rPr>
-        <w:t xml:space="preserve"> </w:t>
-      </w:r>
-      <w:r>
+          <w:sz w:val="28"/>
+          <w:szCs w:val="28"/>
+        </w:rPr>
+        <w:t xml:space="preserve"> </w:t>
+      </w:r>
+      <w:r>
+        <w:rPr>
+          <w:sz w:val="28"/>
+          <w:szCs w:val="28"/>
+        </w:rPr>
         <w:t>компетенции,</w:t>
       </w:r>
       <w:r>
         <w:rPr>
           <w:spacing w:val="-67"/>
-        </w:rPr>
-        <w:t xml:space="preserve"> </w:t>
-      </w:r>
-      <w:r>
+          <w:sz w:val="28"/>
+          <w:szCs w:val="28"/>
+        </w:rPr>
+        <w:t xml:space="preserve"> </w:t>
+      </w:r>
+      <w:r>
+        <w:rPr>
+          <w:sz w:val="28"/>
+          <w:szCs w:val="28"/>
+        </w:rPr>
         <w:t>определяемые</w:t>
       </w:r>
       <w:r>
         <w:rPr>
           <w:spacing w:val="1"/>
-        </w:rPr>
-        <w:t xml:space="preserve"> </w:t>
-      </w:r>
-      <w:r>
+          <w:sz w:val="28"/>
+          <w:szCs w:val="28"/>
+        </w:rPr>
+        <w:t xml:space="preserve"> </w:t>
+      </w:r>
+      <w:r>
+        <w:rPr>
+          <w:sz w:val="28"/>
+          <w:szCs w:val="28"/>
+        </w:rPr>
         <w:t>направленностью</w:t>
       </w:r>
       <w:r>
         <w:rPr>
           <w:spacing w:val="1"/>
-        </w:rPr>
-        <w:t xml:space="preserve"> </w:t>
-      </w:r>
-      <w:r>
+          <w:sz w:val="28"/>
+          <w:szCs w:val="28"/>
+        </w:rPr>
+        <w:t xml:space="preserve"> </w:t>
+      </w:r>
+      <w:r>
+        <w:rPr>
+          <w:sz w:val="28"/>
+          <w:szCs w:val="28"/>
+        </w:rPr>
         <w:t>(профилем)</w:t>
       </w:r>
       <w:r>
         <w:rPr>
           <w:spacing w:val="1"/>
-        </w:rPr>
-        <w:t xml:space="preserve"> </w:t>
-      </w:r>
-      <w:r>
+          <w:sz w:val="28"/>
+          <w:szCs w:val="28"/>
+        </w:rPr>
+        <w:t xml:space="preserve"> </w:t>
+      </w:r>
+      <w:r>
+        <w:rPr>
+          <w:sz w:val="28"/>
+          <w:szCs w:val="28"/>
+        </w:rPr>
         <w:t>программы</w:t>
       </w:r>
       <w:r>
         <w:rPr>
           <w:spacing w:val="1"/>
-        </w:rPr>
-        <w:t xml:space="preserve"> </w:t>
-      </w:r>
-      <w:r>
+          <w:sz w:val="28"/>
+          <w:szCs w:val="28"/>
+        </w:rPr>
+        <w:t xml:space="preserve"> </w:t>
+      </w:r>
+      <w:r>
+        <w:rPr>
+          <w:sz w:val="28"/>
+          <w:szCs w:val="28"/>
+        </w:rPr>
         <w:t>аспирантуры</w:t>
       </w:r>
       <w:r>
         <w:rPr>
           <w:spacing w:val="1"/>
-        </w:rPr>
-        <w:t xml:space="preserve"> </w:t>
-      </w:r>
-      <w:r>
+          <w:sz w:val="28"/>
+          <w:szCs w:val="28"/>
+        </w:rPr>
+        <w:t xml:space="preserve"> </w:t>
+      </w:r>
+      <w:r>
+        <w:rPr>
+          <w:sz w:val="28"/>
+          <w:szCs w:val="28"/>
+        </w:rPr>
         <w:t>в</w:t>
       </w:r>
       <w:r>
         <w:rPr>
           <w:spacing w:val="1"/>
-        </w:rPr>
-        <w:t xml:space="preserve"> </w:t>
-      </w:r>
-      <w:r>
+          <w:sz w:val="28"/>
+          <w:szCs w:val="28"/>
+        </w:rPr>
+        <w:t xml:space="preserve"> </w:t>
+      </w:r>
+      <w:r>
+        <w:rPr>
+          <w:sz w:val="28"/>
+          <w:szCs w:val="28"/>
+        </w:rPr>
         <w:t>рамках направления</w:t>
       </w:r>
       <w:r>
         <w:rPr>
           <w:spacing w:val="-3"/>
-        </w:rPr>
-        <w:t xml:space="preserve"> </w:t>
-      </w:r>
-      <w:r>
+          <w:sz w:val="28"/>
+          <w:szCs w:val="28"/>
+        </w:rPr>
+        <w:t xml:space="preserve"> </w:t>
+      </w:r>
+      <w:r>
+        <w:rPr>
+          <w:sz w:val="28"/>
+          <w:szCs w:val="28"/>
+        </w:rPr>
         <w:t>подготовки.</w:t>
       </w:r>
     </w:p>
@@ -386,71 +652,121 @@
       <w:pPr>
         <w:pStyle w:val="a3"/>
         <w:ind w:right="110" w:firstLine="727"/>
+        <w:rPr>
+          <w:sz w:val="28"/>
+          <w:szCs w:val="28"/>
+        </w:rPr>
       </w:pPr>
       <w:r>
+        <w:rPr>
+          <w:sz w:val="28"/>
+          <w:szCs w:val="28"/>
+        </w:rPr>
         <w:t>Выпускник,</w:t>
       </w:r>
       <w:r>
         <w:rPr>
           <w:spacing w:val="1"/>
-        </w:rPr>
-        <w:t xml:space="preserve"> </w:t>
-      </w:r>
-      <w:r>
+          <w:sz w:val="28"/>
+          <w:szCs w:val="28"/>
+        </w:rPr>
+        <w:t xml:space="preserve"> </w:t>
+      </w:r>
+      <w:r>
+        <w:rPr>
+          <w:sz w:val="28"/>
+          <w:szCs w:val="28"/>
+        </w:rPr>
         <w:t>освоивший</w:t>
       </w:r>
       <w:r>
         <w:rPr>
           <w:spacing w:val="1"/>
-        </w:rPr>
-        <w:t xml:space="preserve"> </w:t>
-      </w:r>
-      <w:r>
+          <w:sz w:val="28"/>
+          <w:szCs w:val="28"/>
+        </w:rPr>
+        <w:t xml:space="preserve"> </w:t>
+      </w:r>
+      <w:r>
+        <w:rPr>
+          <w:sz w:val="28"/>
+          <w:szCs w:val="28"/>
+        </w:rPr>
         <w:t>программу</w:t>
       </w:r>
       <w:r>
         <w:rPr>
           <w:spacing w:val="1"/>
-        </w:rPr>
-        <w:t xml:space="preserve"> </w:t>
-      </w:r>
-      <w:r>
+          <w:sz w:val="28"/>
+          <w:szCs w:val="28"/>
+        </w:rPr>
+        <w:t xml:space="preserve"> </w:t>
+      </w:r>
+      <w:r>
+        <w:rPr>
+          <w:sz w:val="28"/>
+          <w:szCs w:val="28"/>
+        </w:rPr>
         <w:t>аспирантуры,</w:t>
       </w:r>
       <w:r>
         <w:rPr>
           <w:spacing w:val="1"/>
-        </w:rPr>
-        <w:t xml:space="preserve"> </w:t>
-      </w:r>
-      <w:r>
+          <w:sz w:val="28"/>
+          <w:szCs w:val="28"/>
+        </w:rPr>
+        <w:t xml:space="preserve"> </w:t>
+      </w:r>
+      <w:r>
+        <w:rPr>
+          <w:sz w:val="28"/>
+          <w:szCs w:val="28"/>
+        </w:rPr>
         <w:t>должен</w:t>
       </w:r>
       <w:r>
         <w:rPr>
           <w:spacing w:val="1"/>
-        </w:rPr>
-        <w:t xml:space="preserve"> </w:t>
-      </w:r>
-      <w:r>
+          <w:sz w:val="28"/>
+          <w:szCs w:val="28"/>
+        </w:rPr>
+        <w:t xml:space="preserve"> </w:t>
+      </w:r>
+      <w:r>
+        <w:rPr>
+          <w:sz w:val="28"/>
+          <w:szCs w:val="28"/>
+        </w:rPr>
         <w:t>обладать</w:t>
       </w:r>
       <w:r>
         <w:rPr>
           <w:spacing w:val="1"/>
-        </w:rPr>
-        <w:t xml:space="preserve"> </w:t>
-      </w:r>
-      <w:r>
+          <w:sz w:val="28"/>
+          <w:szCs w:val="28"/>
+        </w:rPr>
+        <w:t xml:space="preserve"> </w:t>
+      </w:r>
+      <w:r>
+        <w:rPr>
+          <w:sz w:val="28"/>
+          <w:szCs w:val="28"/>
+        </w:rPr>
         <w:t>следующими универсальными</w:t>
       </w:r>
       <w:r>
         <w:rPr>
           <w:spacing w:val="-1"/>
-        </w:rPr>
-        <w:t xml:space="preserve"> </w:t>
-      </w:r>
-      <w:r>
+          <w:sz w:val="28"/>
+          <w:szCs w:val="28"/>
+        </w:rPr>
+        <w:t xml:space="preserve"> </w:t>
+      </w:r>
+      <w:r>
+        <w:rPr>
+          <w:sz w:val="28"/>
+          <w:szCs w:val="28"/>
+        </w:rPr>
         <w:t>компетенциями:</w:t>
       </w:r>
     </w:p>
@@ -459,7 +775,7 @@
         <w:pStyle w:val="a5"/>
         <w:numPr>
           <w:ilvl w:val="3"/>
-          <w:numId w:val="3"/>
+          <w:numId w:val="5"/>
         </w:numPr>
         <w:tabs>
           <w:tab w:val="left" w:pos="1815"/>
@@ -467,11 +783,13 @@
         <w:ind w:right="105" w:firstLine="727"/>
         <w:rPr>
           <w:sz w:val="28"/>
+          <w:szCs w:val="28"/>
         </w:rPr>
       </w:pPr>
       <w:r>
         <w:rPr>
           <w:sz w:val="28"/>
+          <w:szCs w:val="28"/>
         </w:rPr>
         <w:t>способность к критическому анализу и оценке современных научных</w:t>
       </w:r>
@@ -479,12 +797,14 @@
         <w:rPr>
           <w:spacing w:val="1"/>
           <w:sz w:val="28"/>
-        </w:rPr>
-        <w:t xml:space="preserve"> </w:t>
-      </w:r>
-      <w:r>
-        <w:rPr>
-          <w:sz w:val="28"/>
+          <w:szCs w:val="28"/>
+        </w:rPr>
+        <w:t xml:space="preserve"> </w:t>
+      </w:r>
+      <w:r>
+        <w:rPr>
+          <w:sz w:val="28"/>
+          <w:szCs w:val="28"/>
         </w:rPr>
         <w:t>достижений, генерированию новых идей при решении исследовательских и</w:t>
       </w:r>
@@ -492,12 +812,14 @@
         <w:rPr>
           <w:spacing w:val="1"/>
           <w:sz w:val="28"/>
-        </w:rPr>
-        <w:t xml:space="preserve"> </w:t>
-      </w:r>
-      <w:r>
-        <w:rPr>
-          <w:sz w:val="28"/>
+          <w:szCs w:val="28"/>
+        </w:rPr>
+        <w:t xml:space="preserve"> </w:t>
+      </w:r>
+      <w:r>
+        <w:rPr>
+          <w:sz w:val="28"/>
+          <w:szCs w:val="28"/>
         </w:rPr>
         <w:t>практических</w:t>
       </w:r>
@@ -505,12 +827,14 @@
         <w:rPr>
           <w:spacing w:val="-2"/>
           <w:sz w:val="28"/>
-        </w:rPr>
-        <w:t xml:space="preserve"> </w:t>
-      </w:r>
-      <w:r>
-        <w:rPr>
-          <w:sz w:val="28"/>
+          <w:szCs w:val="28"/>
+        </w:rPr>
+        <w:t xml:space="preserve"> </w:t>
+      </w:r>
+      <w:r>
+        <w:rPr>
+          <w:sz w:val="28"/>
+          <w:szCs w:val="28"/>
         </w:rPr>
         <w:t>задач,</w:t>
       </w:r>
@@ -518,12 +842,14 @@
         <w:rPr>
           <w:spacing w:val="-5"/>
           <w:sz w:val="28"/>
-        </w:rPr>
-        <w:t xml:space="preserve"> </w:t>
-      </w:r>
-      <w:r>
-        <w:rPr>
-          <w:sz w:val="28"/>
+          <w:szCs w:val="28"/>
+        </w:rPr>
+        <w:t xml:space="preserve"> </w:t>
+      </w:r>
+      <w:r>
+        <w:rPr>
+          <w:sz w:val="28"/>
+          <w:szCs w:val="28"/>
         </w:rPr>
         <w:t>в</w:t>
       </w:r>
@@ -531,12 +857,14 @@
         <w:rPr>
           <w:spacing w:val="-4"/>
           <w:sz w:val="28"/>
-        </w:rPr>
-        <w:t xml:space="preserve"> </w:t>
-      </w:r>
-      <w:r>
-        <w:rPr>
-          <w:sz w:val="28"/>
+          <w:szCs w:val="28"/>
+        </w:rPr>
+        <w:t xml:space="preserve"> </w:t>
+      </w:r>
+      <w:r>
+        <w:rPr>
+          <w:sz w:val="28"/>
+          <w:szCs w:val="28"/>
         </w:rPr>
         <w:t>том</w:t>
       </w:r>
@@ -544,12 +872,14 @@
         <w:rPr>
           <w:spacing w:val="-2"/>
           <w:sz w:val="28"/>
-        </w:rPr>
-        <w:t xml:space="preserve"> </w:t>
-      </w:r>
-      <w:r>
-        <w:rPr>
-          <w:sz w:val="28"/>
+          <w:szCs w:val="28"/>
+        </w:rPr>
+        <w:t xml:space="preserve"> </w:t>
+      </w:r>
+      <w:r>
+        <w:rPr>
+          <w:sz w:val="28"/>
+          <w:szCs w:val="28"/>
         </w:rPr>
         <w:t>числе</w:t>
       </w:r>
@@ -557,12 +887,14 @@
         <w:rPr>
           <w:spacing w:val="-3"/>
           <w:sz w:val="28"/>
-        </w:rPr>
-        <w:t xml:space="preserve"> </w:t>
-      </w:r>
-      <w:r>
-        <w:rPr>
-          <w:sz w:val="28"/>
+          <w:szCs w:val="28"/>
+        </w:rPr>
+        <w:t xml:space="preserve"> </w:t>
+      </w:r>
+      <w:r>
+        <w:rPr>
+          <w:sz w:val="28"/>
+          <w:szCs w:val="28"/>
         </w:rPr>
         <w:t>в</w:t>
       </w:r>
@@ -570,12 +902,14 @@
         <w:rPr>
           <w:spacing w:val="-3"/>
           <w:sz w:val="28"/>
-        </w:rPr>
-        <w:t xml:space="preserve"> </w:t>
-      </w:r>
-      <w:r>
-        <w:rPr>
-          <w:sz w:val="28"/>
+          <w:szCs w:val="28"/>
+        </w:rPr>
+        <w:t xml:space="preserve"> </w:t>
+      </w:r>
+      <w:r>
+        <w:rPr>
+          <w:sz w:val="28"/>
+          <w:szCs w:val="28"/>
         </w:rPr>
         <w:t>междисциплинарных</w:t>
       </w:r>
@@ -583,12 +917,14 @@
         <w:rPr>
           <w:spacing w:val="-5"/>
           <w:sz w:val="28"/>
-        </w:rPr>
-        <w:t xml:space="preserve"> </w:t>
-      </w:r>
-      <w:r>
-        <w:rPr>
-          <w:sz w:val="28"/>
+          <w:szCs w:val="28"/>
+        </w:rPr>
+        <w:t xml:space="preserve"> </w:t>
+      </w:r>
+      <w:r>
+        <w:rPr>
+          <w:sz w:val="28"/>
+          <w:szCs w:val="28"/>
         </w:rPr>
         <w:t>областях</w:t>
       </w:r>
@@ -596,12 +932,14 @@
         <w:rPr>
           <w:spacing w:val="-2"/>
           <w:sz w:val="28"/>
-        </w:rPr>
-        <w:t xml:space="preserve"> </w:t>
-      </w:r>
-      <w:r>
-        <w:rPr>
-          <w:sz w:val="28"/>
+          <w:szCs w:val="28"/>
+        </w:rPr>
+        <w:t xml:space="preserve"> </w:t>
+      </w:r>
+      <w:r>
+        <w:rPr>
+          <w:sz w:val="28"/>
+          <w:szCs w:val="28"/>
         </w:rPr>
         <w:t>(УК-1);</w:t>
       </w:r>
@@ -611,7 +949,7 @@
         <w:pStyle w:val="a5"/>
         <w:numPr>
           <w:ilvl w:val="3"/>
-          <w:numId w:val="3"/>
+          <w:numId w:val="5"/>
         </w:numPr>
         <w:tabs>
           <w:tab w:val="left" w:pos="2108"/>
@@ -619,11 +957,13 @@
         <w:ind w:right="106" w:firstLine="727"/>
         <w:rPr>
           <w:sz w:val="28"/>
+          <w:szCs w:val="28"/>
         </w:rPr>
       </w:pPr>
       <w:r>
         <w:rPr>
           <w:sz w:val="28"/>
+          <w:szCs w:val="28"/>
         </w:rPr>
         <w:t>способность</w:t>
       </w:r>
@@ -631,12 +971,14 @@
         <w:rPr>
           <w:spacing w:val="1"/>
           <w:sz w:val="28"/>
-        </w:rPr>
-        <w:t xml:space="preserve"> </w:t>
-      </w:r>
-      <w:r>
-        <w:rPr>
-          <w:sz w:val="28"/>
+          <w:szCs w:val="28"/>
+        </w:rPr>
+        <w:t xml:space="preserve"> </w:t>
+      </w:r>
+      <w:r>
+        <w:rPr>
+          <w:sz w:val="28"/>
+          <w:szCs w:val="28"/>
         </w:rPr>
         <w:t>проектировать</w:t>
       </w:r>
@@ -644,12 +986,14 @@
         <w:rPr>
           <w:spacing w:val="1"/>
           <w:sz w:val="28"/>
-        </w:rPr>
-        <w:t xml:space="preserve"> </w:t>
-      </w:r>
-      <w:r>
-        <w:rPr>
-          <w:sz w:val="28"/>
+          <w:szCs w:val="28"/>
+        </w:rPr>
+        <w:t xml:space="preserve"> </w:t>
+      </w:r>
+      <w:r>
+        <w:rPr>
+          <w:sz w:val="28"/>
+          <w:szCs w:val="28"/>
         </w:rPr>
         <w:t>и</w:t>
       </w:r>
@@ -657,12 +1001,14 @@
         <w:rPr>
           <w:spacing w:val="1"/>
           <w:sz w:val="28"/>
-        </w:rPr>
-        <w:t xml:space="preserve"> </w:t>
-      </w:r>
-      <w:r>
-        <w:rPr>
-          <w:sz w:val="28"/>
+          <w:szCs w:val="28"/>
+        </w:rPr>
+        <w:t xml:space="preserve"> </w:t>
+      </w:r>
+      <w:r>
+        <w:rPr>
+          <w:sz w:val="28"/>
+          <w:szCs w:val="28"/>
         </w:rPr>
         <w:t>осуществлять</w:t>
       </w:r>
@@ -670,12 +1016,14 @@
         <w:rPr>
           <w:spacing w:val="1"/>
           <w:sz w:val="28"/>
-        </w:rPr>
-        <w:t xml:space="preserve"> </w:t>
-      </w:r>
-      <w:r>
-        <w:rPr>
-          <w:sz w:val="28"/>
+          <w:szCs w:val="28"/>
+        </w:rPr>
+        <w:t xml:space="preserve"> </w:t>
+      </w:r>
+      <w:r>
+        <w:rPr>
+          <w:sz w:val="28"/>
+          <w:szCs w:val="28"/>
         </w:rPr>
         <w:t>комплексные</w:t>
       </w:r>
@@ -683,12 +1031,14 @@
         <w:rPr>
           <w:spacing w:val="1"/>
           <w:sz w:val="28"/>
-        </w:rPr>
-        <w:t xml:space="preserve"> </w:t>
-      </w:r>
-      <w:r>
-        <w:rPr>
-          <w:sz w:val="28"/>
+          <w:szCs w:val="28"/>
+        </w:rPr>
+        <w:t xml:space="preserve"> </w:t>
+      </w:r>
+      <w:r>
+        <w:rPr>
+          <w:sz w:val="28"/>
+          <w:szCs w:val="28"/>
         </w:rPr>
         <w:t>исследования,</w:t>
       </w:r>
@@ -696,12 +1046,14 @@
         <w:rPr>
           <w:spacing w:val="1"/>
           <w:sz w:val="28"/>
-        </w:rPr>
-        <w:t xml:space="preserve"> </w:t>
-      </w:r>
-      <w:r>
-        <w:rPr>
-          <w:sz w:val="28"/>
+          <w:szCs w:val="28"/>
+        </w:rPr>
+        <w:t xml:space="preserve"> </w:t>
+      </w:r>
+      <w:r>
+        <w:rPr>
+          <w:sz w:val="28"/>
+          <w:szCs w:val="28"/>
         </w:rPr>
         <w:t>в</w:t>
       </w:r>
@@ -709,12 +1061,14 @@
         <w:rPr>
           <w:spacing w:val="1"/>
           <w:sz w:val="28"/>
-        </w:rPr>
-        <w:t xml:space="preserve"> </w:t>
-      </w:r>
-      <w:r>
-        <w:rPr>
-          <w:sz w:val="28"/>
+          <w:szCs w:val="28"/>
+        </w:rPr>
+        <w:t xml:space="preserve"> </w:t>
+      </w:r>
+      <w:r>
+        <w:rPr>
+          <w:sz w:val="28"/>
+          <w:szCs w:val="28"/>
         </w:rPr>
         <w:t>том</w:t>
       </w:r>
@@ -722,12 +1076,14 @@
         <w:rPr>
           <w:spacing w:val="1"/>
           <w:sz w:val="28"/>
-        </w:rPr>
-        <w:t xml:space="preserve"> </w:t>
-      </w:r>
-      <w:r>
-        <w:rPr>
-          <w:sz w:val="28"/>
+          <w:szCs w:val="28"/>
+        </w:rPr>
+        <w:t xml:space="preserve"> </w:t>
+      </w:r>
+      <w:r>
+        <w:rPr>
+          <w:sz w:val="28"/>
+          <w:szCs w:val="28"/>
         </w:rPr>
         <w:t>числе</w:t>
       </w:r>
@@ -735,12 +1091,14 @@
         <w:rPr>
           <w:spacing w:val="1"/>
           <w:sz w:val="28"/>
-        </w:rPr>
-        <w:t xml:space="preserve"> </w:t>
-      </w:r>
-      <w:r>
-        <w:rPr>
-          <w:sz w:val="28"/>
+          <w:szCs w:val="28"/>
+        </w:rPr>
+        <w:t xml:space="preserve"> </w:t>
+      </w:r>
+      <w:r>
+        <w:rPr>
+          <w:sz w:val="28"/>
+          <w:szCs w:val="28"/>
         </w:rPr>
         <w:t>междисциплинарные,</w:t>
       </w:r>
@@ -748,12 +1106,14 @@
         <w:rPr>
           <w:spacing w:val="1"/>
           <w:sz w:val="28"/>
-        </w:rPr>
-        <w:t xml:space="preserve"> </w:t>
-      </w:r>
-      <w:r>
-        <w:rPr>
-          <w:sz w:val="28"/>
+          <w:szCs w:val="28"/>
+        </w:rPr>
+        <w:t xml:space="preserve"> </w:t>
+      </w:r>
+      <w:r>
+        <w:rPr>
+          <w:sz w:val="28"/>
+          <w:szCs w:val="28"/>
         </w:rPr>
         <w:t>на</w:t>
       </w:r>
@@ -761,12 +1121,14 @@
         <w:rPr>
           <w:spacing w:val="1"/>
           <w:sz w:val="28"/>
-        </w:rPr>
-        <w:t xml:space="preserve"> </w:t>
-      </w:r>
-      <w:r>
-        <w:rPr>
-          <w:sz w:val="28"/>
+          <w:szCs w:val="28"/>
+        </w:rPr>
+        <w:t xml:space="preserve"> </w:t>
+      </w:r>
+      <w:r>
+        <w:rPr>
+          <w:sz w:val="28"/>
+          <w:szCs w:val="28"/>
         </w:rPr>
         <w:t>основе</w:t>
       </w:r>
@@ -774,12 +1136,14 @@
         <w:rPr>
           <w:spacing w:val="1"/>
           <w:sz w:val="28"/>
-        </w:rPr>
-        <w:t xml:space="preserve"> </w:t>
-      </w:r>
-      <w:r>
-        <w:rPr>
-          <w:sz w:val="28"/>
+          <w:szCs w:val="28"/>
+        </w:rPr>
+        <w:t xml:space="preserve"> </w:t>
+      </w:r>
+      <w:r>
+        <w:rPr>
+          <w:sz w:val="28"/>
+          <w:szCs w:val="28"/>
         </w:rPr>
         <w:t>целостного</w:t>
       </w:r>
@@ -787,12 +1151,14 @@
         <w:rPr>
           <w:spacing w:val="1"/>
           <w:sz w:val="28"/>
-        </w:rPr>
-        <w:t xml:space="preserve"> </w:t>
-      </w:r>
-      <w:r>
-        <w:rPr>
-          <w:sz w:val="28"/>
+          <w:szCs w:val="28"/>
+        </w:rPr>
+        <w:t xml:space="preserve"> </w:t>
+      </w:r>
+      <w:r>
+        <w:rPr>
+          <w:sz w:val="28"/>
+          <w:szCs w:val="28"/>
         </w:rPr>
         <w:t>системного</w:t>
       </w:r>
@@ -800,12 +1166,14 @@
         <w:rPr>
           <w:spacing w:val="1"/>
           <w:sz w:val="28"/>
-        </w:rPr>
-        <w:t xml:space="preserve"> </w:t>
-      </w:r>
-      <w:r>
-        <w:rPr>
-          <w:sz w:val="28"/>
+          <w:szCs w:val="28"/>
+        </w:rPr>
+        <w:t xml:space="preserve"> </w:t>
+      </w:r>
+      <w:r>
+        <w:rPr>
+          <w:sz w:val="28"/>
+          <w:szCs w:val="28"/>
         </w:rPr>
         <w:t>научного</w:t>
       </w:r>
@@ -813,12 +1181,14 @@
         <w:rPr>
           <w:spacing w:val="1"/>
           <w:sz w:val="28"/>
-        </w:rPr>
-        <w:t xml:space="preserve"> </w:t>
-      </w:r>
-      <w:r>
-        <w:rPr>
-          <w:sz w:val="28"/>
+          <w:szCs w:val="28"/>
+        </w:rPr>
+        <w:t xml:space="preserve"> </w:t>
+      </w:r>
+      <w:r>
+        <w:rPr>
+          <w:sz w:val="28"/>
+          <w:szCs w:val="28"/>
         </w:rPr>
         <w:t>мировоззрения</w:t>
       </w:r>
@@ -826,12 +1196,14 @@
         <w:rPr>
           <w:spacing w:val="1"/>
           <w:sz w:val="28"/>
-        </w:rPr>
-        <w:t xml:space="preserve"> </w:t>
-      </w:r>
-      <w:r>
-        <w:rPr>
-          <w:sz w:val="28"/>
+          <w:szCs w:val="28"/>
+        </w:rPr>
+        <w:t xml:space="preserve"> </w:t>
+      </w:r>
+      <w:r>
+        <w:rPr>
+          <w:sz w:val="28"/>
+          <w:szCs w:val="28"/>
         </w:rPr>
         <w:t>с</w:t>
       </w:r>
@@ -839,12 +1211,14 @@
         <w:rPr>
           <w:spacing w:val="1"/>
           <w:sz w:val="28"/>
-        </w:rPr>
-        <w:t xml:space="preserve"> </w:t>
-      </w:r>
-      <w:r>
-        <w:rPr>
-          <w:sz w:val="28"/>
+          <w:szCs w:val="28"/>
+        </w:rPr>
+        <w:t xml:space="preserve"> </w:t>
+      </w:r>
+      <w:r>
+        <w:rPr>
+          <w:sz w:val="28"/>
+          <w:szCs w:val="28"/>
         </w:rPr>
         <w:t>использованием</w:t>
       </w:r>
@@ -852,12 +1226,14 @@
         <w:rPr>
           <w:spacing w:val="1"/>
           <w:sz w:val="28"/>
-        </w:rPr>
-        <w:t xml:space="preserve"> </w:t>
-      </w:r>
-      <w:r>
-        <w:rPr>
-          <w:sz w:val="28"/>
+          <w:szCs w:val="28"/>
+        </w:rPr>
+        <w:t xml:space="preserve"> </w:t>
+      </w:r>
+      <w:r>
+        <w:rPr>
+          <w:sz w:val="28"/>
+          <w:szCs w:val="28"/>
         </w:rPr>
         <w:t>знаний</w:t>
       </w:r>
@@ -865,12 +1241,14 @@
         <w:rPr>
           <w:spacing w:val="1"/>
           <w:sz w:val="28"/>
-        </w:rPr>
-        <w:t xml:space="preserve"> </w:t>
-      </w:r>
-      <w:r>
-        <w:rPr>
-          <w:sz w:val="28"/>
+          <w:szCs w:val="28"/>
+        </w:rPr>
+        <w:t xml:space="preserve"> </w:t>
+      </w:r>
+      <w:r>
+        <w:rPr>
+          <w:sz w:val="28"/>
+          <w:szCs w:val="28"/>
         </w:rPr>
         <w:t>в</w:t>
       </w:r>
@@ -878,12 +1256,14 @@
         <w:rPr>
           <w:spacing w:val="1"/>
           <w:sz w:val="28"/>
-        </w:rPr>
-        <w:t xml:space="preserve"> </w:t>
-      </w:r>
-      <w:r>
-        <w:rPr>
-          <w:sz w:val="28"/>
+          <w:szCs w:val="28"/>
+        </w:rPr>
+        <w:t xml:space="preserve"> </w:t>
+      </w:r>
+      <w:r>
+        <w:rPr>
+          <w:sz w:val="28"/>
+          <w:szCs w:val="28"/>
         </w:rPr>
         <w:t>области</w:t>
       </w:r>
@@ -891,12 +1271,14 @@
         <w:rPr>
           <w:spacing w:val="1"/>
           <w:sz w:val="28"/>
-        </w:rPr>
-        <w:t xml:space="preserve"> </w:t>
-      </w:r>
-      <w:r>
-        <w:rPr>
-          <w:sz w:val="28"/>
+          <w:szCs w:val="28"/>
+        </w:rPr>
+        <w:t xml:space="preserve"> </w:t>
+      </w:r>
+      <w:r>
+        <w:rPr>
+          <w:sz w:val="28"/>
+          <w:szCs w:val="28"/>
         </w:rPr>
         <w:t>истории</w:t>
       </w:r>
@@ -904,12 +1286,14 @@
         <w:rPr>
           <w:spacing w:val="-1"/>
           <w:sz w:val="28"/>
-        </w:rPr>
-        <w:t xml:space="preserve"> </w:t>
-      </w:r>
-      <w:r>
-        <w:rPr>
-          <w:sz w:val="28"/>
+          <w:szCs w:val="28"/>
+        </w:rPr>
+        <w:t xml:space="preserve"> </w:t>
+      </w:r>
+      <w:r>
+        <w:rPr>
+          <w:sz w:val="28"/>
+          <w:szCs w:val="28"/>
         </w:rPr>
         <w:t>и философии</w:t>
       </w:r>
@@ -917,12 +1301,14 @@
         <w:rPr>
           <w:spacing w:val="-3"/>
           <w:sz w:val="28"/>
-        </w:rPr>
-        <w:t xml:space="preserve"> </w:t>
-      </w:r>
-      <w:r>
-        <w:rPr>
-          <w:sz w:val="28"/>
+          <w:szCs w:val="28"/>
+        </w:rPr>
+        <w:t xml:space="preserve"> </w:t>
+      </w:r>
+      <w:r>
+        <w:rPr>
+          <w:sz w:val="28"/>
+          <w:szCs w:val="28"/>
         </w:rPr>
         <w:t>науки (УК-2);</w:t>
       </w:r>
@@ -932,7 +1318,7 @@
         <w:pStyle w:val="a5"/>
         <w:numPr>
           <w:ilvl w:val="3"/>
-          <w:numId w:val="3"/>
+          <w:numId w:val="5"/>
         </w:numPr>
         <w:tabs>
           <w:tab w:val="left" w:pos="1926"/>
@@ -940,11 +1326,13 @@
         <w:ind w:right="110" w:firstLine="727"/>
         <w:rPr>
           <w:sz w:val="28"/>
+          <w:szCs w:val="28"/>
         </w:rPr>
       </w:pPr>
       <w:r>
         <w:rPr>
           <w:sz w:val="28"/>
+          <w:szCs w:val="28"/>
         </w:rPr>
         <w:t>готовность</w:t>
       </w:r>
@@ -952,12 +1340,14 @@
         <w:rPr>
           <w:spacing w:val="1"/>
           <w:sz w:val="28"/>
-        </w:rPr>
-        <w:t xml:space="preserve"> </w:t>
-      </w:r>
-      <w:r>
-        <w:rPr>
-          <w:sz w:val="28"/>
+          <w:szCs w:val="28"/>
+        </w:rPr>
+        <w:t xml:space="preserve"> </w:t>
+      </w:r>
+      <w:r>
+        <w:rPr>
+          <w:sz w:val="28"/>
+          <w:szCs w:val="28"/>
         </w:rPr>
         <w:t>участвовать</w:t>
       </w:r>
@@ -965,12 +1355,14 @@
         <w:rPr>
           <w:spacing w:val="1"/>
           <w:sz w:val="28"/>
-        </w:rPr>
-        <w:t xml:space="preserve"> </w:t>
-      </w:r>
-      <w:r>
-        <w:rPr>
-          <w:sz w:val="28"/>
+          <w:szCs w:val="28"/>
+        </w:rPr>
+        <w:t xml:space="preserve"> </w:t>
+      </w:r>
+      <w:r>
+        <w:rPr>
+          <w:sz w:val="28"/>
+          <w:szCs w:val="28"/>
         </w:rPr>
         <w:t>в</w:t>
       </w:r>
@@ -978,12 +1370,14 @@
         <w:rPr>
           <w:spacing w:val="1"/>
           <w:sz w:val="28"/>
-        </w:rPr>
-        <w:t xml:space="preserve"> </w:t>
-      </w:r>
-      <w:r>
-        <w:rPr>
-          <w:sz w:val="28"/>
+          <w:szCs w:val="28"/>
+        </w:rPr>
+        <w:t xml:space="preserve"> </w:t>
+      </w:r>
+      <w:r>
+        <w:rPr>
+          <w:sz w:val="28"/>
+          <w:szCs w:val="28"/>
         </w:rPr>
         <w:t>работе</w:t>
       </w:r>
@@ -991,12 +1385,14 @@
         <w:rPr>
           <w:spacing w:val="1"/>
           <w:sz w:val="28"/>
-        </w:rPr>
-        <w:t xml:space="preserve"> </w:t>
-      </w:r>
-      <w:r>
-        <w:rPr>
-          <w:sz w:val="28"/>
+          <w:szCs w:val="28"/>
+        </w:rPr>
+        <w:t xml:space="preserve"> </w:t>
+      </w:r>
+      <w:r>
+        <w:rPr>
+          <w:sz w:val="28"/>
+          <w:szCs w:val="28"/>
         </w:rPr>
         <w:t>российских</w:t>
       </w:r>
@@ -1004,12 +1400,14 @@
         <w:rPr>
           <w:spacing w:val="1"/>
           <w:sz w:val="28"/>
-        </w:rPr>
-        <w:t xml:space="preserve"> </w:t>
-      </w:r>
-      <w:r>
-        <w:rPr>
-          <w:sz w:val="28"/>
+          <w:szCs w:val="28"/>
+        </w:rPr>
+        <w:t xml:space="preserve"> </w:t>
+      </w:r>
+      <w:r>
+        <w:rPr>
+          <w:sz w:val="28"/>
+          <w:szCs w:val="28"/>
         </w:rPr>
         <w:t>и</w:t>
       </w:r>
@@ -1017,12 +1415,14 @@
         <w:rPr>
           <w:spacing w:val="1"/>
           <w:sz w:val="28"/>
-        </w:rPr>
-        <w:t xml:space="preserve"> </w:t>
-      </w:r>
-      <w:r>
-        <w:rPr>
-          <w:sz w:val="28"/>
+          <w:szCs w:val="28"/>
+        </w:rPr>
+        <w:t xml:space="preserve"> </w:t>
+      </w:r>
+      <w:r>
+        <w:rPr>
+          <w:sz w:val="28"/>
+          <w:szCs w:val="28"/>
         </w:rPr>
         <w:t>международных</w:t>
       </w:r>
@@ -1030,12 +1430,14 @@
         <w:rPr>
           <w:spacing w:val="1"/>
           <w:sz w:val="28"/>
-        </w:rPr>
-        <w:t xml:space="preserve"> </w:t>
-      </w:r>
-      <w:r>
-        <w:rPr>
-          <w:sz w:val="28"/>
+          <w:szCs w:val="28"/>
+        </w:rPr>
+        <w:t xml:space="preserve"> </w:t>
+      </w:r>
+      <w:r>
+        <w:rPr>
+          <w:sz w:val="28"/>
+          <w:szCs w:val="28"/>
         </w:rPr>
         <w:t>исследовательских</w:t>
       </w:r>
@@ -1043,12 +1445,14 @@
         <w:rPr>
           <w:spacing w:val="1"/>
           <w:sz w:val="28"/>
-        </w:rPr>
-        <w:t xml:space="preserve"> </w:t>
-      </w:r>
-      <w:r>
-        <w:rPr>
-          <w:sz w:val="28"/>
+          <w:szCs w:val="28"/>
+        </w:rPr>
+        <w:t xml:space="preserve"> </w:t>
+      </w:r>
+      <w:r>
+        <w:rPr>
+          <w:sz w:val="28"/>
+          <w:szCs w:val="28"/>
         </w:rPr>
         <w:t>коллективов</w:t>
       </w:r>
@@ -1056,12 +1460,14 @@
         <w:rPr>
           <w:spacing w:val="1"/>
           <w:sz w:val="28"/>
-        </w:rPr>
-        <w:t xml:space="preserve"> </w:t>
-      </w:r>
-      <w:r>
-        <w:rPr>
-          <w:sz w:val="28"/>
+          <w:szCs w:val="28"/>
+        </w:rPr>
+        <w:t xml:space="preserve"> </w:t>
+      </w:r>
+      <w:r>
+        <w:rPr>
+          <w:sz w:val="28"/>
+          <w:szCs w:val="28"/>
         </w:rPr>
         <w:t>по</w:t>
       </w:r>
@@ -1069,12 +1475,14 @@
         <w:rPr>
           <w:spacing w:val="1"/>
           <w:sz w:val="28"/>
-        </w:rPr>
-        <w:t xml:space="preserve"> </w:t>
-      </w:r>
-      <w:r>
-        <w:rPr>
-          <w:sz w:val="28"/>
+          <w:szCs w:val="28"/>
+        </w:rPr>
+        <w:t xml:space="preserve"> </w:t>
+      </w:r>
+      <w:r>
+        <w:rPr>
+          <w:sz w:val="28"/>
+          <w:szCs w:val="28"/>
         </w:rPr>
         <w:t>решению</w:t>
       </w:r>
@@ -1082,12 +1490,14 @@
         <w:rPr>
           <w:spacing w:val="1"/>
           <w:sz w:val="28"/>
-        </w:rPr>
-        <w:t xml:space="preserve"> </w:t>
-      </w:r>
-      <w:r>
-        <w:rPr>
-          <w:sz w:val="28"/>
+          <w:szCs w:val="28"/>
+        </w:rPr>
+        <w:t xml:space="preserve"> </w:t>
+      </w:r>
+      <w:r>
+        <w:rPr>
+          <w:sz w:val="28"/>
+          <w:szCs w:val="28"/>
         </w:rPr>
         <w:t>научных</w:t>
       </w:r>
@@ -1095,12 +1505,14 @@
         <w:rPr>
           <w:spacing w:val="1"/>
           <w:sz w:val="28"/>
-        </w:rPr>
-        <w:t xml:space="preserve"> </w:t>
-      </w:r>
-      <w:r>
-        <w:rPr>
-          <w:sz w:val="28"/>
+          <w:szCs w:val="28"/>
+        </w:rPr>
+        <w:t xml:space="preserve"> </w:t>
+      </w:r>
+      <w:r>
+        <w:rPr>
+          <w:sz w:val="28"/>
+          <w:szCs w:val="28"/>
         </w:rPr>
         <w:t>и</w:t>
       </w:r>
@@ -1108,12 +1520,14 @@
         <w:rPr>
           <w:spacing w:val="1"/>
           <w:sz w:val="28"/>
-        </w:rPr>
-        <w:t xml:space="preserve"> </w:t>
-      </w:r>
-      <w:r>
-        <w:rPr>
-          <w:sz w:val="28"/>
+          <w:szCs w:val="28"/>
+        </w:rPr>
+        <w:t xml:space="preserve"> </w:t>
+      </w:r>
+      <w:r>
+        <w:rPr>
+          <w:sz w:val="28"/>
+          <w:szCs w:val="28"/>
         </w:rPr>
         <w:t>научно-образовательных задач</w:t>
       </w:r>
@@ -1121,12 +1535,14 @@
         <w:rPr>
           <w:spacing w:val="-1"/>
           <w:sz w:val="28"/>
-        </w:rPr>
-        <w:t xml:space="preserve"> </w:t>
-      </w:r>
-      <w:r>
-        <w:rPr>
-          <w:sz w:val="28"/>
+          <w:szCs w:val="28"/>
+        </w:rPr>
+        <w:t xml:space="preserve"> </w:t>
+      </w:r>
+      <w:r>
+        <w:rPr>
+          <w:sz w:val="28"/>
+          <w:szCs w:val="28"/>
         </w:rPr>
         <w:t>(УК-3);</w:t>
       </w:r>
@@ -1136,7 +1552,7 @@
         <w:pStyle w:val="a5"/>
         <w:numPr>
           <w:ilvl w:val="3"/>
-          <w:numId w:val="3"/>
+          <w:numId w:val="5"/>
         </w:numPr>
         <w:tabs>
           <w:tab w:val="left" w:pos="1825"/>
@@ -1145,11 +1561,13 @@
         <w:jc w:val="left"/>
         <w:rPr>
           <w:sz w:val="28"/>
+          <w:szCs w:val="28"/>
         </w:rPr>
       </w:pPr>
       <w:r>
         <w:rPr>
           <w:sz w:val="28"/>
+          <w:szCs w:val="28"/>
         </w:rPr>
         <w:t>готовность</w:t>
       </w:r>
@@ -1157,12 +1575,14 @@
         <w:rPr>
           <w:spacing w:val="8"/>
           <w:sz w:val="28"/>
-        </w:rPr>
-        <w:t xml:space="preserve"> </w:t>
-      </w:r>
-      <w:r>
-        <w:rPr>
-          <w:sz w:val="28"/>
+          <w:szCs w:val="28"/>
+        </w:rPr>
+        <w:t xml:space="preserve"> </w:t>
+      </w:r>
+      <w:r>
+        <w:rPr>
+          <w:sz w:val="28"/>
+          <w:szCs w:val="28"/>
         </w:rPr>
         <w:t>использовать</w:t>
       </w:r>
@@ -1170,12 +1590,14 @@
         <w:rPr>
           <w:spacing w:val="10"/>
           <w:sz w:val="28"/>
-        </w:rPr>
-        <w:t xml:space="preserve"> </w:t>
-      </w:r>
-      <w:r>
-        <w:rPr>
-          <w:sz w:val="28"/>
+          <w:szCs w:val="28"/>
+        </w:rPr>
+        <w:t xml:space="preserve"> </w:t>
+      </w:r>
+      <w:r>
+        <w:rPr>
+          <w:sz w:val="28"/>
+          <w:szCs w:val="28"/>
         </w:rPr>
         <w:t>современные</w:t>
       </w:r>
@@ -1183,12 +1605,14 @@
         <w:rPr>
           <w:spacing w:val="12"/>
           <w:sz w:val="28"/>
-        </w:rPr>
-        <w:t xml:space="preserve"> </w:t>
-      </w:r>
-      <w:r>
-        <w:rPr>
-          <w:sz w:val="28"/>
+          <w:szCs w:val="28"/>
+        </w:rPr>
+        <w:t xml:space="preserve"> </w:t>
+      </w:r>
+      <w:r>
+        <w:rPr>
+          <w:sz w:val="28"/>
+          <w:szCs w:val="28"/>
         </w:rPr>
         <w:t>методы</w:t>
       </w:r>
@@ -1196,12 +1620,14 @@
         <w:rPr>
           <w:spacing w:val="10"/>
           <w:sz w:val="28"/>
-        </w:rPr>
-        <w:t xml:space="preserve"> </w:t>
-      </w:r>
-      <w:r>
-        <w:rPr>
-          <w:sz w:val="28"/>
+          <w:szCs w:val="28"/>
+        </w:rPr>
+        <w:t xml:space="preserve"> </w:t>
+      </w:r>
+      <w:r>
+        <w:rPr>
+          <w:sz w:val="28"/>
+          <w:szCs w:val="28"/>
         </w:rPr>
         <w:t>и</w:t>
       </w:r>
@@ -1209,12 +1635,14 @@
         <w:rPr>
           <w:spacing w:val="12"/>
           <w:sz w:val="28"/>
-        </w:rPr>
-        <w:t xml:space="preserve"> </w:t>
-      </w:r>
-      <w:r>
-        <w:rPr>
-          <w:sz w:val="28"/>
+          <w:szCs w:val="28"/>
+        </w:rPr>
+        <w:t xml:space="preserve"> </w:t>
+      </w:r>
+      <w:r>
+        <w:rPr>
+          <w:sz w:val="28"/>
+          <w:szCs w:val="28"/>
         </w:rPr>
         <w:t>технологии</w:t>
       </w:r>
@@ -1222,12 +1650,14 @@
         <w:rPr>
           <w:spacing w:val="10"/>
           <w:sz w:val="28"/>
-        </w:rPr>
-        <w:t xml:space="preserve"> </w:t>
-      </w:r>
-      <w:r>
-        <w:rPr>
-          <w:sz w:val="28"/>
+          <w:szCs w:val="28"/>
+        </w:rPr>
+        <w:t xml:space="preserve"> </w:t>
+      </w:r>
+      <w:r>
+        <w:rPr>
+          <w:sz w:val="28"/>
+          <w:szCs w:val="28"/>
         </w:rPr>
         <w:t>научной</w:t>
       </w:r>
@@ -1235,12 +1665,14 @@
         <w:rPr>
           <w:spacing w:val="-67"/>
           <w:sz w:val="28"/>
-        </w:rPr>
-        <w:t xml:space="preserve"> </w:t>
-      </w:r>
-      <w:r>
-        <w:rPr>
-          <w:sz w:val="28"/>
+          <w:szCs w:val="28"/>
+        </w:rPr>
+        <w:t xml:space="preserve"> </w:t>
+      </w:r>
+      <w:r>
+        <w:rPr>
+          <w:sz w:val="28"/>
+          <w:szCs w:val="28"/>
         </w:rPr>
         <w:t>коммуникации</w:t>
       </w:r>
@@ -1248,12 +1680,14 @@
         <w:rPr>
           <w:spacing w:val="-6"/>
           <w:sz w:val="28"/>
-        </w:rPr>
-        <w:t xml:space="preserve"> </w:t>
-      </w:r>
-      <w:r>
-        <w:rPr>
-          <w:sz w:val="28"/>
+          <w:szCs w:val="28"/>
+        </w:rPr>
+        <w:t xml:space="preserve"> </w:t>
+      </w:r>
+      <w:r>
+        <w:rPr>
+          <w:sz w:val="28"/>
+          <w:szCs w:val="28"/>
         </w:rPr>
         <w:t>на</w:t>
       </w:r>
@@ -1261,12 +1695,14 @@
         <w:rPr>
           <w:spacing w:val="-2"/>
           <w:sz w:val="28"/>
-        </w:rPr>
-        <w:t xml:space="preserve"> </w:t>
-      </w:r>
-      <w:r>
-        <w:rPr>
-          <w:sz w:val="28"/>
+          <w:szCs w:val="28"/>
+        </w:rPr>
+        <w:t xml:space="preserve"> </w:t>
+      </w:r>
+      <w:r>
+        <w:rPr>
+          <w:sz w:val="28"/>
+          <w:szCs w:val="28"/>
         </w:rPr>
         <w:t>государственном</w:t>
       </w:r>
@@ -1274,12 +1710,14 @@
         <w:rPr>
           <w:spacing w:val="-5"/>
           <w:sz w:val="28"/>
-        </w:rPr>
-        <w:t xml:space="preserve"> </w:t>
-      </w:r>
-      <w:r>
-        <w:rPr>
-          <w:sz w:val="28"/>
+          <w:szCs w:val="28"/>
+        </w:rPr>
+        <w:t xml:space="preserve"> </w:t>
+      </w:r>
+      <w:r>
+        <w:rPr>
+          <w:sz w:val="28"/>
+          <w:szCs w:val="28"/>
         </w:rPr>
         <w:t>и</w:t>
       </w:r>
@@ -1287,12 +1725,14 @@
         <w:rPr>
           <w:spacing w:val="-2"/>
           <w:sz w:val="28"/>
-        </w:rPr>
-        <w:t xml:space="preserve"> </w:t>
-      </w:r>
-      <w:r>
-        <w:rPr>
-          <w:sz w:val="28"/>
+          <w:szCs w:val="28"/>
+        </w:rPr>
+        <w:t xml:space="preserve"> </w:t>
+      </w:r>
+      <w:r>
+        <w:rPr>
+          <w:sz w:val="28"/>
+          <w:szCs w:val="28"/>
         </w:rPr>
         <w:t>иностранном</w:t>
       </w:r>
@@ -1300,12 +1740,14 @@
         <w:rPr>
           <w:spacing w:val="-2"/>
           <w:sz w:val="28"/>
-        </w:rPr>
-        <w:t xml:space="preserve"> </w:t>
-      </w:r>
-      <w:r>
-        <w:rPr>
-          <w:sz w:val="28"/>
+          <w:szCs w:val="28"/>
+        </w:rPr>
+        <w:t xml:space="preserve"> </w:t>
+      </w:r>
+      <w:r>
+        <w:rPr>
+          <w:sz w:val="28"/>
+          <w:szCs w:val="28"/>
         </w:rPr>
         <w:t>языках</w:t>
       </w:r>
@@ -1313,12 +1755,14 @@
         <w:rPr>
           <w:spacing w:val="-1"/>
           <w:sz w:val="28"/>
-        </w:rPr>
-        <w:t xml:space="preserve"> </w:t>
-      </w:r>
-      <w:r>
-        <w:rPr>
-          <w:sz w:val="28"/>
+          <w:szCs w:val="28"/>
+        </w:rPr>
+        <w:t xml:space="preserve"> </w:t>
+      </w:r>
+      <w:r>
+        <w:rPr>
+          <w:sz w:val="28"/>
+          <w:szCs w:val="28"/>
         </w:rPr>
         <w:t>(УК-4);</w:t>
       </w:r>
@@ -1328,7 +1772,7 @@
         <w:pStyle w:val="a5"/>
         <w:numPr>
           <w:ilvl w:val="3"/>
-          <w:numId w:val="3"/>
+          <w:numId w:val="5"/>
         </w:numPr>
         <w:tabs>
           <w:tab w:val="left" w:pos="1941"/>
@@ -1343,17 +1787,20 @@
         <w:jc w:val="left"/>
         <w:rPr>
           <w:sz w:val="28"/>
+          <w:szCs w:val="28"/>
         </w:rPr>
       </w:pPr>
       <w:r>
         <w:rPr>
           <w:sz w:val="28"/>
+          <w:szCs w:val="28"/>
         </w:rPr>
         <w:t>способность</w:t>
       </w:r>
       <w:r>
         <w:rPr>
           <w:sz w:val="28"/>
+          <w:szCs w:val="28"/>
         </w:rPr>
         <w:tab/>
         <w:t>следовать</w:t>
@@ -1361,6 +1808,7 @@
       <w:r>
         <w:rPr>
           <w:sz w:val="28"/>
+          <w:szCs w:val="28"/>
         </w:rPr>
         <w:tab/>
         <w:t>этическим</w:t>
@@ -1368,6 +1816,7 @@
       <w:r>
         <w:rPr>
           <w:sz w:val="28"/>
+          <w:szCs w:val="28"/>
         </w:rPr>
         <w:tab/>
         <w:t>нормам</w:t>
@@ -1375,6 +1824,7 @@
       <w:r>
         <w:rPr>
           <w:sz w:val="28"/>
+          <w:szCs w:val="28"/>
         </w:rPr>
         <w:tab/>
         <w:t>в</w:t>
@@ -1382,6 +1832,7 @@
       <w:r>
         <w:rPr>
           <w:sz w:val="28"/>
+          <w:szCs w:val="28"/>
         </w:rPr>
         <w:tab/>
         <w:t>профессиональной</w:t>
@@ -1390,12 +1841,14 @@
         <w:rPr>
           <w:spacing w:val="-67"/>
           <w:sz w:val="28"/>
-        </w:rPr>
-        <w:t xml:space="preserve"> </w:t>
-      </w:r>
-      <w:r>
-        <w:rPr>
-          <w:sz w:val="28"/>
+          <w:szCs w:val="28"/>
+        </w:rPr>
+        <w:t xml:space="preserve"> </w:t>
+      </w:r>
+      <w:r>
+        <w:rPr>
+          <w:sz w:val="28"/>
+          <w:szCs w:val="28"/>
         </w:rPr>
         <w:t>деятельности (УК-5);</w:t>
       </w:r>
@@ -1405,7 +1858,7 @@
         <w:pStyle w:val="a5"/>
         <w:numPr>
           <w:ilvl w:val="3"/>
-          <w:numId w:val="3"/>
+          <w:numId w:val="5"/>
         </w:numPr>
         <w:tabs>
           <w:tab w:val="left" w:pos="2083"/>
@@ -1421,17 +1874,20 @@
         <w:jc w:val="left"/>
         <w:rPr>
           <w:sz w:val="28"/>
+          <w:szCs w:val="28"/>
         </w:rPr>
       </w:pPr>
       <w:r>
         <w:rPr>
           <w:sz w:val="28"/>
+          <w:szCs w:val="28"/>
         </w:rPr>
         <w:t>способность</w:t>
       </w:r>
       <w:r>
         <w:rPr>
           <w:sz w:val="28"/>
+          <w:szCs w:val="28"/>
         </w:rPr>
         <w:tab/>
         <w:t>планировать</w:t>
@@ -1439,6 +1895,7 @@
       <w:r>
         <w:rPr>
           <w:sz w:val="28"/>
+          <w:szCs w:val="28"/>
         </w:rPr>
         <w:tab/>
         <w:t>и</w:t>
@@ -1446,6 +1903,7 @@
       <w:r>
         <w:rPr>
           <w:sz w:val="28"/>
+          <w:szCs w:val="28"/>
         </w:rPr>
         <w:tab/>
         <w:t>решать</w:t>
@@ -1453,6 +1911,7 @@
       <w:r>
         <w:rPr>
           <w:sz w:val="28"/>
+          <w:szCs w:val="28"/>
         </w:rPr>
         <w:tab/>
         <w:t>задачи</w:t>
@@ -1460,6 +1919,7 @@
       <w:r>
         <w:rPr>
           <w:sz w:val="28"/>
+          <w:szCs w:val="28"/>
         </w:rPr>
         <w:tab/>
       </w:r>
@@ -1467,6 +1927,7 @@
         <w:rPr>
           <w:spacing w:val="-1"/>
           <w:sz w:val="28"/>
+          <w:szCs w:val="28"/>
         </w:rPr>
         <w:t>собственного</w:t>
       </w:r>
@@ -1474,12 +1935,14 @@
         <w:rPr>
           <w:spacing w:val="-67"/>
           <w:sz w:val="28"/>
-        </w:rPr>
-        <w:t xml:space="preserve"> </w:t>
-      </w:r>
-      <w:r>
-        <w:rPr>
-          <w:sz w:val="28"/>
+          <w:szCs w:val="28"/>
+        </w:rPr>
+        <w:t xml:space="preserve"> </w:t>
+      </w:r>
+      <w:r>
+        <w:rPr>
+          <w:sz w:val="28"/>
+          <w:szCs w:val="28"/>
         </w:rPr>
         <w:t>профессионального</w:t>
       </w:r>
@@ -1487,12 +1950,14 @@
         <w:rPr>
           <w:spacing w:val="-4"/>
           <w:sz w:val="28"/>
-        </w:rPr>
-        <w:t xml:space="preserve"> </w:t>
-      </w:r>
-      <w:r>
-        <w:rPr>
-          <w:sz w:val="28"/>
+          <w:szCs w:val="28"/>
+        </w:rPr>
+        <w:t xml:space="preserve"> </w:t>
+      </w:r>
+      <w:r>
+        <w:rPr>
+          <w:sz w:val="28"/>
+          <w:szCs w:val="28"/>
         </w:rPr>
         <w:t>и личностного</w:t>
       </w:r>
@@ -1500,12 +1965,14 @@
         <w:rPr>
           <w:spacing w:val="1"/>
           <w:sz w:val="28"/>
-        </w:rPr>
-        <w:t xml:space="preserve"> </w:t>
-      </w:r>
-      <w:r>
-        <w:rPr>
-          <w:sz w:val="28"/>
+          <w:szCs w:val="28"/>
+        </w:rPr>
+        <w:t xml:space="preserve"> </w:t>
+      </w:r>
+      <w:r>
+        <w:rPr>
+          <w:sz w:val="28"/>
+          <w:szCs w:val="28"/>
         </w:rPr>
         <w:t>развития</w:t>
       </w:r>
@@ -1513,12 +1980,14 @@
         <w:rPr>
           <w:spacing w:val="1"/>
           <w:sz w:val="28"/>
-        </w:rPr>
-        <w:t xml:space="preserve"> </w:t>
-      </w:r>
-      <w:r>
-        <w:rPr>
-          <w:sz w:val="28"/>
+          <w:szCs w:val="28"/>
+        </w:rPr>
+        <w:t xml:space="preserve"> </w:t>
+      </w:r>
+      <w:r>
+        <w:rPr>
+          <w:sz w:val="28"/>
+          <w:szCs w:val="28"/>
         </w:rPr>
         <w:t>(УК-6).</w:t>
       </w:r>
@@ -1531,66 +2000,114 @@
         </w:tabs>
         <w:ind w:right="110" w:firstLine="727"/>
         <w:jc w:val="left"/>
+        <w:rPr>
+          <w:sz w:val="28"/>
+          <w:szCs w:val="28"/>
+        </w:rPr>
       </w:pPr>
       <w:r>
+        <w:rPr>
+          <w:sz w:val="28"/>
+          <w:szCs w:val="28"/>
+        </w:rPr>
         <w:t>Выпускник,</w:t>
       </w:r>
       <w:r>
         <w:rPr>
           <w:spacing w:val="129"/>
-        </w:rPr>
-        <w:t xml:space="preserve"> </w:t>
-      </w:r>
-      <w:r>
+          <w:sz w:val="28"/>
+          <w:szCs w:val="28"/>
+        </w:rPr>
+        <w:t xml:space="preserve"> </w:t>
+      </w:r>
+      <w:r>
+        <w:rPr>
+          <w:sz w:val="28"/>
+          <w:szCs w:val="28"/>
+        </w:rPr>
         <w:t>освоивший</w:t>
       </w:r>
       <w:r>
+        <w:rPr>
+          <w:sz w:val="28"/>
+          <w:szCs w:val="28"/>
+        </w:rPr>
         <w:tab/>
         <w:t>программу</w:t>
       </w:r>
       <w:r>
         <w:rPr>
           <w:spacing w:val="1"/>
-        </w:rPr>
-        <w:t xml:space="preserve"> </w:t>
-      </w:r>
-      <w:r>
+          <w:sz w:val="28"/>
+          <w:szCs w:val="28"/>
+        </w:rPr>
+        <w:t xml:space="preserve"> </w:t>
+      </w:r>
+      <w:r>
+        <w:rPr>
+          <w:sz w:val="28"/>
+          <w:szCs w:val="28"/>
+        </w:rPr>
         <w:t>аспирантуры,</w:t>
       </w:r>
       <w:r>
         <w:rPr>
           <w:spacing w:val="1"/>
-        </w:rPr>
-        <w:t xml:space="preserve"> </w:t>
-      </w:r>
-      <w:r>
+          <w:sz w:val="28"/>
+          <w:szCs w:val="28"/>
+        </w:rPr>
+        <w:t xml:space="preserve"> </w:t>
+      </w:r>
+      <w:r>
+        <w:rPr>
+          <w:sz w:val="28"/>
+          <w:szCs w:val="28"/>
+        </w:rPr>
         <w:t>должен</w:t>
       </w:r>
       <w:r>
         <w:rPr>
           <w:spacing w:val="1"/>
-        </w:rPr>
-        <w:t xml:space="preserve"> </w:t>
-      </w:r>
-      <w:r>
+          <w:sz w:val="28"/>
+          <w:szCs w:val="28"/>
+        </w:rPr>
+        <w:t xml:space="preserve"> </w:t>
+      </w:r>
+      <w:r>
+        <w:rPr>
+          <w:sz w:val="28"/>
+          <w:szCs w:val="28"/>
+        </w:rPr>
         <w:t>обладать</w:t>
       </w:r>
       <w:r>
         <w:rPr>
           <w:spacing w:val="-67"/>
-        </w:rPr>
-        <w:t xml:space="preserve"> </w:t>
-      </w:r>
-      <w:r>
+          <w:sz w:val="28"/>
+          <w:szCs w:val="28"/>
+        </w:rPr>
+        <w:t xml:space="preserve"> </w:t>
+      </w:r>
+      <w:r>
+        <w:rPr>
+          <w:sz w:val="28"/>
+          <w:szCs w:val="28"/>
+        </w:rPr>
         <w:t>следующими общепрофессиональными</w:t>
       </w:r>
       <w:r>
         <w:rPr>
           <w:spacing w:val="-4"/>
-        </w:rPr>
-        <w:t xml:space="preserve"> </w:t>
-      </w:r>
-      <w:r>
+          <w:sz w:val="28"/>
+          <w:szCs w:val="28"/>
+        </w:rPr>
+        <w:t xml:space="preserve"> </w:t>
+      </w:r>
+      <w:r>
+        <w:rPr>
+          <w:sz w:val="28"/>
+          <w:szCs w:val="28"/>
+        </w:rPr>
         <w:t>компетенциями:</w:t>
       </w:r>
     </w:p>
@@ -1599,7 +2116,7 @@
         <w:pStyle w:val="a5"/>
         <w:numPr>
           <w:ilvl w:val="3"/>
-          <w:numId w:val="3"/>
+          <w:numId w:val="5"/>
         </w:numPr>
         <w:tabs>
           <w:tab w:val="left" w:pos="2025"/>
@@ -1613,17 +2130,20 @@
         <w:jc w:val="left"/>
         <w:rPr>
           <w:sz w:val="28"/>
+          <w:szCs w:val="28"/>
         </w:rPr>
       </w:pPr>
       <w:r>
         <w:rPr>
           <w:sz w:val="28"/>
+          <w:szCs w:val="28"/>
         </w:rPr>
         <w:t>владение</w:t>
       </w:r>
       <w:r>
         <w:rPr>
           <w:sz w:val="28"/>
+          <w:szCs w:val="28"/>
         </w:rPr>
         <w:tab/>
         <w:t>методологией</w:t>
@@ -1631,6 +2151,7 @@
       <w:r>
         <w:rPr>
           <w:sz w:val="28"/>
+          <w:szCs w:val="28"/>
         </w:rPr>
         <w:tab/>
         <w:t>теоретических</w:t>
@@ -1638,6 +2159,7 @@
       <w:r>
         <w:rPr>
           <w:sz w:val="28"/>
+          <w:szCs w:val="28"/>
         </w:rPr>
         <w:tab/>
         <w:t>и</w:t>
@@ -1645,6 +2167,7 @@
       <w:r>
         <w:rPr>
           <w:sz w:val="28"/>
+          <w:szCs w:val="28"/>
         </w:rPr>
         <w:tab/>
       </w:r>
@@ -1652,6 +2175,7 @@
         <w:rPr>
           <w:spacing w:val="-1"/>
           <w:sz w:val="28"/>
+          <w:szCs w:val="28"/>
         </w:rPr>
         <w:t>экспериментальных</w:t>
       </w:r>
@@ -1659,12 +2183,14 @@
         <w:rPr>
           <w:spacing w:val="-67"/>
           <w:sz w:val="28"/>
-        </w:rPr>
-        <w:t xml:space="preserve"> </w:t>
-      </w:r>
-      <w:r>
-        <w:rPr>
-          <w:sz w:val="28"/>
+          <w:szCs w:val="28"/>
+        </w:rPr>
+        <w:t xml:space="preserve"> </w:t>
+      </w:r>
+      <w:r>
+        <w:rPr>
+          <w:sz w:val="28"/>
+          <w:szCs w:val="28"/>
         </w:rPr>
         <w:t>исследований</w:t>
       </w:r>
@@ -1672,12 +2198,14 @@
         <w:rPr>
           <w:spacing w:val="-1"/>
           <w:sz w:val="28"/>
-        </w:rPr>
-        <w:t xml:space="preserve"> </w:t>
-      </w:r>
-      <w:r>
-        <w:rPr>
-          <w:sz w:val="28"/>
+          <w:szCs w:val="28"/>
+        </w:rPr>
+        <w:t xml:space="preserve"> </w:t>
+      </w:r>
+      <w:r>
+        <w:rPr>
+          <w:sz w:val="28"/>
+          <w:szCs w:val="28"/>
         </w:rPr>
         <w:t>в</w:t>
       </w:r>
@@ -1685,12 +2213,14 @@
         <w:rPr>
           <w:spacing w:val="-2"/>
           <w:sz w:val="28"/>
-        </w:rPr>
-        <w:t xml:space="preserve"> </w:t>
-      </w:r>
-      <w:r>
-        <w:rPr>
-          <w:sz w:val="28"/>
+          <w:szCs w:val="28"/>
+        </w:rPr>
+        <w:t xml:space="preserve"> </w:t>
+      </w:r>
+      <w:r>
+        <w:rPr>
+          <w:sz w:val="28"/>
+          <w:szCs w:val="28"/>
         </w:rPr>
         <w:t>области профессиональной</w:t>
       </w:r>
@@ -1698,12 +2228,14 @@
         <w:rPr>
           <w:spacing w:val="-4"/>
           <w:sz w:val="28"/>
-        </w:rPr>
-        <w:t xml:space="preserve"> </w:t>
-      </w:r>
-      <w:r>
-        <w:rPr>
-          <w:sz w:val="28"/>
+          <w:szCs w:val="28"/>
+        </w:rPr>
+        <w:t xml:space="preserve"> </w:t>
+      </w:r>
+      <w:r>
+        <w:rPr>
+          <w:sz w:val="28"/>
+          <w:szCs w:val="28"/>
         </w:rPr>
         <w:t>деятельности (ОПК-1);</w:t>
       </w:r>
@@ -1713,7 +2245,7 @@
         <w:pStyle w:val="a5"/>
         <w:numPr>
           <w:ilvl w:val="3"/>
-          <w:numId w:val="3"/>
+          <w:numId w:val="5"/>
         </w:numPr>
         <w:tabs>
           <w:tab w:val="left" w:pos="1988"/>
@@ -1721,11 +2253,13 @@
         <w:ind w:right="106" w:firstLine="727"/>
         <w:rPr>
           <w:sz w:val="28"/>
+          <w:szCs w:val="28"/>
         </w:rPr>
       </w:pPr>
       <w:r>
         <w:rPr>
           <w:sz w:val="28"/>
+          <w:szCs w:val="28"/>
         </w:rPr>
         <w:t>владение</w:t>
       </w:r>
@@ -1733,12 +2267,14 @@
         <w:rPr>
           <w:spacing w:val="1"/>
           <w:sz w:val="28"/>
-        </w:rPr>
-        <w:t xml:space="preserve"> </w:t>
-      </w:r>
-      <w:r>
-        <w:rPr>
-          <w:sz w:val="28"/>
+          <w:szCs w:val="28"/>
+        </w:rPr>
+        <w:t xml:space="preserve"> </w:t>
+      </w:r>
+      <w:r>
+        <w:rPr>
+          <w:sz w:val="28"/>
+          <w:szCs w:val="28"/>
         </w:rPr>
         <w:t>культурой</w:t>
       </w:r>
@@ -1746,12 +2282,14 @@
         <w:rPr>
           <w:spacing w:val="1"/>
           <w:sz w:val="28"/>
-        </w:rPr>
-        <w:t xml:space="preserve"> </w:t>
-      </w:r>
-      <w:r>
-        <w:rPr>
-          <w:sz w:val="28"/>
+          <w:szCs w:val="28"/>
+        </w:rPr>
+        <w:t xml:space="preserve"> </w:t>
+      </w:r>
+      <w:r>
+        <w:rPr>
+          <w:sz w:val="28"/>
+          <w:szCs w:val="28"/>
         </w:rPr>
         <w:t>научного</w:t>
       </w:r>
@@ -1759,12 +2297,14 @@
         <w:rPr>
           <w:spacing w:val="1"/>
           <w:sz w:val="28"/>
-        </w:rPr>
-        <w:t xml:space="preserve"> </w:t>
-      </w:r>
-      <w:r>
-        <w:rPr>
-          <w:sz w:val="28"/>
+          <w:szCs w:val="28"/>
+        </w:rPr>
+        <w:t xml:space="preserve"> </w:t>
+      </w:r>
+      <w:r>
+        <w:rPr>
+          <w:sz w:val="28"/>
+          <w:szCs w:val="28"/>
         </w:rPr>
         <w:t>исследования,</w:t>
       </w:r>
@@ -1772,12 +2312,14 @@
         <w:rPr>
           <w:spacing w:val="1"/>
           <w:sz w:val="28"/>
-        </w:rPr>
-        <w:t xml:space="preserve"> </w:t>
-      </w:r>
-      <w:r>
-        <w:rPr>
-          <w:sz w:val="28"/>
+          <w:szCs w:val="28"/>
+        </w:rPr>
+        <w:t xml:space="preserve"> </w:t>
+      </w:r>
+      <w:r>
+        <w:rPr>
+          <w:sz w:val="28"/>
+          <w:szCs w:val="28"/>
         </w:rPr>
         <w:t>в</w:t>
       </w:r>
@@ -1785,12 +2327,14 @@
         <w:rPr>
           <w:spacing w:val="1"/>
           <w:sz w:val="28"/>
-        </w:rPr>
-        <w:t xml:space="preserve"> </w:t>
-      </w:r>
-      <w:r>
-        <w:rPr>
-          <w:sz w:val="28"/>
+          <w:szCs w:val="28"/>
+        </w:rPr>
+        <w:t xml:space="preserve"> </w:t>
+      </w:r>
+      <w:r>
+        <w:rPr>
+          <w:sz w:val="28"/>
+          <w:szCs w:val="28"/>
         </w:rPr>
         <w:t>том</w:t>
       </w:r>
@@ -1798,12 +2342,14 @@
         <w:rPr>
           <w:spacing w:val="1"/>
           <w:sz w:val="28"/>
-        </w:rPr>
-        <w:t xml:space="preserve"> </w:t>
-      </w:r>
-      <w:r>
-        <w:rPr>
-          <w:sz w:val="28"/>
+          <w:szCs w:val="28"/>
+        </w:rPr>
+        <w:t xml:space="preserve"> </w:t>
+      </w:r>
+      <w:r>
+        <w:rPr>
+          <w:sz w:val="28"/>
+          <w:szCs w:val="28"/>
         </w:rPr>
         <w:t>числе</w:t>
       </w:r>
@@ -1811,12 +2357,14 @@
         <w:rPr>
           <w:spacing w:val="1"/>
           <w:sz w:val="28"/>
-        </w:rPr>
-        <w:t xml:space="preserve"> </w:t>
-      </w:r>
-      <w:r>
-        <w:rPr>
-          <w:sz w:val="28"/>
+          <w:szCs w:val="28"/>
+        </w:rPr>
+        <w:t xml:space="preserve"> </w:t>
+      </w:r>
+      <w:r>
+        <w:rPr>
+          <w:sz w:val="28"/>
+          <w:szCs w:val="28"/>
         </w:rPr>
         <w:t>с</w:t>
       </w:r>
@@ -1824,12 +2372,14 @@
         <w:rPr>
           <w:spacing w:val="1"/>
           <w:sz w:val="28"/>
-        </w:rPr>
-        <w:t xml:space="preserve"> </w:t>
-      </w:r>
-      <w:r>
-        <w:rPr>
-          <w:sz w:val="28"/>
+          <w:szCs w:val="28"/>
+        </w:rPr>
+        <w:t xml:space="preserve"> </w:t>
+      </w:r>
+      <w:r>
+        <w:rPr>
+          <w:sz w:val="28"/>
+          <w:szCs w:val="28"/>
         </w:rPr>
         <w:t>использованием</w:t>
       </w:r>
@@ -1837,12 +2387,14 @@
         <w:rPr>
           <w:spacing w:val="1"/>
           <w:sz w:val="28"/>
-        </w:rPr>
-        <w:t xml:space="preserve"> </w:t>
-      </w:r>
-      <w:r>
-        <w:rPr>
-          <w:sz w:val="28"/>
+          <w:szCs w:val="28"/>
+        </w:rPr>
+        <w:t xml:space="preserve"> </w:t>
+      </w:r>
+      <w:r>
+        <w:rPr>
+          <w:sz w:val="28"/>
+          <w:szCs w:val="28"/>
         </w:rPr>
         <w:t>современных</w:t>
       </w:r>
@@ -1850,12 +2402,14 @@
         <w:rPr>
           <w:spacing w:val="1"/>
           <w:sz w:val="28"/>
-        </w:rPr>
-        <w:t xml:space="preserve"> </w:t>
-      </w:r>
-      <w:r>
-        <w:rPr>
-          <w:sz w:val="28"/>
+          <w:szCs w:val="28"/>
+        </w:rPr>
+        <w:t xml:space="preserve"> </w:t>
+      </w:r>
+      <w:r>
+        <w:rPr>
+          <w:sz w:val="28"/>
+          <w:szCs w:val="28"/>
         </w:rPr>
         <w:t>информационно-коммуникационных</w:t>
       </w:r>
@@ -1863,12 +2417,14 @@
         <w:rPr>
           <w:spacing w:val="1"/>
           <w:sz w:val="28"/>
-        </w:rPr>
-        <w:t xml:space="preserve"> </w:t>
-      </w:r>
-      <w:r>
-        <w:rPr>
-          <w:sz w:val="28"/>
+          <w:szCs w:val="28"/>
+        </w:rPr>
+        <w:t xml:space="preserve"> </w:t>
+      </w:r>
+      <w:r>
+        <w:rPr>
+          <w:sz w:val="28"/>
+          <w:szCs w:val="28"/>
         </w:rPr>
         <w:t>технологий</w:t>
       </w:r>
@@ -1876,12 +2432,14 @@
         <w:rPr>
           <w:spacing w:val="-1"/>
           <w:sz w:val="28"/>
-        </w:rPr>
-        <w:t xml:space="preserve"> </w:t>
-      </w:r>
-      <w:r>
-        <w:rPr>
-          <w:sz w:val="28"/>
+          <w:szCs w:val="28"/>
+        </w:rPr>
+        <w:t xml:space="preserve"> </w:t>
+      </w:r>
+      <w:r>
+        <w:rPr>
+          <w:sz w:val="28"/>
+          <w:szCs w:val="28"/>
         </w:rPr>
         <w:t>(ОПК-2);</w:t>
       </w:r>
@@ -1891,7 +2449,7 @@
         <w:pStyle w:val="a5"/>
         <w:numPr>
           <w:ilvl w:val="3"/>
-          <w:numId w:val="3"/>
+          <w:numId w:val="5"/>
         </w:numPr>
         <w:tabs>
           <w:tab w:val="left" w:pos="1954"/>
@@ -1899,11 +2457,13 @@
         <w:ind w:right="105" w:firstLine="727"/>
         <w:rPr>
           <w:sz w:val="28"/>
+          <w:szCs w:val="28"/>
         </w:rPr>
       </w:pPr>
       <w:r>
         <w:rPr>
           <w:sz w:val="28"/>
+          <w:szCs w:val="28"/>
         </w:rPr>
         <w:t>способность</w:t>
       </w:r>
@@ -1911,12 +2471,14 @@
         <w:rPr>
           <w:spacing w:val="1"/>
           <w:sz w:val="28"/>
-        </w:rPr>
-        <w:t xml:space="preserve"> </w:t>
-      </w:r>
-      <w:r>
-        <w:rPr>
-          <w:sz w:val="28"/>
+          <w:szCs w:val="28"/>
+        </w:rPr>
+        <w:t xml:space="preserve"> </w:t>
+      </w:r>
+      <w:r>
+        <w:rPr>
+          <w:sz w:val="28"/>
+          <w:szCs w:val="28"/>
         </w:rPr>
         <w:t>к</w:t>
       </w:r>
@@ -1924,12 +2486,14 @@
         <w:rPr>
           <w:spacing w:val="1"/>
           <w:sz w:val="28"/>
-        </w:rPr>
-        <w:t xml:space="preserve"> </w:t>
-      </w:r>
-      <w:r>
-        <w:rPr>
-          <w:sz w:val="28"/>
+          <w:szCs w:val="28"/>
+        </w:rPr>
+        <w:t xml:space="preserve"> </w:t>
+      </w:r>
+      <w:r>
+        <w:rPr>
+          <w:sz w:val="28"/>
+          <w:szCs w:val="28"/>
         </w:rPr>
         <w:t>разработке</w:t>
       </w:r>
@@ -1937,12 +2501,14 @@
         <w:rPr>
           <w:spacing w:val="1"/>
           <w:sz w:val="28"/>
-        </w:rPr>
-        <w:t xml:space="preserve"> </w:t>
-      </w:r>
-      <w:r>
-        <w:rPr>
-          <w:sz w:val="28"/>
+          <w:szCs w:val="28"/>
+        </w:rPr>
+        <w:t xml:space="preserve"> </w:t>
+      </w:r>
+      <w:r>
+        <w:rPr>
+          <w:sz w:val="28"/>
+          <w:szCs w:val="28"/>
         </w:rPr>
         <w:t>новых</w:t>
       </w:r>
@@ -1950,12 +2516,14 @@
         <w:rPr>
           <w:spacing w:val="1"/>
           <w:sz w:val="28"/>
-        </w:rPr>
-        <w:t xml:space="preserve"> </w:t>
-      </w:r>
-      <w:r>
-        <w:rPr>
-          <w:sz w:val="28"/>
+          <w:szCs w:val="28"/>
+        </w:rPr>
+        <w:t xml:space="preserve"> </w:t>
+      </w:r>
+      <w:r>
+        <w:rPr>
+          <w:sz w:val="28"/>
+          <w:szCs w:val="28"/>
         </w:rPr>
         <w:t>методов</w:t>
       </w:r>
@@ -1963,12 +2531,14 @@
         <w:rPr>
           <w:spacing w:val="1"/>
           <w:sz w:val="28"/>
-        </w:rPr>
-        <w:t xml:space="preserve"> </w:t>
-      </w:r>
-      <w:r>
-        <w:rPr>
-          <w:sz w:val="28"/>
+          <w:szCs w:val="28"/>
+        </w:rPr>
+        <w:t xml:space="preserve"> </w:t>
+      </w:r>
+      <w:r>
+        <w:rPr>
+          <w:sz w:val="28"/>
+          <w:szCs w:val="28"/>
         </w:rPr>
         <w:t>исследования</w:t>
       </w:r>
@@ -1976,12 +2546,14 @@
         <w:rPr>
           <w:spacing w:val="1"/>
           <w:sz w:val="28"/>
-        </w:rPr>
-        <w:t xml:space="preserve"> </w:t>
-      </w:r>
-      <w:r>
-        <w:rPr>
-          <w:sz w:val="28"/>
+          <w:szCs w:val="28"/>
+        </w:rPr>
+        <w:t xml:space="preserve"> </w:t>
+      </w:r>
+      <w:r>
+        <w:rPr>
+          <w:sz w:val="28"/>
+          <w:szCs w:val="28"/>
         </w:rPr>
         <w:t>и</w:t>
       </w:r>
@@ -1989,12 +2561,14 @@
         <w:rPr>
           <w:spacing w:val="1"/>
           <w:sz w:val="28"/>
-        </w:rPr>
-        <w:t xml:space="preserve"> </w:t>
-      </w:r>
-      <w:r>
-        <w:rPr>
-          <w:sz w:val="28"/>
+          <w:szCs w:val="28"/>
+        </w:rPr>
+        <w:t xml:space="preserve"> </w:t>
+      </w:r>
+      <w:r>
+        <w:rPr>
+          <w:sz w:val="28"/>
+          <w:szCs w:val="28"/>
         </w:rPr>
         <w:t>их</w:t>
       </w:r>
@@ -2002,12 +2576,14 @@
         <w:rPr>
           <w:spacing w:val="1"/>
           <w:sz w:val="28"/>
-        </w:rPr>
-        <w:t xml:space="preserve"> </w:t>
-      </w:r>
-      <w:r>
-        <w:rPr>
-          <w:sz w:val="28"/>
+          <w:szCs w:val="28"/>
+        </w:rPr>
+        <w:t xml:space="preserve"> </w:t>
+      </w:r>
+      <w:r>
+        <w:rPr>
+          <w:sz w:val="28"/>
+          <w:szCs w:val="28"/>
         </w:rPr>
         <w:t>применению</w:t>
       </w:r>
@@ -2015,12 +2591,14 @@
         <w:rPr>
           <w:spacing w:val="1"/>
           <w:sz w:val="28"/>
-        </w:rPr>
-        <w:t xml:space="preserve"> </w:t>
-      </w:r>
-      <w:r>
-        <w:rPr>
-          <w:sz w:val="28"/>
+          <w:szCs w:val="28"/>
+        </w:rPr>
+        <w:t xml:space="preserve"> </w:t>
+      </w:r>
+      <w:r>
+        <w:rPr>
+          <w:sz w:val="28"/>
+          <w:szCs w:val="28"/>
         </w:rPr>
         <w:t>в</w:t>
       </w:r>
@@ -2028,12 +2606,14 @@
         <w:rPr>
           <w:spacing w:val="1"/>
           <w:sz w:val="28"/>
-        </w:rPr>
-        <w:t xml:space="preserve"> </w:t>
-      </w:r>
-      <w:r>
-        <w:rPr>
-          <w:sz w:val="28"/>
+          <w:szCs w:val="28"/>
+        </w:rPr>
+        <w:t xml:space="preserve"> </w:t>
+      </w:r>
+      <w:r>
+        <w:rPr>
+          <w:sz w:val="28"/>
+          <w:szCs w:val="28"/>
         </w:rPr>
         <w:t>самостоятельной</w:t>
       </w:r>
@@ -2041,12 +2621,14 @@
         <w:rPr>
           <w:spacing w:val="1"/>
           <w:sz w:val="28"/>
-        </w:rPr>
-        <w:t xml:space="preserve"> </w:t>
-      </w:r>
-      <w:r>
-        <w:rPr>
-          <w:sz w:val="28"/>
+          <w:szCs w:val="28"/>
+        </w:rPr>
+        <w:t xml:space="preserve"> </w:t>
+      </w:r>
+      <w:r>
+        <w:rPr>
+          <w:sz w:val="28"/>
+          <w:szCs w:val="28"/>
         </w:rPr>
         <w:t>научно-исследовательской</w:t>
       </w:r>
@@ -2054,12 +2636,14 @@
         <w:rPr>
           <w:spacing w:val="1"/>
           <w:sz w:val="28"/>
-        </w:rPr>
-        <w:t xml:space="preserve"> </w:t>
-      </w:r>
-      <w:r>
-        <w:rPr>
-          <w:sz w:val="28"/>
+          <w:szCs w:val="28"/>
+        </w:rPr>
+        <w:t xml:space="preserve"> </w:t>
+      </w:r>
+      <w:r>
+        <w:rPr>
+          <w:sz w:val="28"/>
+          <w:szCs w:val="28"/>
         </w:rPr>
         <w:t>деятельности</w:t>
       </w:r>
@@ -2067,12 +2651,14 @@
         <w:rPr>
           <w:spacing w:val="1"/>
           <w:sz w:val="28"/>
-        </w:rPr>
-        <w:t xml:space="preserve"> </w:t>
-      </w:r>
-      <w:r>
-        <w:rPr>
-          <w:sz w:val="28"/>
+          <w:szCs w:val="28"/>
+        </w:rPr>
+        <w:t xml:space="preserve"> </w:t>
+      </w:r>
+      <w:r>
+        <w:rPr>
+          <w:sz w:val="28"/>
+          <w:szCs w:val="28"/>
         </w:rPr>
         <w:t>в</w:t>
       </w:r>
@@ -2080,12 +2666,14 @@
         <w:rPr>
           <w:spacing w:val="-67"/>
           <w:sz w:val="28"/>
-        </w:rPr>
-        <w:t xml:space="preserve"> </w:t>
-      </w:r>
-      <w:r>
-        <w:rPr>
-          <w:sz w:val="28"/>
+          <w:szCs w:val="28"/>
+        </w:rPr>
+        <w:t xml:space="preserve"> </w:t>
+      </w:r>
+      <w:r>
+        <w:rPr>
+          <w:sz w:val="28"/>
+          <w:szCs w:val="28"/>
         </w:rPr>
         <w:t>области</w:t>
       </w:r>
@@ -2093,12 +2681,14 @@
         <w:rPr>
           <w:spacing w:val="-1"/>
           <w:sz w:val="28"/>
-        </w:rPr>
-        <w:t xml:space="preserve"> </w:t>
-      </w:r>
-      <w:r>
-        <w:rPr>
-          <w:sz w:val="28"/>
+          <w:szCs w:val="28"/>
+        </w:rPr>
+        <w:t xml:space="preserve"> </w:t>
+      </w:r>
+      <w:r>
+        <w:rPr>
+          <w:sz w:val="28"/>
+          <w:szCs w:val="28"/>
         </w:rPr>
         <w:t>профессиональной деятельности (ОПК-3);</w:t>
       </w:r>
@@ -2108,7 +2698,7 @@
         <w:pStyle w:val="a5"/>
         <w:numPr>
           <w:ilvl w:val="3"/>
-          <w:numId w:val="3"/>
+          <w:numId w:val="5"/>
         </w:numPr>
         <w:tabs>
           <w:tab w:val="left" w:pos="1902"/>
@@ -2117,11 +2707,13 @@
         <w:ind w:right="109" w:firstLine="727"/>
         <w:rPr>
           <w:sz w:val="28"/>
+          <w:szCs w:val="28"/>
         </w:rPr>
       </w:pPr>
       <w:r>
         <w:rPr>
           <w:sz w:val="28"/>
+          <w:szCs w:val="28"/>
         </w:rPr>
         <w:t>готовность</w:t>
       </w:r>
@@ -2129,12 +2721,14 @@
         <w:rPr>
           <w:spacing w:val="1"/>
           <w:sz w:val="28"/>
-        </w:rPr>
-        <w:t xml:space="preserve"> </w:t>
-      </w:r>
-      <w:r>
-        <w:rPr>
-          <w:sz w:val="28"/>
+          <w:szCs w:val="28"/>
+        </w:rPr>
+        <w:t xml:space="preserve"> </w:t>
+      </w:r>
+      <w:r>
+        <w:rPr>
+          <w:sz w:val="28"/>
+          <w:szCs w:val="28"/>
         </w:rPr>
         <w:t>организовать</w:t>
       </w:r>
@@ -2142,12 +2736,14 @@
         <w:rPr>
           <w:spacing w:val="1"/>
           <w:sz w:val="28"/>
-        </w:rPr>
-        <w:t xml:space="preserve"> </w:t>
-      </w:r>
-      <w:r>
-        <w:rPr>
-          <w:sz w:val="28"/>
+          <w:szCs w:val="28"/>
+        </w:rPr>
+        <w:t xml:space="preserve"> </w:t>
+      </w:r>
+      <w:r>
+        <w:rPr>
+          <w:sz w:val="28"/>
+          <w:szCs w:val="28"/>
         </w:rPr>
         <w:t>работу</w:t>
       </w:r>
@@ -2155,12 +2751,14 @@
         <w:rPr>
           <w:spacing w:val="1"/>
           <w:sz w:val="28"/>
-        </w:rPr>
-        <w:t xml:space="preserve"> </w:t>
-      </w:r>
-      <w:r>
-        <w:rPr>
-          <w:sz w:val="28"/>
+          <w:szCs w:val="28"/>
+        </w:rPr>
+        <w:t xml:space="preserve"> </w:t>
+      </w:r>
+      <w:r>
+        <w:rPr>
+          <w:sz w:val="28"/>
+          <w:szCs w:val="28"/>
         </w:rPr>
         <w:t>исследовательского</w:t>
       </w:r>
@@ -2168,12 +2766,14 @@
         <w:rPr>
           <w:spacing w:val="1"/>
           <w:sz w:val="28"/>
-        </w:rPr>
-        <w:t xml:space="preserve"> </w:t>
-      </w:r>
-      <w:r>
-        <w:rPr>
-          <w:sz w:val="28"/>
+          <w:szCs w:val="28"/>
+        </w:rPr>
+        <w:t xml:space="preserve"> </w:t>
+      </w:r>
+      <w:r>
+        <w:rPr>
+          <w:sz w:val="28"/>
+          <w:szCs w:val="28"/>
         </w:rPr>
         <w:t>коллектива</w:t>
       </w:r>
@@ -2181,12 +2781,14 @@
         <w:rPr>
           <w:spacing w:val="1"/>
           <w:sz w:val="28"/>
-        </w:rPr>
-        <w:t xml:space="preserve"> </w:t>
-      </w:r>
-      <w:r>
-        <w:rPr>
-          <w:sz w:val="28"/>
+          <w:szCs w:val="28"/>
+        </w:rPr>
+        <w:t xml:space="preserve"> </w:t>
+      </w:r>
+      <w:r>
+        <w:rPr>
+          <w:sz w:val="28"/>
+          <w:szCs w:val="28"/>
         </w:rPr>
         <w:t>в</w:t>
       </w:r>
@@ -2194,12 +2796,14 @@
         <w:rPr>
           <w:spacing w:val="1"/>
           <w:sz w:val="28"/>
-        </w:rPr>
-        <w:t xml:space="preserve"> </w:t>
-      </w:r>
-      <w:r>
-        <w:rPr>
-          <w:sz w:val="28"/>
+          <w:szCs w:val="28"/>
+        </w:rPr>
+        <w:t xml:space="preserve"> </w:t>
+      </w:r>
+      <w:r>
+        <w:rPr>
+          <w:sz w:val="28"/>
+          <w:szCs w:val="28"/>
         </w:rPr>
         <w:t>области</w:t>
       </w:r>
@@ -2207,12 +2811,14 @@
         <w:rPr>
           <w:spacing w:val="-1"/>
           <w:sz w:val="28"/>
-        </w:rPr>
-        <w:t xml:space="preserve"> </w:t>
-      </w:r>
-      <w:r>
-        <w:rPr>
-          <w:sz w:val="28"/>
+          <w:szCs w:val="28"/>
+        </w:rPr>
+        <w:t xml:space="preserve"> </w:t>
+      </w:r>
+      <w:r>
+        <w:rPr>
+          <w:sz w:val="28"/>
+          <w:szCs w:val="28"/>
         </w:rPr>
         <w:t>профессиональной деятельности (ОПК-4);</w:t>
       </w:r>
@@ -2222,7 +2828,7 @@
         <w:pStyle w:val="a5"/>
         <w:numPr>
           <w:ilvl w:val="3"/>
-          <w:numId w:val="3"/>
+          <w:numId w:val="5"/>
         </w:numPr>
         <w:tabs>
           <w:tab w:val="left" w:pos="1947"/>
@@ -2230,11 +2836,13 @@
         <w:ind w:right="106" w:firstLine="727"/>
         <w:rPr>
           <w:sz w:val="28"/>
+          <w:szCs w:val="28"/>
         </w:rPr>
       </w:pPr>
       <w:r>
         <w:rPr>
           <w:sz w:val="28"/>
+          <w:szCs w:val="28"/>
         </w:rPr>
         <w:t>способность</w:t>
       </w:r>
@@ -2242,12 +2850,14 @@
         <w:rPr>
           <w:spacing w:val="1"/>
           <w:sz w:val="28"/>
-        </w:rPr>
-        <w:t xml:space="preserve"> </w:t>
-      </w:r>
-      <w:r>
-        <w:rPr>
-          <w:sz w:val="28"/>
+          <w:szCs w:val="28"/>
+        </w:rPr>
+        <w:t xml:space="preserve"> </w:t>
+      </w:r>
+      <w:r>
+        <w:rPr>
+          <w:sz w:val="28"/>
+          <w:szCs w:val="28"/>
         </w:rPr>
         <w:t>объективно</w:t>
       </w:r>
@@ -2255,12 +2865,14 @@
         <w:rPr>
           <w:spacing w:val="1"/>
           <w:sz w:val="28"/>
-        </w:rPr>
-        <w:t xml:space="preserve"> </w:t>
-      </w:r>
-      <w:r>
-        <w:rPr>
-          <w:sz w:val="28"/>
+          <w:szCs w:val="28"/>
+        </w:rPr>
+        <w:t xml:space="preserve"> </w:t>
+      </w:r>
+      <w:r>
+        <w:rPr>
+          <w:sz w:val="28"/>
+          <w:szCs w:val="28"/>
         </w:rPr>
         <w:t>оценивать</w:t>
       </w:r>
@@ -2268,12 +2880,14 @@
         <w:rPr>
           <w:spacing w:val="1"/>
           <w:sz w:val="28"/>
-        </w:rPr>
-        <w:t xml:space="preserve"> </w:t>
-      </w:r>
-      <w:r>
-        <w:rPr>
-          <w:sz w:val="28"/>
+          <w:szCs w:val="28"/>
+        </w:rPr>
+        <w:t xml:space="preserve"> </w:t>
+      </w:r>
+      <w:r>
+        <w:rPr>
+          <w:sz w:val="28"/>
+          <w:szCs w:val="28"/>
         </w:rPr>
         <w:t>результаты</w:t>
       </w:r>
@@ -2281,12 +2895,14 @@
         <w:rPr>
           <w:spacing w:val="1"/>
           <w:sz w:val="28"/>
-        </w:rPr>
-        <w:t xml:space="preserve"> </w:t>
-      </w:r>
-      <w:r>
-        <w:rPr>
-          <w:sz w:val="28"/>
+          <w:szCs w:val="28"/>
+        </w:rPr>
+        <w:t xml:space="preserve"> </w:t>
+      </w:r>
+      <w:r>
+        <w:rPr>
+          <w:sz w:val="28"/>
+          <w:szCs w:val="28"/>
         </w:rPr>
         <w:t>исследований</w:t>
       </w:r>
@@ -2294,12 +2910,14 @@
         <w:rPr>
           <w:spacing w:val="1"/>
           <w:sz w:val="28"/>
-        </w:rPr>
-        <w:t xml:space="preserve"> </w:t>
-      </w:r>
-      <w:r>
-        <w:rPr>
-          <w:sz w:val="28"/>
+          <w:szCs w:val="28"/>
+        </w:rPr>
+        <w:t xml:space="preserve"> </w:t>
+      </w:r>
+      <w:r>
+        <w:rPr>
+          <w:sz w:val="28"/>
+          <w:szCs w:val="28"/>
         </w:rPr>
         <w:t>и</w:t>
       </w:r>
@@ -2307,12 +2925,14 @@
         <w:rPr>
           <w:spacing w:val="1"/>
           <w:sz w:val="28"/>
-        </w:rPr>
-        <w:t xml:space="preserve"> </w:t>
-      </w:r>
-      <w:r>
-        <w:rPr>
-          <w:sz w:val="28"/>
+          <w:szCs w:val="28"/>
+        </w:rPr>
+        <w:t xml:space="preserve"> </w:t>
+      </w:r>
+      <w:r>
+        <w:rPr>
+          <w:sz w:val="28"/>
+          <w:szCs w:val="28"/>
         </w:rPr>
         <w:t>разработок,</w:t>
       </w:r>
@@ -2320,12 +2940,14 @@
         <w:rPr>
           <w:spacing w:val="1"/>
           <w:sz w:val="28"/>
-        </w:rPr>
-        <w:t xml:space="preserve"> </w:t>
-      </w:r>
-      <w:r>
-        <w:rPr>
-          <w:sz w:val="28"/>
+          <w:szCs w:val="28"/>
+        </w:rPr>
+        <w:t xml:space="preserve"> </w:t>
+      </w:r>
+      <w:r>
+        <w:rPr>
+          <w:sz w:val="28"/>
+          <w:szCs w:val="28"/>
         </w:rPr>
         <w:t>выполненных</w:t>
       </w:r>
@@ -2333,12 +2955,14 @@
         <w:rPr>
           <w:spacing w:val="1"/>
           <w:sz w:val="28"/>
-        </w:rPr>
-        <w:t xml:space="preserve"> </w:t>
-      </w:r>
-      <w:r>
-        <w:rPr>
-          <w:sz w:val="28"/>
+          <w:szCs w:val="28"/>
+        </w:rPr>
+        <w:t xml:space="preserve"> </w:t>
+      </w:r>
+      <w:r>
+        <w:rPr>
+          <w:sz w:val="28"/>
+          <w:szCs w:val="28"/>
         </w:rPr>
         <w:t>другими</w:t>
       </w:r>
@@ -2346,12 +2970,14 @@
         <w:rPr>
           <w:spacing w:val="1"/>
           <w:sz w:val="28"/>
-        </w:rPr>
-        <w:t xml:space="preserve"> </w:t>
-      </w:r>
-      <w:r>
-        <w:rPr>
-          <w:sz w:val="28"/>
+          <w:szCs w:val="28"/>
+        </w:rPr>
+        <w:t xml:space="preserve"> </w:t>
+      </w:r>
+      <w:r>
+        <w:rPr>
+          <w:sz w:val="28"/>
+          <w:szCs w:val="28"/>
         </w:rPr>
         <w:t>специалистами</w:t>
       </w:r>
@@ -2359,12 +2985,14 @@
         <w:rPr>
           <w:spacing w:val="1"/>
           <w:sz w:val="28"/>
-        </w:rPr>
-        <w:t xml:space="preserve"> </w:t>
-      </w:r>
-      <w:r>
-        <w:rPr>
-          <w:sz w:val="28"/>
+          <w:szCs w:val="28"/>
+        </w:rPr>
+        <w:t xml:space="preserve"> </w:t>
+      </w:r>
+      <w:r>
+        <w:rPr>
+          <w:sz w:val="28"/>
+          <w:szCs w:val="28"/>
         </w:rPr>
         <w:t>и</w:t>
       </w:r>
@@ -2372,12 +3000,14 @@
         <w:rPr>
           <w:spacing w:val="1"/>
           <w:sz w:val="28"/>
-        </w:rPr>
-        <w:t xml:space="preserve"> </w:t>
-      </w:r>
-      <w:r>
-        <w:rPr>
-          <w:sz w:val="28"/>
+          <w:szCs w:val="28"/>
+        </w:rPr>
+        <w:t xml:space="preserve"> </w:t>
+      </w:r>
+      <w:r>
+        <w:rPr>
+          <w:sz w:val="28"/>
+          <w:szCs w:val="28"/>
         </w:rPr>
         <w:t>в</w:t>
       </w:r>
@@ -2385,12 +3015,14 @@
         <w:rPr>
           <w:spacing w:val="1"/>
           <w:sz w:val="28"/>
-        </w:rPr>
-        <w:t xml:space="preserve"> </w:t>
-      </w:r>
-      <w:r>
-        <w:rPr>
-          <w:sz w:val="28"/>
+          <w:szCs w:val="28"/>
+        </w:rPr>
+        <w:t xml:space="preserve"> </w:t>
+      </w:r>
+      <w:r>
+        <w:rPr>
+          <w:sz w:val="28"/>
+          <w:szCs w:val="28"/>
         </w:rPr>
         <w:t>других</w:t>
       </w:r>
@@ -2398,12 +3030,14 @@
         <w:rPr>
           <w:spacing w:val="1"/>
           <w:sz w:val="28"/>
-        </w:rPr>
-        <w:t xml:space="preserve"> </w:t>
-      </w:r>
-      <w:r>
-        <w:rPr>
-          <w:sz w:val="28"/>
+          <w:szCs w:val="28"/>
+        </w:rPr>
+        <w:t xml:space="preserve"> </w:t>
+      </w:r>
+      <w:r>
+        <w:rPr>
+          <w:sz w:val="28"/>
+          <w:szCs w:val="28"/>
         </w:rPr>
         <w:t>научных</w:t>
       </w:r>
@@ -2411,12 +3045,14 @@
         <w:rPr>
           <w:spacing w:val="1"/>
           <w:sz w:val="28"/>
-        </w:rPr>
-        <w:t xml:space="preserve"> </w:t>
-      </w:r>
-      <w:r>
-        <w:rPr>
-          <w:sz w:val="28"/>
+          <w:szCs w:val="28"/>
+        </w:rPr>
+        <w:t xml:space="preserve"> </w:t>
+      </w:r>
+      <w:r>
+        <w:rPr>
+          <w:sz w:val="28"/>
+          <w:szCs w:val="28"/>
         </w:rPr>
         <w:t>учреждениях (ОПК-5);</w:t>
       </w:r>
@@ -2426,7 +3062,7 @@
         <w:pStyle w:val="a5"/>
         <w:numPr>
           <w:ilvl w:val="3"/>
-          <w:numId w:val="3"/>
+          <w:numId w:val="5"/>
         </w:numPr>
         <w:tabs>
           <w:tab w:val="left" w:pos="2396"/>
@@ -2434,11 +3070,13 @@
         <w:ind w:right="110" w:firstLine="727"/>
         <w:rPr>
           <w:sz w:val="28"/>
+          <w:szCs w:val="28"/>
         </w:rPr>
       </w:pPr>
       <w:r>
         <w:rPr>
           <w:sz w:val="28"/>
+          <w:szCs w:val="28"/>
         </w:rPr>
         <w:t>способность</w:t>
       </w:r>
@@ -2446,12 +3084,14 @@
         <w:rPr>
           <w:spacing w:val="1"/>
           <w:sz w:val="28"/>
-        </w:rPr>
-        <w:t xml:space="preserve"> </w:t>
-      </w:r>
-      <w:r>
-        <w:rPr>
-          <w:sz w:val="28"/>
+          <w:szCs w:val="28"/>
+        </w:rPr>
+        <w:t xml:space="preserve"> </w:t>
+      </w:r>
+      <w:r>
+        <w:rPr>
+          <w:sz w:val="28"/>
+          <w:szCs w:val="28"/>
         </w:rPr>
         <w:t>представлять</w:t>
       </w:r>
@@ -2459,12 +3099,14 @@
         <w:rPr>
           <w:spacing w:val="1"/>
           <w:sz w:val="28"/>
-        </w:rPr>
-        <w:t xml:space="preserve"> </w:t>
-      </w:r>
-      <w:r>
-        <w:rPr>
-          <w:sz w:val="28"/>
+          <w:szCs w:val="28"/>
+        </w:rPr>
+        <w:t xml:space="preserve"> </w:t>
+      </w:r>
+      <w:r>
+        <w:rPr>
+          <w:sz w:val="28"/>
+          <w:szCs w:val="28"/>
         </w:rPr>
         <w:t>полученные</w:t>
       </w:r>
@@ -2472,12 +3114,14 @@
         <w:rPr>
           <w:spacing w:val="1"/>
           <w:sz w:val="28"/>
-        </w:rPr>
-        <w:t xml:space="preserve"> </w:t>
-      </w:r>
-      <w:r>
-        <w:rPr>
-          <w:sz w:val="28"/>
+          <w:szCs w:val="28"/>
+        </w:rPr>
+        <w:t xml:space="preserve"> </w:t>
+      </w:r>
+      <w:r>
+        <w:rPr>
+          <w:sz w:val="28"/>
+          <w:szCs w:val="28"/>
         </w:rPr>
         <w:t>результаты</w:t>
       </w:r>
@@ -2485,12 +3129,14 @@
         <w:rPr>
           <w:spacing w:val="1"/>
           <w:sz w:val="28"/>
-        </w:rPr>
-        <w:t xml:space="preserve"> </w:t>
-      </w:r>
-      <w:r>
-        <w:rPr>
-          <w:sz w:val="28"/>
+          <w:szCs w:val="28"/>
+        </w:rPr>
+        <w:t xml:space="preserve"> </w:t>
+      </w:r>
+      <w:r>
+        <w:rPr>
+          <w:sz w:val="28"/>
+          <w:szCs w:val="28"/>
         </w:rPr>
         <w:t>научно-исследовательской</w:t>
       </w:r>
@@ -2498,12 +3144,14 @@
         <w:rPr>
           <w:spacing w:val="1"/>
           <w:sz w:val="28"/>
-        </w:rPr>
-        <w:t xml:space="preserve"> </w:t>
-      </w:r>
-      <w:r>
-        <w:rPr>
-          <w:sz w:val="28"/>
+          <w:szCs w:val="28"/>
+        </w:rPr>
+        <w:t xml:space="preserve"> </w:t>
+      </w:r>
+      <w:r>
+        <w:rPr>
+          <w:sz w:val="28"/>
+          <w:szCs w:val="28"/>
         </w:rPr>
         <w:t>деятельности</w:t>
       </w:r>
@@ -2511,12 +3159,14 @@
         <w:rPr>
           <w:spacing w:val="1"/>
           <w:sz w:val="28"/>
-        </w:rPr>
-        <w:t xml:space="preserve"> </w:t>
-      </w:r>
-      <w:r>
-        <w:rPr>
-          <w:sz w:val="28"/>
+          <w:szCs w:val="28"/>
+        </w:rPr>
+        <w:t xml:space="preserve"> </w:t>
+      </w:r>
+      <w:r>
+        <w:rPr>
+          <w:sz w:val="28"/>
+          <w:szCs w:val="28"/>
         </w:rPr>
         <w:t>на</w:t>
       </w:r>
@@ -2524,12 +3174,14 @@
         <w:rPr>
           <w:spacing w:val="1"/>
           <w:sz w:val="28"/>
-        </w:rPr>
-        <w:t xml:space="preserve"> </w:t>
-      </w:r>
-      <w:r>
-        <w:rPr>
-          <w:sz w:val="28"/>
+          <w:szCs w:val="28"/>
+        </w:rPr>
+        <w:t xml:space="preserve"> </w:t>
+      </w:r>
+      <w:r>
+        <w:rPr>
+          <w:sz w:val="28"/>
+          <w:szCs w:val="28"/>
         </w:rPr>
         <w:t>высоком</w:t>
       </w:r>
@@ -2537,12 +3189,14 @@
         <w:rPr>
           <w:spacing w:val="1"/>
           <w:sz w:val="28"/>
-        </w:rPr>
-        <w:t xml:space="preserve"> </w:t>
-      </w:r>
-      <w:r>
-        <w:rPr>
-          <w:sz w:val="28"/>
+          <w:szCs w:val="28"/>
+        </w:rPr>
+        <w:t xml:space="preserve"> </w:t>
+      </w:r>
+      <w:r>
+        <w:rPr>
+          <w:sz w:val="28"/>
+          <w:szCs w:val="28"/>
         </w:rPr>
         <w:t>уровне</w:t>
       </w:r>
@@ -2550,12 +3204,14 @@
         <w:rPr>
           <w:spacing w:val="1"/>
           <w:sz w:val="28"/>
-        </w:rPr>
-        <w:t xml:space="preserve"> </w:t>
-      </w:r>
-      <w:r>
-        <w:rPr>
-          <w:sz w:val="28"/>
+          <w:szCs w:val="28"/>
+        </w:rPr>
+        <w:t xml:space="preserve"> </w:t>
+      </w:r>
+      <w:r>
+        <w:rPr>
+          <w:sz w:val="28"/>
+          <w:szCs w:val="28"/>
         </w:rPr>
         <w:t>и</w:t>
       </w:r>
@@ -2563,12 +3219,14 @@
         <w:rPr>
           <w:spacing w:val="1"/>
           <w:sz w:val="28"/>
-        </w:rPr>
-        <w:t xml:space="preserve"> </w:t>
-      </w:r>
-      <w:r>
-        <w:rPr>
-          <w:sz w:val="28"/>
+          <w:szCs w:val="28"/>
+        </w:rPr>
+        <w:t xml:space="preserve"> </w:t>
+      </w:r>
+      <w:r>
+        <w:rPr>
+          <w:sz w:val="28"/>
+          <w:szCs w:val="28"/>
         </w:rPr>
         <w:t>с</w:t>
       </w:r>
@@ -2576,12 +3234,14 @@
         <w:rPr>
           <w:spacing w:val="1"/>
           <w:sz w:val="28"/>
-        </w:rPr>
-        <w:t xml:space="preserve"> </w:t>
-      </w:r>
-      <w:r>
-        <w:rPr>
-          <w:sz w:val="28"/>
+          <w:szCs w:val="28"/>
+        </w:rPr>
+        <w:t xml:space="preserve"> </w:t>
+      </w:r>
+      <w:r>
+        <w:rPr>
+          <w:sz w:val="28"/>
+          <w:szCs w:val="28"/>
         </w:rPr>
         <w:t>учетом</w:t>
       </w:r>
@@ -2589,12 +3249,14 @@
         <w:rPr>
           <w:spacing w:val="1"/>
           <w:sz w:val="28"/>
-        </w:rPr>
-        <w:t xml:space="preserve"> </w:t>
-      </w:r>
-      <w:r>
-        <w:rPr>
-          <w:sz w:val="28"/>
+          <w:szCs w:val="28"/>
+        </w:rPr>
+        <w:t xml:space="preserve"> </w:t>
+      </w:r>
+      <w:r>
+        <w:rPr>
+          <w:sz w:val="28"/>
+          <w:szCs w:val="28"/>
         </w:rPr>
         <w:t>соблюдения</w:t>
       </w:r>
@@ -2602,12 +3264,14 @@
         <w:rPr>
           <w:spacing w:val="-1"/>
           <w:sz w:val="28"/>
-        </w:rPr>
-        <w:t xml:space="preserve"> </w:t>
-      </w:r>
-      <w:r>
-        <w:rPr>
-          <w:sz w:val="28"/>
+          <w:szCs w:val="28"/>
+        </w:rPr>
+        <w:t xml:space="preserve"> </w:t>
+      </w:r>
+      <w:r>
+        <w:rPr>
+          <w:sz w:val="28"/>
+          <w:szCs w:val="28"/>
         </w:rPr>
         <w:t>авторских</w:t>
       </w:r>
@@ -2615,12 +3279,14 @@
         <w:rPr>
           <w:spacing w:val="-4"/>
           <w:sz w:val="28"/>
-        </w:rPr>
-        <w:t xml:space="preserve"> </w:t>
-      </w:r>
-      <w:r>
-        <w:rPr>
-          <w:sz w:val="28"/>
+          <w:szCs w:val="28"/>
+        </w:rPr>
+        <w:t xml:space="preserve"> </w:t>
+      </w:r>
+      <w:r>
+        <w:rPr>
+          <w:sz w:val="28"/>
+          <w:szCs w:val="28"/>
         </w:rPr>
         <w:t>прав</w:t>
       </w:r>
@@ -2628,12 +3294,14 @@
         <w:rPr>
           <w:spacing w:val="-1"/>
           <w:sz w:val="28"/>
-        </w:rPr>
-        <w:t xml:space="preserve"> </w:t>
-      </w:r>
-      <w:r>
-        <w:rPr>
-          <w:sz w:val="28"/>
+          <w:szCs w:val="28"/>
+        </w:rPr>
+        <w:t xml:space="preserve"> </w:t>
+      </w:r>
+      <w:r>
+        <w:rPr>
+          <w:sz w:val="28"/>
+          <w:szCs w:val="28"/>
         </w:rPr>
         <w:t>(ОПК-6);</w:t>
       </w:r>
@@ -2643,7 +3311,7 @@
         <w:pStyle w:val="a5"/>
         <w:numPr>
           <w:ilvl w:val="3"/>
-          <w:numId w:val="3"/>
+          <w:numId w:val="5"/>
         </w:numPr>
         <w:tabs>
           <w:tab w:val="left" w:pos="2113"/>
@@ -2651,24 +3319,29 @@
         <w:ind w:right="110" w:firstLine="727"/>
         <w:rPr>
           <w:sz w:val="28"/>
+          <w:szCs w:val="28"/>
         </w:rPr>
       </w:pPr>
       <w:r>
         <w:rPr>
           <w:sz w:val="28"/>
-        </w:rPr>
+          <w:szCs w:val="28"/>
+        </w:rPr>
+        <w:lastRenderedPageBreak/>
         <w:t>владение</w:t>
       </w:r>
       <w:r>
         <w:rPr>
           <w:spacing w:val="1"/>
           <w:sz w:val="28"/>
-        </w:rPr>
-        <w:t xml:space="preserve"> </w:t>
-      </w:r>
-      <w:r>
-        <w:rPr>
-          <w:sz w:val="28"/>
+          <w:szCs w:val="28"/>
+        </w:rPr>
+        <w:t xml:space="preserve"> </w:t>
+      </w:r>
+      <w:r>
+        <w:rPr>
+          <w:sz w:val="28"/>
+          <w:szCs w:val="28"/>
         </w:rPr>
         <w:t>методами</w:t>
       </w:r>
@@ -2676,12 +3349,14 @@
         <w:rPr>
           <w:spacing w:val="1"/>
           <w:sz w:val="28"/>
-        </w:rPr>
-        <w:t xml:space="preserve"> </w:t>
-      </w:r>
-      <w:r>
-        <w:rPr>
-          <w:sz w:val="28"/>
+          <w:szCs w:val="28"/>
+        </w:rPr>
+        <w:t xml:space="preserve"> </w:t>
+      </w:r>
+      <w:r>
+        <w:rPr>
+          <w:sz w:val="28"/>
+          <w:szCs w:val="28"/>
         </w:rPr>
         <w:t>проведения</w:t>
       </w:r>
@@ -2689,12 +3364,14 @@
         <w:rPr>
           <w:spacing w:val="1"/>
           <w:sz w:val="28"/>
-        </w:rPr>
-        <w:t xml:space="preserve"> </w:t>
-      </w:r>
-      <w:r>
-        <w:rPr>
-          <w:sz w:val="28"/>
+          <w:szCs w:val="28"/>
+        </w:rPr>
+        <w:t xml:space="preserve"> </w:t>
+      </w:r>
+      <w:r>
+        <w:rPr>
+          <w:sz w:val="28"/>
+          <w:szCs w:val="28"/>
         </w:rPr>
         <w:t>патентных</w:t>
       </w:r>
@@ -2702,12 +3379,14 @@
         <w:rPr>
           <w:spacing w:val="1"/>
           <w:sz w:val="28"/>
-        </w:rPr>
-        <w:t xml:space="preserve"> </w:t>
-      </w:r>
-      <w:r>
-        <w:rPr>
-          <w:sz w:val="28"/>
+          <w:szCs w:val="28"/>
+        </w:rPr>
+        <w:t xml:space="preserve"> </w:t>
+      </w:r>
+      <w:r>
+        <w:rPr>
+          <w:sz w:val="28"/>
+          <w:szCs w:val="28"/>
         </w:rPr>
         <w:t>исследований,</w:t>
       </w:r>
@@ -2715,12 +3394,14 @@
         <w:rPr>
           <w:spacing w:val="1"/>
           <w:sz w:val="28"/>
-        </w:rPr>
-        <w:t xml:space="preserve"> </w:t>
-      </w:r>
-      <w:r>
-        <w:rPr>
-          <w:sz w:val="28"/>
+          <w:szCs w:val="28"/>
+        </w:rPr>
+        <w:t xml:space="preserve"> </w:t>
+      </w:r>
+      <w:r>
+        <w:rPr>
+          <w:sz w:val="28"/>
+          <w:szCs w:val="28"/>
         </w:rPr>
         <w:t>лицензирования</w:t>
       </w:r>
@@ -2728,12 +3409,14 @@
         <w:rPr>
           <w:spacing w:val="1"/>
           <w:sz w:val="28"/>
-        </w:rPr>
-        <w:t xml:space="preserve"> </w:t>
-      </w:r>
-      <w:r>
-        <w:rPr>
-          <w:sz w:val="28"/>
+          <w:szCs w:val="28"/>
+        </w:rPr>
+        <w:t xml:space="preserve"> </w:t>
+      </w:r>
+      <w:r>
+        <w:rPr>
+          <w:sz w:val="28"/>
+          <w:szCs w:val="28"/>
         </w:rPr>
         <w:t>и</w:t>
       </w:r>
@@ -2741,12 +3424,14 @@
         <w:rPr>
           <w:spacing w:val="1"/>
           <w:sz w:val="28"/>
-        </w:rPr>
-        <w:t xml:space="preserve"> </w:t>
-      </w:r>
-      <w:r>
-        <w:rPr>
-          <w:sz w:val="28"/>
+          <w:szCs w:val="28"/>
+        </w:rPr>
+        <w:t xml:space="preserve"> </w:t>
+      </w:r>
+      <w:r>
+        <w:rPr>
+          <w:sz w:val="28"/>
+          <w:szCs w:val="28"/>
         </w:rPr>
         <w:t>защиты</w:t>
       </w:r>
@@ -2754,12 +3439,14 @@
         <w:rPr>
           <w:spacing w:val="1"/>
           <w:sz w:val="28"/>
-        </w:rPr>
-        <w:t xml:space="preserve"> </w:t>
-      </w:r>
-      <w:r>
-        <w:rPr>
-          <w:sz w:val="28"/>
+          <w:szCs w:val="28"/>
+        </w:rPr>
+        <w:t xml:space="preserve"> </w:t>
+      </w:r>
+      <w:r>
+        <w:rPr>
+          <w:sz w:val="28"/>
+          <w:szCs w:val="28"/>
         </w:rPr>
         <w:t>авторских</w:t>
       </w:r>
@@ -2767,12 +3454,14 @@
         <w:rPr>
           <w:spacing w:val="1"/>
           <w:sz w:val="28"/>
-        </w:rPr>
-        <w:t xml:space="preserve"> </w:t>
-      </w:r>
-      <w:r>
-        <w:rPr>
-          <w:sz w:val="28"/>
+          <w:szCs w:val="28"/>
+        </w:rPr>
+        <w:t xml:space="preserve"> </w:t>
+      </w:r>
+      <w:r>
+        <w:rPr>
+          <w:sz w:val="28"/>
+          <w:szCs w:val="28"/>
         </w:rPr>
         <w:t>прав</w:t>
       </w:r>
@@ -2780,12 +3469,14 @@
         <w:rPr>
           <w:spacing w:val="1"/>
           <w:sz w:val="28"/>
-        </w:rPr>
-        <w:t xml:space="preserve"> </w:t>
-      </w:r>
-      <w:r>
-        <w:rPr>
-          <w:sz w:val="28"/>
+          <w:szCs w:val="28"/>
+        </w:rPr>
+        <w:t xml:space="preserve"> </w:t>
+      </w:r>
+      <w:r>
+        <w:rPr>
+          <w:sz w:val="28"/>
+          <w:szCs w:val="28"/>
         </w:rPr>
         <w:t>при</w:t>
       </w:r>
@@ -2793,12 +3484,14 @@
         <w:rPr>
           <w:spacing w:val="1"/>
           <w:sz w:val="28"/>
-        </w:rPr>
-        <w:t xml:space="preserve"> </w:t>
-      </w:r>
-      <w:r>
-        <w:rPr>
-          <w:sz w:val="28"/>
+          <w:szCs w:val="28"/>
+        </w:rPr>
+        <w:t xml:space="preserve"> </w:t>
+      </w:r>
+      <w:r>
+        <w:rPr>
+          <w:sz w:val="28"/>
+          <w:szCs w:val="28"/>
         </w:rPr>
         <w:t>создании</w:t>
       </w:r>
@@ -2806,12 +3499,14 @@
         <w:rPr>
           <w:spacing w:val="1"/>
           <w:sz w:val="28"/>
-        </w:rPr>
-        <w:t xml:space="preserve"> </w:t>
-      </w:r>
-      <w:r>
-        <w:rPr>
-          <w:sz w:val="28"/>
+          <w:szCs w:val="28"/>
+        </w:rPr>
+        <w:t xml:space="preserve"> </w:t>
+      </w:r>
+      <w:r>
+        <w:rPr>
+          <w:sz w:val="28"/>
+          <w:szCs w:val="28"/>
         </w:rPr>
         <w:t>инновационных</w:t>
       </w:r>
@@ -2819,12 +3514,14 @@
         <w:rPr>
           <w:spacing w:val="1"/>
           <w:sz w:val="28"/>
-        </w:rPr>
-        <w:t xml:space="preserve"> </w:t>
-      </w:r>
-      <w:r>
-        <w:rPr>
-          <w:sz w:val="28"/>
+          <w:szCs w:val="28"/>
+        </w:rPr>
+        <w:t xml:space="preserve"> </w:t>
+      </w:r>
+      <w:r>
+        <w:rPr>
+          <w:sz w:val="28"/>
+          <w:szCs w:val="28"/>
         </w:rPr>
         <w:t>продуктов</w:t>
       </w:r>
@@ -2832,12 +3529,14 @@
         <w:rPr>
           <w:spacing w:val="-3"/>
           <w:sz w:val="28"/>
-        </w:rPr>
-        <w:t xml:space="preserve"> </w:t>
-      </w:r>
-      <w:r>
-        <w:rPr>
-          <w:sz w:val="28"/>
+          <w:szCs w:val="28"/>
+        </w:rPr>
+        <w:t xml:space="preserve"> </w:t>
+      </w:r>
+      <w:r>
+        <w:rPr>
+          <w:sz w:val="28"/>
+          <w:szCs w:val="28"/>
         </w:rPr>
         <w:t>в</w:t>
       </w:r>
@@ -2845,12 +3544,14 @@
         <w:rPr>
           <w:spacing w:val="-3"/>
           <w:sz w:val="28"/>
-        </w:rPr>
-        <w:t xml:space="preserve"> </w:t>
-      </w:r>
-      <w:r>
-        <w:rPr>
-          <w:sz w:val="28"/>
+          <w:szCs w:val="28"/>
+        </w:rPr>
+        <w:t xml:space="preserve"> </w:t>
+      </w:r>
+      <w:r>
+        <w:rPr>
+          <w:sz w:val="28"/>
+          <w:szCs w:val="28"/>
         </w:rPr>
         <w:t>области</w:t>
       </w:r>
@@ -2858,12 +3559,14 @@
         <w:rPr>
           <w:spacing w:val="-2"/>
           <w:sz w:val="28"/>
-        </w:rPr>
-        <w:t xml:space="preserve"> </w:t>
-      </w:r>
-      <w:r>
-        <w:rPr>
-          <w:sz w:val="28"/>
+          <w:szCs w:val="28"/>
+        </w:rPr>
+        <w:t xml:space="preserve"> </w:t>
+      </w:r>
+      <w:r>
+        <w:rPr>
+          <w:sz w:val="28"/>
+          <w:szCs w:val="28"/>
         </w:rPr>
         <w:t>профессиональной</w:t>
       </w:r>
@@ -2871,12 +3574,14 @@
         <w:rPr>
           <w:spacing w:val="-4"/>
           <w:sz w:val="28"/>
-        </w:rPr>
-        <w:t xml:space="preserve"> </w:t>
-      </w:r>
-      <w:r>
-        <w:rPr>
-          <w:sz w:val="28"/>
+          <w:szCs w:val="28"/>
+        </w:rPr>
+        <w:t xml:space="preserve"> </w:t>
+      </w:r>
+      <w:r>
+        <w:rPr>
+          <w:sz w:val="28"/>
+          <w:szCs w:val="28"/>
         </w:rPr>
         <w:t>деятельности (ОПК-7);</w:t>
       </w:r>
@@ -2886,7 +3591,7 @@
         <w:pStyle w:val="a5"/>
         <w:numPr>
           <w:ilvl w:val="3"/>
-          <w:numId w:val="3"/>
+          <w:numId w:val="5"/>
         </w:numPr>
         <w:tabs>
           <w:tab w:val="left" w:pos="2012"/>
@@ -2894,11 +3599,13 @@
         <w:ind w:right="109" w:firstLine="727"/>
         <w:rPr>
           <w:sz w:val="28"/>
+          <w:szCs w:val="28"/>
         </w:rPr>
       </w:pPr>
       <w:r>
         <w:rPr>
           <w:sz w:val="28"/>
+          <w:szCs w:val="28"/>
         </w:rPr>
         <w:t>готовность</w:t>
       </w:r>
@@ -2906,12 +3613,14 @@
         <w:rPr>
           <w:spacing w:val="1"/>
           <w:sz w:val="28"/>
-        </w:rPr>
-        <w:t xml:space="preserve"> </w:t>
-      </w:r>
-      <w:r>
-        <w:rPr>
-          <w:sz w:val="28"/>
+          <w:szCs w:val="28"/>
+        </w:rPr>
+        <w:t xml:space="preserve"> </w:t>
+      </w:r>
+      <w:r>
+        <w:rPr>
+          <w:sz w:val="28"/>
+          <w:szCs w:val="28"/>
         </w:rPr>
         <w:t>к</w:t>
       </w:r>
@@ -2919,12 +3628,14 @@
         <w:rPr>
           <w:spacing w:val="1"/>
           <w:sz w:val="28"/>
-        </w:rPr>
-        <w:t xml:space="preserve"> </w:t>
-      </w:r>
-      <w:r>
-        <w:rPr>
-          <w:sz w:val="28"/>
+          <w:szCs w:val="28"/>
+        </w:rPr>
+        <w:t xml:space="preserve"> </w:t>
+      </w:r>
+      <w:r>
+        <w:rPr>
+          <w:sz w:val="28"/>
+          <w:szCs w:val="28"/>
         </w:rPr>
         <w:t>преподавательской</w:t>
       </w:r>
@@ -2932,12 +3643,14 @@
         <w:rPr>
           <w:spacing w:val="1"/>
           <w:sz w:val="28"/>
-        </w:rPr>
-        <w:t xml:space="preserve"> </w:t>
-      </w:r>
-      <w:r>
-        <w:rPr>
-          <w:sz w:val="28"/>
+          <w:szCs w:val="28"/>
+        </w:rPr>
+        <w:t xml:space="preserve"> </w:t>
+      </w:r>
+      <w:r>
+        <w:rPr>
+          <w:sz w:val="28"/>
+          <w:szCs w:val="28"/>
         </w:rPr>
         <w:t>деятельности</w:t>
       </w:r>
@@ -2945,12 +3658,14 @@
         <w:rPr>
           <w:spacing w:val="1"/>
           <w:sz w:val="28"/>
-        </w:rPr>
-        <w:t xml:space="preserve"> </w:t>
-      </w:r>
-      <w:r>
-        <w:rPr>
-          <w:sz w:val="28"/>
+          <w:szCs w:val="28"/>
+        </w:rPr>
+        <w:t xml:space="preserve"> </w:t>
+      </w:r>
+      <w:r>
+        <w:rPr>
+          <w:sz w:val="28"/>
+          <w:szCs w:val="28"/>
         </w:rPr>
         <w:t>по</w:t>
       </w:r>
@@ -2958,12 +3673,14 @@
         <w:rPr>
           <w:spacing w:val="1"/>
           <w:sz w:val="28"/>
-        </w:rPr>
-        <w:t xml:space="preserve"> </w:t>
-      </w:r>
-      <w:r>
-        <w:rPr>
-          <w:sz w:val="28"/>
+          <w:szCs w:val="28"/>
+        </w:rPr>
+        <w:t xml:space="preserve"> </w:t>
+      </w:r>
+      <w:r>
+        <w:rPr>
+          <w:sz w:val="28"/>
+          <w:szCs w:val="28"/>
         </w:rPr>
         <w:t>основным</w:t>
       </w:r>
@@ -2971,12 +3688,14 @@
         <w:rPr>
           <w:spacing w:val="1"/>
           <w:sz w:val="28"/>
-        </w:rPr>
-        <w:t xml:space="preserve"> </w:t>
-      </w:r>
-      <w:r>
-        <w:rPr>
-          <w:sz w:val="28"/>
+          <w:szCs w:val="28"/>
+        </w:rPr>
+        <w:t xml:space="preserve"> </w:t>
+      </w:r>
+      <w:r>
+        <w:rPr>
+          <w:sz w:val="28"/>
+          <w:szCs w:val="28"/>
         </w:rPr>
         <w:t>образовательным</w:t>
       </w:r>
@@ -2984,12 +3703,14 @@
         <w:rPr>
           <w:spacing w:val="-5"/>
           <w:sz w:val="28"/>
-        </w:rPr>
-        <w:t xml:space="preserve"> </w:t>
-      </w:r>
-      <w:r>
-        <w:rPr>
-          <w:sz w:val="28"/>
+          <w:szCs w:val="28"/>
+        </w:rPr>
+        <w:t xml:space="preserve"> </w:t>
+      </w:r>
+      <w:r>
+        <w:rPr>
+          <w:sz w:val="28"/>
+          <w:szCs w:val="28"/>
         </w:rPr>
         <w:t>программам</w:t>
       </w:r>
@@ -2997,12 +3718,14 @@
         <w:rPr>
           <w:spacing w:val="-1"/>
           <w:sz w:val="28"/>
-        </w:rPr>
-        <w:t xml:space="preserve"> </w:t>
-      </w:r>
-      <w:r>
-        <w:rPr>
-          <w:sz w:val="28"/>
+          <w:szCs w:val="28"/>
+        </w:rPr>
+        <w:t xml:space="preserve"> </w:t>
+      </w:r>
+      <w:r>
+        <w:rPr>
+          <w:sz w:val="28"/>
+          <w:szCs w:val="28"/>
         </w:rPr>
         <w:t>высшего</w:t>
       </w:r>
@@ -3010,12 +3733,14 @@
         <w:rPr>
           <w:spacing w:val="-4"/>
           <w:sz w:val="28"/>
-        </w:rPr>
-        <w:t xml:space="preserve"> </w:t>
-      </w:r>
-      <w:r>
-        <w:rPr>
-          <w:sz w:val="28"/>
+          <w:szCs w:val="28"/>
+        </w:rPr>
+        <w:t xml:space="preserve"> </w:t>
+      </w:r>
+      <w:r>
+        <w:rPr>
+          <w:sz w:val="28"/>
+          <w:szCs w:val="28"/>
         </w:rPr>
         <w:t>образования</w:t>
       </w:r>
@@ -3023,12 +3748,14 @@
         <w:rPr>
           <w:spacing w:val="-1"/>
           <w:sz w:val="28"/>
-        </w:rPr>
-        <w:t xml:space="preserve"> </w:t>
-      </w:r>
-      <w:r>
-        <w:rPr>
-          <w:sz w:val="28"/>
+          <w:szCs w:val="28"/>
+        </w:rPr>
+        <w:t xml:space="preserve"> </w:t>
+      </w:r>
+      <w:r>
+        <w:rPr>
+          <w:sz w:val="28"/>
+          <w:szCs w:val="28"/>
         </w:rPr>
         <w:t>(ОПК-8).</w:t>
       </w:r>
@@ -3038,344 +3765,555 @@
         <w:pStyle w:val="a3"/>
         <w:spacing w:line="242" w:lineRule="auto"/>
         <w:ind w:right="108" w:firstLine="727"/>
+        <w:rPr>
+          <w:sz w:val="28"/>
+          <w:szCs w:val="28"/>
+        </w:rPr>
       </w:pPr>
       <w:r>
+        <w:rPr>
+          <w:sz w:val="28"/>
+          <w:szCs w:val="28"/>
+        </w:rPr>
         <w:t>Перечень</w:t>
       </w:r>
       <w:r>
         <w:rPr>
           <w:spacing w:val="1"/>
-        </w:rPr>
-        <w:t xml:space="preserve"> </w:t>
-      </w:r>
-      <w:r>
+          <w:sz w:val="28"/>
+          <w:szCs w:val="28"/>
+        </w:rPr>
+        <w:t xml:space="preserve"> </w:t>
+      </w:r>
+      <w:r>
+        <w:rPr>
+          <w:sz w:val="28"/>
+          <w:szCs w:val="28"/>
+        </w:rPr>
         <w:t>профессиональных</w:t>
       </w:r>
       <w:r>
         <w:rPr>
           <w:spacing w:val="1"/>
-        </w:rPr>
-        <w:t xml:space="preserve"> </w:t>
-      </w:r>
-      <w:r>
+          <w:sz w:val="28"/>
+          <w:szCs w:val="28"/>
+        </w:rPr>
+        <w:t xml:space="preserve"> </w:t>
+      </w:r>
+      <w:r>
+        <w:rPr>
+          <w:sz w:val="28"/>
+          <w:szCs w:val="28"/>
+        </w:rPr>
         <w:t>компетенций</w:t>
       </w:r>
       <w:r>
         <w:rPr>
           <w:spacing w:val="1"/>
-        </w:rPr>
-        <w:t xml:space="preserve"> </w:t>
-      </w:r>
-      <w:r>
+          <w:sz w:val="28"/>
+          <w:szCs w:val="28"/>
+        </w:rPr>
+        <w:t xml:space="preserve"> </w:t>
+      </w:r>
+      <w:r>
+        <w:rPr>
+          <w:sz w:val="28"/>
+          <w:szCs w:val="28"/>
+        </w:rPr>
         <w:t>программы</w:t>
       </w:r>
       <w:r>
         <w:rPr>
           <w:spacing w:val="1"/>
-        </w:rPr>
-        <w:t xml:space="preserve"> </w:t>
-      </w:r>
-      <w:r>
+          <w:sz w:val="28"/>
+          <w:szCs w:val="28"/>
+        </w:rPr>
+        <w:t xml:space="preserve"> </w:t>
+      </w:r>
+      <w:r>
+        <w:rPr>
+          <w:sz w:val="28"/>
+          <w:szCs w:val="28"/>
+        </w:rPr>
         <w:t>аспирантуры</w:t>
       </w:r>
       <w:r>
         <w:rPr>
           <w:spacing w:val="1"/>
-        </w:rPr>
-        <w:t xml:space="preserve"> </w:t>
-      </w:r>
-      <w:r>
+          <w:sz w:val="28"/>
+          <w:szCs w:val="28"/>
+        </w:rPr>
+        <w:t xml:space="preserve"> </w:t>
+      </w:r>
+      <w:r>
+        <w:rPr>
+          <w:sz w:val="28"/>
+          <w:szCs w:val="28"/>
+        </w:rPr>
         <w:t>сформирован</w:t>
       </w:r>
       <w:r>
         <w:rPr>
           <w:spacing w:val="57"/>
-        </w:rPr>
-        <w:t xml:space="preserve"> </w:t>
-      </w:r>
-      <w:r>
+          <w:sz w:val="28"/>
+          <w:szCs w:val="28"/>
+        </w:rPr>
+        <w:t xml:space="preserve"> </w:t>
+      </w:r>
+      <w:r>
+        <w:rPr>
+          <w:sz w:val="28"/>
+          <w:szCs w:val="28"/>
+        </w:rPr>
         <w:t>в</w:t>
       </w:r>
       <w:r>
         <w:rPr>
           <w:spacing w:val="57"/>
-        </w:rPr>
-        <w:t xml:space="preserve"> </w:t>
-      </w:r>
-      <w:r>
+          <w:sz w:val="28"/>
+          <w:szCs w:val="28"/>
+        </w:rPr>
+        <w:t xml:space="preserve"> </w:t>
+      </w:r>
+      <w:r>
+        <w:rPr>
+          <w:sz w:val="28"/>
+          <w:szCs w:val="28"/>
+        </w:rPr>
         <w:t>соответствии</w:t>
       </w:r>
       <w:r>
         <w:rPr>
           <w:spacing w:val="58"/>
-        </w:rPr>
-        <w:t xml:space="preserve"> </w:t>
-      </w:r>
-      <w:r>
+          <w:sz w:val="28"/>
+          <w:szCs w:val="28"/>
+        </w:rPr>
+        <w:t xml:space="preserve"> </w:t>
+      </w:r>
+      <w:r>
+        <w:rPr>
+          <w:sz w:val="28"/>
+          <w:szCs w:val="28"/>
+        </w:rPr>
         <w:t>с</w:t>
       </w:r>
       <w:r>
         <w:rPr>
           <w:spacing w:val="55"/>
-        </w:rPr>
-        <w:t xml:space="preserve"> </w:t>
-      </w:r>
-      <w:r>
+          <w:sz w:val="28"/>
+          <w:szCs w:val="28"/>
+        </w:rPr>
+        <w:t xml:space="preserve"> </w:t>
+      </w:r>
+      <w:r>
+        <w:rPr>
+          <w:sz w:val="28"/>
+          <w:szCs w:val="28"/>
+        </w:rPr>
         <w:t>направленностью</w:t>
       </w:r>
       <w:r>
         <w:rPr>
           <w:spacing w:val="56"/>
-        </w:rPr>
-        <w:t xml:space="preserve"> </w:t>
-      </w:r>
-      <w:r>
+          <w:sz w:val="28"/>
+          <w:szCs w:val="28"/>
+        </w:rPr>
+        <w:t xml:space="preserve"> </w:t>
+      </w:r>
+      <w:r>
+        <w:rPr>
+          <w:sz w:val="28"/>
+          <w:szCs w:val="28"/>
+        </w:rPr>
         <w:t>(профилем)</w:t>
       </w:r>
       <w:r>
         <w:rPr>
           <w:spacing w:val="57"/>
-        </w:rPr>
-        <w:t xml:space="preserve"> </w:t>
-      </w:r>
-      <w:r>
+          <w:sz w:val="28"/>
+          <w:szCs w:val="28"/>
+        </w:rPr>
+        <w:t xml:space="preserve"> </w:t>
+      </w:r>
+      <w:r>
+        <w:rPr>
+          <w:sz w:val="28"/>
+          <w:szCs w:val="28"/>
+        </w:rPr>
         <w:t>программы</w:t>
       </w:r>
       <w:r>
         <w:rPr>
           <w:spacing w:val="56"/>
-        </w:rPr>
-        <w:t xml:space="preserve"> </w:t>
-      </w:r>
-      <w:r>
+          <w:sz w:val="28"/>
+          <w:szCs w:val="28"/>
+        </w:rPr>
+        <w:t xml:space="preserve"> </w:t>
+      </w:r>
+      <w:r>
+        <w:rPr>
+          <w:sz w:val="28"/>
+          <w:szCs w:val="28"/>
+        </w:rPr>
         <w:t>и</w:t>
       </w:r>
-    </w:p>
-    <w:p>
-      <w:pPr>
-        <w:spacing w:line="242" w:lineRule="auto"/>
-        <w:sectPr>
-          <w:pgSz w:w="11910" w:h="16840"/>
-          <w:pgMar w:top="760" w:right="740" w:bottom="980" w:left="840" w:header="0" w:footer="719" w:gutter="0"/>
-          <w:cols w:space="720"/>
-        </w:sectPr>
-      </w:pPr>
-    </w:p>
-    <w:p>
-      <w:pPr>
-        <w:pStyle w:val="a3"/>
-        <w:spacing w:before="69"/>
-        <w:ind w:right="108"/>
-      </w:pPr>
-      <w:r>
-        <w:lastRenderedPageBreak/>
+      <w:r>
+        <w:rPr>
+          <w:sz w:val="28"/>
+          <w:szCs w:val="28"/>
+        </w:rPr>
+        <w:t xml:space="preserve"> </w:t>
+      </w:r>
+      <w:r>
+        <w:rPr>
+          <w:sz w:val="28"/>
+          <w:szCs w:val="28"/>
+        </w:rPr>
         <w:t>номенклатурой научных специальностей, по которым присуждаются ученые</w:t>
       </w:r>
       <w:r>
         <w:rPr>
           <w:spacing w:val="1"/>
-        </w:rPr>
-        <w:t xml:space="preserve"> </w:t>
-      </w:r>
-      <w:r>
+          <w:sz w:val="28"/>
+          <w:szCs w:val="28"/>
+        </w:rPr>
+        <w:t xml:space="preserve"> </w:t>
+      </w:r>
+      <w:r>
+        <w:rPr>
+          <w:sz w:val="28"/>
+          <w:szCs w:val="28"/>
+        </w:rPr>
         <w:t>степени,</w:t>
       </w:r>
       <w:r>
         <w:rPr>
           <w:spacing w:val="1"/>
-        </w:rPr>
-        <w:t xml:space="preserve"> </w:t>
-      </w:r>
-      <w:r>
+          <w:sz w:val="28"/>
+          <w:szCs w:val="28"/>
+        </w:rPr>
+        <w:t xml:space="preserve"> </w:t>
+      </w:r>
+      <w:r>
+        <w:rPr>
+          <w:sz w:val="28"/>
+          <w:szCs w:val="28"/>
+        </w:rPr>
         <w:t>утверждаемой</w:t>
       </w:r>
       <w:r>
         <w:rPr>
           <w:spacing w:val="1"/>
-        </w:rPr>
-        <w:t xml:space="preserve"> </w:t>
-      </w:r>
-      <w:r>
+          <w:sz w:val="28"/>
+          <w:szCs w:val="28"/>
+        </w:rPr>
+        <w:t xml:space="preserve"> </w:t>
+      </w:r>
+      <w:r>
+        <w:rPr>
+          <w:sz w:val="28"/>
+          <w:szCs w:val="28"/>
+        </w:rPr>
         <w:t>Министерством</w:t>
       </w:r>
       <w:r>
         <w:rPr>
           <w:spacing w:val="1"/>
-        </w:rPr>
-        <w:t xml:space="preserve"> </w:t>
-      </w:r>
-      <w:r>
+          <w:sz w:val="28"/>
+          <w:szCs w:val="28"/>
+        </w:rPr>
+        <w:t xml:space="preserve"> </w:t>
+      </w:r>
+      <w:r>
+        <w:rPr>
+          <w:sz w:val="28"/>
+          <w:szCs w:val="28"/>
+        </w:rPr>
         <w:t>образования</w:t>
       </w:r>
       <w:r>
         <w:rPr>
           <w:spacing w:val="1"/>
-        </w:rPr>
-        <w:t xml:space="preserve"> </w:t>
-      </w:r>
-      <w:r>
+          <w:sz w:val="28"/>
+          <w:szCs w:val="28"/>
+        </w:rPr>
+        <w:t xml:space="preserve"> </w:t>
+      </w:r>
+      <w:r>
+        <w:rPr>
+          <w:sz w:val="28"/>
+          <w:szCs w:val="28"/>
+        </w:rPr>
         <w:t>и</w:t>
       </w:r>
       <w:r>
         <w:rPr>
           <w:spacing w:val="1"/>
-        </w:rPr>
-        <w:t xml:space="preserve"> </w:t>
-      </w:r>
-      <w:r>
+          <w:sz w:val="28"/>
+          <w:szCs w:val="28"/>
+        </w:rPr>
+        <w:t xml:space="preserve"> </w:t>
+      </w:r>
+      <w:r>
+        <w:rPr>
+          <w:sz w:val="28"/>
+          <w:szCs w:val="28"/>
+        </w:rPr>
         <w:t>науки</w:t>
       </w:r>
       <w:r>
         <w:rPr>
           <w:spacing w:val="1"/>
-        </w:rPr>
-        <w:t xml:space="preserve"> </w:t>
-      </w:r>
-      <w:r>
+          <w:sz w:val="28"/>
+          <w:szCs w:val="28"/>
+        </w:rPr>
+        <w:t xml:space="preserve"> </w:t>
+      </w:r>
+      <w:r>
+        <w:rPr>
+          <w:sz w:val="28"/>
+          <w:szCs w:val="28"/>
+        </w:rPr>
         <w:t>Российской</w:t>
       </w:r>
       <w:r>
         <w:rPr>
           <w:spacing w:val="1"/>
-        </w:rPr>
-        <w:t xml:space="preserve"> </w:t>
-      </w:r>
-      <w:r>
+          <w:sz w:val="28"/>
+          <w:szCs w:val="28"/>
+        </w:rPr>
+        <w:t xml:space="preserve"> </w:t>
+      </w:r>
+      <w:r>
+        <w:rPr>
+          <w:sz w:val="28"/>
+          <w:szCs w:val="28"/>
+        </w:rPr>
         <w:t>Федерации,</w:t>
       </w:r>
       <w:r>
         <w:rPr>
           <w:spacing w:val="1"/>
-        </w:rPr>
-        <w:t xml:space="preserve"> </w:t>
-      </w:r>
-      <w:r>
+          <w:sz w:val="28"/>
+          <w:szCs w:val="28"/>
+        </w:rPr>
+        <w:t xml:space="preserve"> </w:t>
+      </w:r>
+      <w:r>
+        <w:rPr>
+          <w:sz w:val="28"/>
+          <w:szCs w:val="28"/>
+        </w:rPr>
         <w:t>согласно</w:t>
       </w:r>
       <w:r>
         <w:rPr>
           <w:spacing w:val="1"/>
-        </w:rPr>
-        <w:t xml:space="preserve"> </w:t>
-      </w:r>
-      <w:r>
+          <w:sz w:val="28"/>
+          <w:szCs w:val="28"/>
+        </w:rPr>
+        <w:t xml:space="preserve"> </w:t>
+      </w:r>
+      <w:r>
+        <w:rPr>
+          <w:sz w:val="28"/>
+          <w:szCs w:val="28"/>
+        </w:rPr>
         <w:t>подпункту</w:t>
       </w:r>
       <w:r>
         <w:rPr>
           <w:spacing w:val="1"/>
-        </w:rPr>
-        <w:t xml:space="preserve"> </w:t>
-      </w:r>
-      <w:r>
+          <w:sz w:val="28"/>
+          <w:szCs w:val="28"/>
+        </w:rPr>
+        <w:t xml:space="preserve"> </w:t>
+      </w:r>
+      <w:r>
+        <w:rPr>
+          <w:sz w:val="28"/>
+          <w:szCs w:val="28"/>
+        </w:rPr>
         <w:t>5.2.73(3)</w:t>
       </w:r>
       <w:r>
         <w:rPr>
           <w:spacing w:val="1"/>
-        </w:rPr>
-        <w:t xml:space="preserve"> </w:t>
-      </w:r>
-      <w:r>
+          <w:sz w:val="28"/>
+          <w:szCs w:val="28"/>
+        </w:rPr>
+        <w:t xml:space="preserve"> </w:t>
+      </w:r>
+      <w:r>
+        <w:rPr>
+          <w:sz w:val="28"/>
+          <w:szCs w:val="28"/>
+        </w:rPr>
         <w:t>Положения</w:t>
       </w:r>
       <w:r>
         <w:rPr>
           <w:spacing w:val="1"/>
-        </w:rPr>
-        <w:t xml:space="preserve"> </w:t>
-      </w:r>
-      <w:r>
+          <w:sz w:val="28"/>
+          <w:szCs w:val="28"/>
+        </w:rPr>
+        <w:t xml:space="preserve"> </w:t>
+      </w:r>
+      <w:r>
+        <w:rPr>
+          <w:sz w:val="28"/>
+          <w:szCs w:val="28"/>
+        </w:rPr>
         <w:t>о</w:t>
       </w:r>
       <w:r>
         <w:rPr>
           <w:spacing w:val="1"/>
-        </w:rPr>
-        <w:t xml:space="preserve"> </w:t>
-      </w:r>
-      <w:r>
+          <w:sz w:val="28"/>
+          <w:szCs w:val="28"/>
+        </w:rPr>
+        <w:t xml:space="preserve"> </w:t>
+      </w:r>
+      <w:r>
+        <w:rPr>
+          <w:sz w:val="28"/>
+          <w:szCs w:val="28"/>
+        </w:rPr>
         <w:t>Министерстве</w:t>
       </w:r>
       <w:r>
         <w:rPr>
           <w:spacing w:val="1"/>
-        </w:rPr>
-        <w:t xml:space="preserve"> </w:t>
-      </w:r>
-      <w:r>
+          <w:sz w:val="28"/>
+          <w:szCs w:val="28"/>
+        </w:rPr>
+        <w:t xml:space="preserve"> </w:t>
+      </w:r>
+      <w:r>
+        <w:rPr>
+          <w:sz w:val="28"/>
+          <w:szCs w:val="28"/>
+        </w:rPr>
         <w:t>образования и науки Российской Федерации, утвержденного постановлением</w:t>
       </w:r>
       <w:r>
         <w:rPr>
           <w:spacing w:val="-67"/>
-        </w:rPr>
-        <w:t xml:space="preserve"> </w:t>
-      </w:r>
-      <w:r>
+          <w:sz w:val="28"/>
+          <w:szCs w:val="28"/>
+        </w:rPr>
+        <w:t xml:space="preserve"> </w:t>
+      </w:r>
+      <w:r>
+        <w:rPr>
+          <w:sz w:val="28"/>
+          <w:szCs w:val="28"/>
+        </w:rPr>
         <w:t>Правительства</w:t>
       </w:r>
       <w:r>
         <w:rPr>
           <w:spacing w:val="-2"/>
-        </w:rPr>
-        <w:t xml:space="preserve"> </w:t>
-      </w:r>
-      <w:r>
+          <w:sz w:val="28"/>
+          <w:szCs w:val="28"/>
+        </w:rPr>
+        <w:t xml:space="preserve"> </w:t>
+      </w:r>
+      <w:r>
+        <w:rPr>
+          <w:sz w:val="28"/>
+          <w:szCs w:val="28"/>
+        </w:rPr>
         <w:t>Российской</w:t>
       </w:r>
       <w:r>
         <w:rPr>
           <w:spacing w:val="-1"/>
-        </w:rPr>
-        <w:t xml:space="preserve"> </w:t>
-      </w:r>
-      <w:r>
+          <w:sz w:val="28"/>
+          <w:szCs w:val="28"/>
+        </w:rPr>
+        <w:t xml:space="preserve"> </w:t>
+      </w:r>
+      <w:r>
+        <w:rPr>
+          <w:sz w:val="28"/>
+          <w:szCs w:val="28"/>
+        </w:rPr>
         <w:t>Федерации</w:t>
       </w:r>
       <w:r>
         <w:rPr>
           <w:spacing w:val="-1"/>
-        </w:rPr>
-        <w:t xml:space="preserve"> </w:t>
-      </w:r>
-      <w:r>
+          <w:sz w:val="28"/>
+          <w:szCs w:val="28"/>
+        </w:rPr>
+        <w:t xml:space="preserve"> </w:t>
+      </w:r>
+      <w:r>
+        <w:rPr>
+          <w:sz w:val="28"/>
+          <w:szCs w:val="28"/>
+        </w:rPr>
         <w:t>от</w:t>
       </w:r>
       <w:r>
         <w:rPr>
           <w:spacing w:val="1"/>
-        </w:rPr>
-        <w:t xml:space="preserve"> </w:t>
-      </w:r>
-      <w:r>
+          <w:sz w:val="28"/>
+          <w:szCs w:val="28"/>
+        </w:rPr>
+        <w:t xml:space="preserve"> </w:t>
+      </w:r>
+      <w:r>
+        <w:rPr>
+          <w:sz w:val="28"/>
+          <w:szCs w:val="28"/>
+        </w:rPr>
         <w:t>03.06.2013,</w:t>
       </w:r>
       <w:r>
         <w:rPr>
           <w:spacing w:val="-2"/>
-        </w:rPr>
-        <w:t xml:space="preserve"> </w:t>
-      </w:r>
-      <w:r>
+          <w:sz w:val="28"/>
+          <w:szCs w:val="28"/>
+        </w:rPr>
+        <w:t xml:space="preserve"> </w:t>
+      </w:r>
+      <w:r>
+        <w:rPr>
+          <w:sz w:val="28"/>
+          <w:szCs w:val="28"/>
+        </w:rPr>
         <w:t>№</w:t>
       </w:r>
       <w:r>
         <w:rPr>
           <w:spacing w:val="-4"/>
-        </w:rPr>
-        <w:t xml:space="preserve"> </w:t>
-      </w:r>
-      <w:r>
+          <w:sz w:val="28"/>
+          <w:szCs w:val="28"/>
+        </w:rPr>
+        <w:t xml:space="preserve"> </w:t>
+      </w:r>
+      <w:r>
+        <w:rPr>
+          <w:sz w:val="28"/>
+          <w:szCs w:val="28"/>
+        </w:rPr>
         <w:t>466</w:t>
       </w:r>
       <w:r>
         <w:rPr>
+          <w:sz w:val="28"/>
+          <w:szCs w:val="28"/>
           <w:vertAlign w:val="superscript"/>
         </w:rPr>
         <w:t>1</w:t>
       </w:r>
       <w:r>
+        <w:rPr>
+          <w:sz w:val="28"/>
+          <w:szCs w:val="28"/>
+        </w:rPr>
         <w:t>.</w:t>
       </w:r>
     </w:p>
@@ -3384,71 +4322,121 @@
         <w:pStyle w:val="a3"/>
         <w:spacing w:line="242" w:lineRule="auto"/>
         <w:ind w:right="110" w:firstLine="727"/>
+        <w:rPr>
+          <w:sz w:val="28"/>
+          <w:szCs w:val="28"/>
+        </w:rPr>
       </w:pPr>
       <w:r>
+        <w:rPr>
+          <w:sz w:val="28"/>
+          <w:szCs w:val="28"/>
+        </w:rPr>
         <w:t>Выпускник,</w:t>
       </w:r>
       <w:r>
         <w:rPr>
           <w:spacing w:val="1"/>
-        </w:rPr>
-        <w:t xml:space="preserve"> </w:t>
-      </w:r>
-      <w:r>
+          <w:sz w:val="28"/>
+          <w:szCs w:val="28"/>
+        </w:rPr>
+        <w:t xml:space="preserve"> </w:t>
+      </w:r>
+      <w:r>
+        <w:rPr>
+          <w:sz w:val="28"/>
+          <w:szCs w:val="28"/>
+        </w:rPr>
         <w:t>освоивший</w:t>
       </w:r>
       <w:r>
         <w:rPr>
           <w:spacing w:val="1"/>
-        </w:rPr>
-        <w:t xml:space="preserve"> </w:t>
-      </w:r>
-      <w:r>
+          <w:sz w:val="28"/>
+          <w:szCs w:val="28"/>
+        </w:rPr>
+        <w:t xml:space="preserve"> </w:t>
+      </w:r>
+      <w:r>
+        <w:rPr>
+          <w:sz w:val="28"/>
+          <w:szCs w:val="28"/>
+        </w:rPr>
         <w:t>программу</w:t>
       </w:r>
       <w:r>
         <w:rPr>
           <w:spacing w:val="1"/>
-        </w:rPr>
-        <w:t xml:space="preserve"> </w:t>
-      </w:r>
-      <w:r>
+          <w:sz w:val="28"/>
+          <w:szCs w:val="28"/>
+        </w:rPr>
+        <w:t xml:space="preserve"> </w:t>
+      </w:r>
+      <w:r>
+        <w:rPr>
+          <w:sz w:val="28"/>
+          <w:szCs w:val="28"/>
+        </w:rPr>
         <w:t>аспирантуры,</w:t>
       </w:r>
       <w:r>
         <w:rPr>
           <w:spacing w:val="1"/>
-        </w:rPr>
-        <w:t xml:space="preserve"> </w:t>
-      </w:r>
-      <w:r>
+          <w:sz w:val="28"/>
+          <w:szCs w:val="28"/>
+        </w:rPr>
+        <w:t xml:space="preserve"> </w:t>
+      </w:r>
+      <w:r>
+        <w:rPr>
+          <w:sz w:val="28"/>
+          <w:szCs w:val="28"/>
+        </w:rPr>
         <w:t>должен</w:t>
       </w:r>
       <w:r>
         <w:rPr>
           <w:spacing w:val="1"/>
-        </w:rPr>
-        <w:t xml:space="preserve"> </w:t>
-      </w:r>
-      <w:r>
+          <w:sz w:val="28"/>
+          <w:szCs w:val="28"/>
+        </w:rPr>
+        <w:t xml:space="preserve"> </w:t>
+      </w:r>
+      <w:r>
+        <w:rPr>
+          <w:sz w:val="28"/>
+          <w:szCs w:val="28"/>
+        </w:rPr>
         <w:t>обладать</w:t>
       </w:r>
       <w:r>
         <w:rPr>
           <w:spacing w:val="1"/>
-        </w:rPr>
-        <w:t xml:space="preserve"> </w:t>
-      </w:r>
-      <w:r>
+          <w:sz w:val="28"/>
+          <w:szCs w:val="28"/>
+        </w:rPr>
+        <w:t xml:space="preserve"> </w:t>
+      </w:r>
+      <w:r>
+        <w:rPr>
+          <w:sz w:val="28"/>
+          <w:szCs w:val="28"/>
+        </w:rPr>
         <w:t>следующими профессиональными</w:t>
       </w:r>
       <w:r>
         <w:rPr>
           <w:spacing w:val="2"/>
-        </w:rPr>
-        <w:t xml:space="preserve"> </w:t>
-      </w:r>
-      <w:r>
+          <w:sz w:val="28"/>
+          <w:szCs w:val="28"/>
+        </w:rPr>
+        <w:t xml:space="preserve"> </w:t>
+      </w:r>
+      <w:r>
+        <w:rPr>
+          <w:sz w:val="28"/>
+          <w:szCs w:val="28"/>
+        </w:rPr>
         <w:t>компетенциями:</w:t>
       </w:r>
     </w:p>
@@ -3457,7 +4445,7 @@
         <w:pStyle w:val="a5"/>
         <w:numPr>
           <w:ilvl w:val="3"/>
-          <w:numId w:val="3"/>
+          <w:numId w:val="5"/>
         </w:numPr>
         <w:tabs>
           <w:tab w:val="left" w:pos="1959"/>
@@ -3465,11 +4453,13 @@
         <w:ind w:right="104" w:firstLine="727"/>
         <w:rPr>
           <w:sz w:val="28"/>
+          <w:szCs w:val="28"/>
         </w:rPr>
       </w:pPr>
       <w:r>
         <w:rPr>
           <w:sz w:val="28"/>
+          <w:szCs w:val="28"/>
         </w:rPr>
         <w:t>способность</w:t>
       </w:r>
@@ -3477,12 +4467,14 @@
         <w:rPr>
           <w:spacing w:val="1"/>
           <w:sz w:val="28"/>
-        </w:rPr>
-        <w:t xml:space="preserve"> </w:t>
-      </w:r>
-      <w:r>
-        <w:rPr>
-          <w:sz w:val="28"/>
+          <w:szCs w:val="28"/>
+        </w:rPr>
+        <w:t xml:space="preserve"> </w:t>
+      </w:r>
+      <w:r>
+        <w:rPr>
+          <w:sz w:val="28"/>
+          <w:szCs w:val="28"/>
         </w:rPr>
         <w:t>определять</w:t>
       </w:r>
@@ -3490,12 +4482,14 @@
         <w:rPr>
           <w:spacing w:val="1"/>
           <w:sz w:val="28"/>
-        </w:rPr>
-        <w:t xml:space="preserve"> </w:t>
-      </w:r>
-      <w:r>
-        <w:rPr>
-          <w:sz w:val="28"/>
+          <w:szCs w:val="28"/>
+        </w:rPr>
+        <w:t xml:space="preserve"> </w:t>
+      </w:r>
+      <w:r>
+        <w:rPr>
+          <w:sz w:val="28"/>
+          <w:szCs w:val="28"/>
         </w:rPr>
         <w:t>цели,</w:t>
       </w:r>
@@ -3503,12 +4497,14 @@
         <w:rPr>
           <w:spacing w:val="1"/>
           <w:sz w:val="28"/>
-        </w:rPr>
-        <w:t xml:space="preserve"> </w:t>
-      </w:r>
-      <w:r>
-        <w:rPr>
-          <w:sz w:val="28"/>
+          <w:szCs w:val="28"/>
+        </w:rPr>
+        <w:t xml:space="preserve"> </w:t>
+      </w:r>
+      <w:r>
+        <w:rPr>
+          <w:sz w:val="28"/>
+          <w:szCs w:val="28"/>
         </w:rPr>
         <w:t>осуществлять</w:t>
       </w:r>
@@ -3516,12 +4512,14 @@
         <w:rPr>
           <w:spacing w:val="1"/>
           <w:sz w:val="28"/>
-        </w:rPr>
-        <w:t xml:space="preserve"> </w:t>
-      </w:r>
-      <w:r>
-        <w:rPr>
-          <w:sz w:val="28"/>
+          <w:szCs w:val="28"/>
+        </w:rPr>
+        <w:t xml:space="preserve"> </w:t>
+      </w:r>
+      <w:r>
+        <w:rPr>
+          <w:sz w:val="28"/>
+          <w:szCs w:val="28"/>
         </w:rPr>
         <w:t>постановку</w:t>
       </w:r>
@@ -3529,12 +4527,14 @@
         <w:rPr>
           <w:spacing w:val="1"/>
           <w:sz w:val="28"/>
-        </w:rPr>
-        <w:t xml:space="preserve"> </w:t>
-      </w:r>
-      <w:r>
-        <w:rPr>
-          <w:sz w:val="28"/>
+          <w:szCs w:val="28"/>
+        </w:rPr>
+        <w:t xml:space="preserve"> </w:t>
+      </w:r>
+      <w:r>
+        <w:rPr>
+          <w:sz w:val="28"/>
+          <w:szCs w:val="28"/>
         </w:rPr>
         <w:t>задач</w:t>
       </w:r>
@@ -3542,12 +4542,14 @@
         <w:rPr>
           <w:spacing w:val="1"/>
           <w:sz w:val="28"/>
-        </w:rPr>
-        <w:t xml:space="preserve"> </w:t>
-      </w:r>
-      <w:r>
-        <w:rPr>
-          <w:sz w:val="28"/>
+          <w:szCs w:val="28"/>
+        </w:rPr>
+        <w:t xml:space="preserve"> </w:t>
+      </w:r>
+      <w:r>
+        <w:rPr>
+          <w:sz w:val="28"/>
+          <w:szCs w:val="28"/>
         </w:rPr>
         <w:t>исследования и проектирования АСУТП, АСУП, АСТПП и других систем и</w:t>
       </w:r>
@@ -3555,12 +4557,14 @@
         <w:rPr>
           <w:spacing w:val="1"/>
           <w:sz w:val="28"/>
-        </w:rPr>
-        <w:t xml:space="preserve"> </w:t>
-      </w:r>
-      <w:r>
-        <w:rPr>
-          <w:sz w:val="28"/>
+          <w:szCs w:val="28"/>
+        </w:rPr>
+        <w:t xml:space="preserve"> </w:t>
+      </w:r>
+      <w:r>
+        <w:rPr>
+          <w:sz w:val="28"/>
+          <w:szCs w:val="28"/>
         </w:rPr>
         <w:t>средств</w:t>
       </w:r>
@@ -3568,12 +4572,14 @@
         <w:rPr>
           <w:spacing w:val="1"/>
           <w:sz w:val="28"/>
-        </w:rPr>
-        <w:t xml:space="preserve"> </w:t>
-      </w:r>
-      <w:r>
-        <w:rPr>
-          <w:sz w:val="28"/>
+          <w:szCs w:val="28"/>
+        </w:rPr>
+        <w:t xml:space="preserve"> </w:t>
+      </w:r>
+      <w:r>
+        <w:rPr>
+          <w:sz w:val="28"/>
+          <w:szCs w:val="28"/>
         </w:rPr>
         <w:t>управления,</w:t>
       </w:r>
@@ -3581,12 +4587,14 @@
         <w:rPr>
           <w:spacing w:val="1"/>
           <w:sz w:val="28"/>
-        </w:rPr>
-        <w:t xml:space="preserve"> </w:t>
-      </w:r>
-      <w:r>
-        <w:rPr>
-          <w:sz w:val="28"/>
+          <w:szCs w:val="28"/>
+        </w:rPr>
+        <w:t xml:space="preserve"> </w:t>
+      </w:r>
+      <w:r>
+        <w:rPr>
+          <w:sz w:val="28"/>
+          <w:szCs w:val="28"/>
         </w:rPr>
         <w:t>разрабатывать</w:t>
       </w:r>
@@ -3594,12 +4602,14 @@
         <w:rPr>
           <w:spacing w:val="1"/>
           <w:sz w:val="28"/>
-        </w:rPr>
-        <w:t xml:space="preserve"> </w:t>
-      </w:r>
-      <w:r>
-        <w:rPr>
-          <w:sz w:val="28"/>
+          <w:szCs w:val="28"/>
+        </w:rPr>
+        <w:t xml:space="preserve"> </w:t>
+      </w:r>
+      <w:r>
+        <w:rPr>
+          <w:sz w:val="28"/>
+          <w:szCs w:val="28"/>
         </w:rPr>
         <w:t>математическое,</w:t>
       </w:r>
@@ -3607,12 +4617,14 @@
         <w:rPr>
           <w:spacing w:val="1"/>
           <w:sz w:val="28"/>
-        </w:rPr>
-        <w:t xml:space="preserve"> </w:t>
-      </w:r>
-      <w:r>
-        <w:rPr>
-          <w:sz w:val="28"/>
+          <w:szCs w:val="28"/>
+        </w:rPr>
+        <w:t xml:space="preserve"> </w:t>
+      </w:r>
+      <w:r>
+        <w:rPr>
+          <w:sz w:val="28"/>
+          <w:szCs w:val="28"/>
         </w:rPr>
         <w:t>информационное,</w:t>
       </w:r>
@@ -3620,12 +4632,14 @@
         <w:rPr>
           <w:spacing w:val="-67"/>
           <w:sz w:val="28"/>
-        </w:rPr>
-        <w:t xml:space="preserve"> </w:t>
-      </w:r>
-      <w:r>
-        <w:rPr>
-          <w:sz w:val="28"/>
+          <w:szCs w:val="28"/>
+        </w:rPr>
+        <w:t xml:space="preserve"> </w:t>
+      </w:r>
+      <w:r>
+        <w:rPr>
+          <w:sz w:val="28"/>
+          <w:szCs w:val="28"/>
         </w:rPr>
         <w:t>алгоритмическое</w:t>
       </w:r>
@@ -3633,12 +4647,14 @@
         <w:rPr>
           <w:spacing w:val="1"/>
           <w:sz w:val="28"/>
-        </w:rPr>
-        <w:t xml:space="preserve"> </w:t>
-      </w:r>
-      <w:r>
-        <w:rPr>
-          <w:sz w:val="28"/>
+          <w:szCs w:val="28"/>
+        </w:rPr>
+        <w:t xml:space="preserve"> </w:t>
+      </w:r>
+      <w:r>
+        <w:rPr>
+          <w:sz w:val="28"/>
+          <w:szCs w:val="28"/>
         </w:rPr>
         <w:t>и</w:t>
       </w:r>
@@ -3646,12 +4662,14 @@
         <w:rPr>
           <w:spacing w:val="1"/>
           <w:sz w:val="28"/>
-        </w:rPr>
-        <w:t xml:space="preserve"> </w:t>
-      </w:r>
-      <w:r>
-        <w:rPr>
-          <w:sz w:val="28"/>
+          <w:szCs w:val="28"/>
+        </w:rPr>
+        <w:t xml:space="preserve"> </w:t>
+      </w:r>
+      <w:r>
+        <w:rPr>
+          <w:sz w:val="28"/>
+          <w:szCs w:val="28"/>
         </w:rPr>
         <w:t>машинное</w:t>
       </w:r>
@@ -3659,12 +4677,14 @@
         <w:rPr>
           <w:spacing w:val="1"/>
           <w:sz w:val="28"/>
-        </w:rPr>
-        <w:t xml:space="preserve"> </w:t>
-      </w:r>
-      <w:r>
-        <w:rPr>
-          <w:sz w:val="28"/>
+          <w:szCs w:val="28"/>
+        </w:rPr>
+        <w:t xml:space="preserve"> </w:t>
+      </w:r>
+      <w:r>
+        <w:rPr>
+          <w:sz w:val="28"/>
+          <w:szCs w:val="28"/>
         </w:rPr>
         <w:t>обеспечение</w:t>
       </w:r>
@@ -3672,12 +4692,14 @@
         <w:rPr>
           <w:spacing w:val="1"/>
           <w:sz w:val="28"/>
-        </w:rPr>
-        <w:t xml:space="preserve"> </w:t>
-      </w:r>
-      <w:r>
-        <w:rPr>
-          <w:sz w:val="28"/>
+          <w:szCs w:val="28"/>
+        </w:rPr>
+        <w:t xml:space="preserve"> </w:t>
+      </w:r>
+      <w:r>
+        <w:rPr>
+          <w:sz w:val="28"/>
+          <w:szCs w:val="28"/>
         </w:rPr>
         <w:t>автоматизированных</w:t>
       </w:r>
@@ -3685,12 +4707,14 @@
         <w:rPr>
           <w:spacing w:val="1"/>
           <w:sz w:val="28"/>
-        </w:rPr>
-        <w:t xml:space="preserve"> </w:t>
-      </w:r>
-      <w:r>
-        <w:rPr>
-          <w:sz w:val="28"/>
+          <w:szCs w:val="28"/>
+        </w:rPr>
+        <w:t xml:space="preserve"> </w:t>
+      </w:r>
+      <w:r>
+        <w:rPr>
+          <w:sz w:val="28"/>
+          <w:szCs w:val="28"/>
         </w:rPr>
         <w:t>технологических</w:t>
       </w:r>
@@ -3698,12 +4722,14 @@
         <w:rPr>
           <w:spacing w:val="1"/>
           <w:sz w:val="28"/>
-        </w:rPr>
-        <w:t xml:space="preserve"> </w:t>
-      </w:r>
-      <w:r>
-        <w:rPr>
-          <w:sz w:val="28"/>
+          <w:szCs w:val="28"/>
+        </w:rPr>
+        <w:t xml:space="preserve"> </w:t>
+      </w:r>
+      <w:r>
+        <w:rPr>
+          <w:sz w:val="28"/>
+          <w:szCs w:val="28"/>
         </w:rPr>
         <w:t>процессов</w:t>
       </w:r>
@@ -3711,12 +4737,14 @@
         <w:rPr>
           <w:spacing w:val="1"/>
           <w:sz w:val="28"/>
-        </w:rPr>
-        <w:t xml:space="preserve"> </w:t>
-      </w:r>
-      <w:r>
-        <w:rPr>
-          <w:sz w:val="28"/>
+          <w:szCs w:val="28"/>
+        </w:rPr>
+        <w:t xml:space="preserve"> </w:t>
+      </w:r>
+      <w:r>
+        <w:rPr>
+          <w:sz w:val="28"/>
+          <w:szCs w:val="28"/>
         </w:rPr>
         <w:t>и</w:t>
       </w:r>
@@ -3724,12 +4752,14 @@
         <w:rPr>
           <w:spacing w:val="1"/>
           <w:sz w:val="28"/>
-        </w:rPr>
-        <w:t xml:space="preserve"> </w:t>
-      </w:r>
-      <w:r>
-        <w:rPr>
-          <w:sz w:val="28"/>
+          <w:szCs w:val="28"/>
+        </w:rPr>
+        <w:t xml:space="preserve"> </w:t>
+      </w:r>
+      <w:r>
+        <w:rPr>
+          <w:sz w:val="28"/>
+          <w:szCs w:val="28"/>
         </w:rPr>
         <w:t>производств</w:t>
       </w:r>
@@ -3737,12 +4767,14 @@
         <w:rPr>
           <w:spacing w:val="1"/>
           <w:sz w:val="28"/>
-        </w:rPr>
-        <w:t xml:space="preserve"> </w:t>
-      </w:r>
-      <w:r>
-        <w:rPr>
-          <w:sz w:val="28"/>
+          <w:szCs w:val="28"/>
+        </w:rPr>
+        <w:t xml:space="preserve"> </w:t>
+      </w:r>
+      <w:r>
+        <w:rPr>
+          <w:sz w:val="28"/>
+          <w:szCs w:val="28"/>
         </w:rPr>
         <w:t>и</w:t>
       </w:r>
@@ -3750,12 +4782,14 @@
         <w:rPr>
           <w:spacing w:val="1"/>
           <w:sz w:val="28"/>
-        </w:rPr>
-        <w:t xml:space="preserve"> </w:t>
-      </w:r>
-      <w:r>
-        <w:rPr>
-          <w:sz w:val="28"/>
+          <w:szCs w:val="28"/>
+        </w:rPr>
+        <w:t xml:space="preserve"> </w:t>
+      </w:r>
+      <w:r>
+        <w:rPr>
+          <w:sz w:val="28"/>
+          <w:szCs w:val="28"/>
         </w:rPr>
         <w:t>систем</w:t>
       </w:r>
@@ -3763,12 +4797,14 @@
         <w:rPr>
           <w:spacing w:val="1"/>
           <w:sz w:val="28"/>
-        </w:rPr>
-        <w:t xml:space="preserve"> </w:t>
-      </w:r>
-      <w:r>
-        <w:rPr>
-          <w:sz w:val="28"/>
+          <w:szCs w:val="28"/>
+        </w:rPr>
+        <w:t xml:space="preserve"> </w:t>
+      </w:r>
+      <w:r>
+        <w:rPr>
+          <w:sz w:val="28"/>
+          <w:szCs w:val="28"/>
         </w:rPr>
         <w:t>управления</w:t>
       </w:r>
@@ -3776,12 +4812,14 @@
         <w:rPr>
           <w:spacing w:val="1"/>
           <w:sz w:val="28"/>
-        </w:rPr>
-        <w:t xml:space="preserve"> </w:t>
-      </w:r>
-      <w:r>
-        <w:rPr>
-          <w:sz w:val="28"/>
+          <w:szCs w:val="28"/>
+        </w:rPr>
+        <w:t xml:space="preserve"> </w:t>
+      </w:r>
+      <w:r>
+        <w:rPr>
+          <w:sz w:val="28"/>
+          <w:szCs w:val="28"/>
         </w:rPr>
         <w:t>ими,</w:t>
       </w:r>
@@ -3789,12 +4827,14 @@
         <w:rPr>
           <w:spacing w:val="1"/>
           <w:sz w:val="28"/>
-        </w:rPr>
-        <w:t xml:space="preserve"> </w:t>
-      </w:r>
-      <w:r>
-        <w:rPr>
-          <w:sz w:val="28"/>
+          <w:szCs w:val="28"/>
+        </w:rPr>
+        <w:t xml:space="preserve"> </w:t>
+      </w:r>
+      <w:r>
+        <w:rPr>
+          <w:sz w:val="28"/>
+          <w:szCs w:val="28"/>
         </w:rPr>
         <w:t>преподавать профильные дисциплины в области автоматизации и управления</w:t>
       </w:r>
@@ -3802,12 +4842,14 @@
         <w:rPr>
           <w:spacing w:val="-67"/>
           <w:sz w:val="28"/>
-        </w:rPr>
-        <w:t xml:space="preserve"> </w:t>
-      </w:r>
-      <w:r>
-        <w:rPr>
-          <w:sz w:val="28"/>
+          <w:szCs w:val="28"/>
+        </w:rPr>
+        <w:t xml:space="preserve"> </w:t>
+      </w:r>
+      <w:r>
+        <w:rPr>
+          <w:sz w:val="28"/>
+          <w:szCs w:val="28"/>
         </w:rPr>
         <w:t>технологическими</w:t>
       </w:r>
@@ -3815,12 +4857,14 @@
         <w:rPr>
           <w:spacing w:val="-1"/>
           <w:sz w:val="28"/>
-        </w:rPr>
-        <w:t xml:space="preserve"> </w:t>
-      </w:r>
-      <w:r>
-        <w:rPr>
-          <w:sz w:val="28"/>
+          <w:szCs w:val="28"/>
+        </w:rPr>
+        <w:t xml:space="preserve"> </w:t>
+      </w:r>
+      <w:r>
+        <w:rPr>
+          <w:sz w:val="28"/>
+          <w:szCs w:val="28"/>
         </w:rPr>
         <w:t>процессами</w:t>
       </w:r>
@@ -3828,12 +4872,14 @@
         <w:rPr>
           <w:spacing w:val="-2"/>
           <w:sz w:val="28"/>
-        </w:rPr>
-        <w:t xml:space="preserve"> </w:t>
-      </w:r>
-      <w:r>
-        <w:rPr>
-          <w:sz w:val="28"/>
+          <w:szCs w:val="28"/>
+        </w:rPr>
+        <w:t xml:space="preserve"> </w:t>
+      </w:r>
+      <w:r>
+        <w:rPr>
+          <w:sz w:val="28"/>
+          <w:szCs w:val="28"/>
         </w:rPr>
         <w:t>и</w:t>
       </w:r>
@@ -3841,12 +4887,14 @@
         <w:rPr>
           <w:spacing w:val="-1"/>
           <w:sz w:val="28"/>
-        </w:rPr>
-        <w:t xml:space="preserve"> </w:t>
-      </w:r>
-      <w:r>
-        <w:rPr>
-          <w:sz w:val="28"/>
+          <w:szCs w:val="28"/>
+        </w:rPr>
+        <w:t xml:space="preserve"> </w:t>
+      </w:r>
+      <w:r>
+        <w:rPr>
+          <w:sz w:val="28"/>
+          <w:szCs w:val="28"/>
         </w:rPr>
         <w:t>производствами (ПК-1);</w:t>
       </w:r>
@@ -3856,7 +4904,7 @@
         <w:pStyle w:val="a5"/>
         <w:numPr>
           <w:ilvl w:val="3"/>
-          <w:numId w:val="3"/>
+          <w:numId w:val="5"/>
         </w:numPr>
         <w:tabs>
           <w:tab w:val="left" w:pos="1834"/>
@@ -3864,11 +4912,13 @@
         <w:ind w:right="103" w:firstLine="727"/>
         <w:rPr>
           <w:sz w:val="28"/>
+          <w:szCs w:val="28"/>
         </w:rPr>
       </w:pPr>
       <w:r>
         <w:rPr>
           <w:sz w:val="28"/>
+          <w:szCs w:val="28"/>
         </w:rPr>
         <w:t>способность выполнять формализованное описание, моделирование,</w:t>
       </w:r>
@@ -3876,12 +4926,14 @@
         <w:rPr>
           <w:spacing w:val="1"/>
           <w:sz w:val="28"/>
-        </w:rPr>
-        <w:t xml:space="preserve"> </w:t>
-      </w:r>
-      <w:r>
-        <w:rPr>
-          <w:sz w:val="28"/>
+          <w:szCs w:val="28"/>
+        </w:rPr>
+        <w:t xml:space="preserve"> </w:t>
+      </w:r>
+      <w:r>
+        <w:rPr>
+          <w:sz w:val="28"/>
+          <w:szCs w:val="28"/>
         </w:rPr>
         <w:t>оптимизацию</w:t>
       </w:r>
@@ -3889,12 +4941,14 @@
         <w:rPr>
           <w:spacing w:val="1"/>
           <w:sz w:val="28"/>
-        </w:rPr>
-        <w:t xml:space="preserve"> </w:t>
-      </w:r>
-      <w:r>
-        <w:rPr>
-          <w:sz w:val="28"/>
+          <w:szCs w:val="28"/>
+        </w:rPr>
+        <w:t xml:space="preserve"> </w:t>
+      </w:r>
+      <w:r>
+        <w:rPr>
+          <w:sz w:val="28"/>
+          <w:szCs w:val="28"/>
         </w:rPr>
         <w:t>автоматизированных</w:t>
       </w:r>
@@ -3902,12 +4956,14 @@
         <w:rPr>
           <w:spacing w:val="1"/>
           <w:sz w:val="28"/>
-        </w:rPr>
-        <w:t xml:space="preserve"> </w:t>
-      </w:r>
-      <w:r>
-        <w:rPr>
-          <w:sz w:val="28"/>
+          <w:szCs w:val="28"/>
+        </w:rPr>
+        <w:t xml:space="preserve"> </w:t>
+      </w:r>
+      <w:r>
+        <w:rPr>
+          <w:sz w:val="28"/>
+          <w:szCs w:val="28"/>
         </w:rPr>
         <w:t>технологических</w:t>
       </w:r>
@@ -3915,12 +4971,14 @@
         <w:rPr>
           <w:spacing w:val="1"/>
           <w:sz w:val="28"/>
-        </w:rPr>
-        <w:t xml:space="preserve"> </w:t>
-      </w:r>
-      <w:r>
-        <w:rPr>
-          <w:sz w:val="28"/>
+          <w:szCs w:val="28"/>
+        </w:rPr>
+        <w:t xml:space="preserve"> </w:t>
+      </w:r>
+      <w:r>
+        <w:rPr>
+          <w:sz w:val="28"/>
+          <w:szCs w:val="28"/>
         </w:rPr>
         <w:t>процессов</w:t>
       </w:r>
@@ -3928,12 +4986,14 @@
         <w:rPr>
           <w:spacing w:val="1"/>
           <w:sz w:val="28"/>
-        </w:rPr>
-        <w:t xml:space="preserve"> </w:t>
-      </w:r>
-      <w:r>
-        <w:rPr>
-          <w:sz w:val="28"/>
+          <w:szCs w:val="28"/>
+        </w:rPr>
+        <w:t xml:space="preserve"> </w:t>
+      </w:r>
+      <w:r>
+        <w:rPr>
+          <w:sz w:val="28"/>
+          <w:szCs w:val="28"/>
         </w:rPr>
         <w:t>и</w:t>
       </w:r>
@@ -3941,12 +5001,14 @@
         <w:rPr>
           <w:spacing w:val="1"/>
           <w:sz w:val="28"/>
-        </w:rPr>
-        <w:t xml:space="preserve"> </w:t>
-      </w:r>
-      <w:r>
-        <w:rPr>
-          <w:sz w:val="28"/>
+          <w:szCs w:val="28"/>
+        </w:rPr>
+        <w:t xml:space="preserve"> </w:t>
+      </w:r>
+      <w:r>
+        <w:rPr>
+          <w:sz w:val="28"/>
+          <w:szCs w:val="28"/>
         </w:rPr>
         <w:t>производств,</w:t>
       </w:r>
@@ -3954,12 +5016,14 @@
         <w:rPr>
           <w:spacing w:val="1"/>
           <w:sz w:val="28"/>
-        </w:rPr>
-        <w:t xml:space="preserve"> </w:t>
-      </w:r>
-      <w:r>
-        <w:rPr>
-          <w:sz w:val="28"/>
+          <w:szCs w:val="28"/>
+        </w:rPr>
+        <w:t xml:space="preserve"> </w:t>
+      </w:r>
+      <w:r>
+        <w:rPr>
+          <w:sz w:val="28"/>
+          <w:szCs w:val="28"/>
         </w:rPr>
         <w:t>процессов</w:t>
       </w:r>
@@ -3967,12 +5031,14 @@
         <w:rPr>
           <w:spacing w:val="1"/>
           <w:sz w:val="28"/>
-        </w:rPr>
-        <w:t xml:space="preserve"> </w:t>
-      </w:r>
-      <w:r>
-        <w:rPr>
-          <w:sz w:val="28"/>
+          <w:szCs w:val="28"/>
+        </w:rPr>
+        <w:t xml:space="preserve"> </w:t>
+      </w:r>
+      <w:r>
+        <w:rPr>
+          <w:sz w:val="28"/>
+          <w:szCs w:val="28"/>
         </w:rPr>
         <w:t>их</w:t>
       </w:r>
@@ -3980,12 +5046,14 @@
         <w:rPr>
           <w:spacing w:val="1"/>
           <w:sz w:val="28"/>
-        </w:rPr>
-        <w:t xml:space="preserve"> </w:t>
-      </w:r>
-      <w:r>
-        <w:rPr>
-          <w:sz w:val="28"/>
+          <w:szCs w:val="28"/>
+        </w:rPr>
+        <w:t xml:space="preserve"> </w:t>
+      </w:r>
+      <w:r>
+        <w:rPr>
+          <w:sz w:val="28"/>
+          <w:szCs w:val="28"/>
         </w:rPr>
         <w:t>функционирования,</w:t>
       </w:r>
@@ -3993,12 +5061,14 @@
         <w:rPr>
           <w:spacing w:val="1"/>
           <w:sz w:val="28"/>
-        </w:rPr>
-        <w:t xml:space="preserve"> </w:t>
-      </w:r>
-      <w:r>
-        <w:rPr>
-          <w:sz w:val="28"/>
+          <w:szCs w:val="28"/>
+        </w:rPr>
+        <w:t xml:space="preserve"> </w:t>
+      </w:r>
+      <w:r>
+        <w:rPr>
+          <w:sz w:val="28"/>
+          <w:szCs w:val="28"/>
         </w:rPr>
         <w:t>разрабатывать</w:t>
       </w:r>
@@ -4006,6 +5076,7 @@
         <w:rPr>
           <w:spacing w:val="1"/>
           <w:sz w:val="28"/>
+          <w:szCs w:val="28"/>
         </w:rPr>
         <w:t xml:space="preserve"> </w:t>
       </w:r>
@@ -4013,6 +5084,7 @@
       <w:r>
         <w:rPr>
           <w:sz w:val="28"/>
+          <w:szCs w:val="28"/>
         </w:rPr>
         <w:t>человекомашинные</w:t>
       </w:r>
@@ -4021,12 +5093,14 @@
         <w:rPr>
           <w:spacing w:val="1"/>
           <w:sz w:val="28"/>
-        </w:rPr>
-        <w:t xml:space="preserve"> </w:t>
-      </w:r>
-      <w:r>
-        <w:rPr>
-          <w:sz w:val="28"/>
+          <w:szCs w:val="28"/>
+        </w:rPr>
+        <w:t xml:space="preserve"> </w:t>
+      </w:r>
+      <w:r>
+        <w:rPr>
+          <w:sz w:val="28"/>
+          <w:szCs w:val="28"/>
         </w:rPr>
         <w:t>системы,</w:t>
       </w:r>
@@ -4034,12 +5108,14 @@
         <w:rPr>
           <w:spacing w:val="1"/>
           <w:sz w:val="28"/>
-        </w:rPr>
-        <w:t xml:space="preserve"> </w:t>
-      </w:r>
-      <w:r>
-        <w:rPr>
-          <w:sz w:val="28"/>
+          <w:szCs w:val="28"/>
+        </w:rPr>
+        <w:t xml:space="preserve"> </w:t>
+      </w:r>
+      <w:r>
+        <w:rPr>
+          <w:sz w:val="28"/>
+          <w:szCs w:val="28"/>
         </w:rPr>
         <w:t>предназначенные</w:t>
       </w:r>
@@ -4047,12 +5123,14 @@
         <w:rPr>
           <w:spacing w:val="1"/>
           <w:sz w:val="28"/>
-        </w:rPr>
-        <w:t xml:space="preserve"> </w:t>
-      </w:r>
-      <w:r>
-        <w:rPr>
-          <w:sz w:val="28"/>
+          <w:szCs w:val="28"/>
+        </w:rPr>
+        <w:t xml:space="preserve"> </w:t>
+      </w:r>
+      <w:r>
+        <w:rPr>
+          <w:sz w:val="28"/>
+          <w:szCs w:val="28"/>
         </w:rPr>
         <w:t>для</w:t>
       </w:r>
@@ -4060,12 +5138,14 @@
         <w:rPr>
           <w:spacing w:val="1"/>
           <w:sz w:val="28"/>
-        </w:rPr>
-        <w:t xml:space="preserve"> </w:t>
-      </w:r>
-      <w:r>
-        <w:rPr>
-          <w:sz w:val="28"/>
+          <w:szCs w:val="28"/>
+        </w:rPr>
+        <w:t xml:space="preserve"> </w:t>
+      </w:r>
+      <w:r>
+        <w:rPr>
+          <w:sz w:val="28"/>
+          <w:szCs w:val="28"/>
         </w:rPr>
         <w:t>автоматизации</w:t>
       </w:r>
@@ -4073,12 +5153,14 @@
         <w:rPr>
           <w:spacing w:val="1"/>
           <w:sz w:val="28"/>
-        </w:rPr>
-        <w:t xml:space="preserve"> </w:t>
-      </w:r>
-      <w:r>
-        <w:rPr>
-          <w:sz w:val="28"/>
+          <w:szCs w:val="28"/>
+        </w:rPr>
+        <w:t xml:space="preserve"> </w:t>
+      </w:r>
+      <w:r>
+        <w:rPr>
+          <w:sz w:val="28"/>
+          <w:szCs w:val="28"/>
         </w:rPr>
         <w:t>производства</w:t>
       </w:r>
@@ -4086,12 +5168,14 @@
         <w:rPr>
           <w:spacing w:val="-6"/>
           <w:sz w:val="28"/>
-        </w:rPr>
-        <w:t xml:space="preserve"> </w:t>
-      </w:r>
-      <w:r>
-        <w:rPr>
-          <w:sz w:val="28"/>
+          <w:szCs w:val="28"/>
+        </w:rPr>
+        <w:t xml:space="preserve"> </w:t>
+      </w:r>
+      <w:r>
+        <w:rPr>
+          <w:sz w:val="28"/>
+          <w:szCs w:val="28"/>
         </w:rPr>
         <w:t>и</w:t>
       </w:r>
@@ -4099,12 +5183,14 @@
         <w:rPr>
           <w:spacing w:val="-5"/>
           <w:sz w:val="28"/>
-        </w:rPr>
-        <w:t xml:space="preserve"> </w:t>
-      </w:r>
-      <w:r>
-        <w:rPr>
-          <w:sz w:val="28"/>
+          <w:szCs w:val="28"/>
+        </w:rPr>
+        <w:t xml:space="preserve"> </w:t>
+      </w:r>
+      <w:r>
+        <w:rPr>
+          <w:sz w:val="28"/>
+          <w:szCs w:val="28"/>
         </w:rPr>
         <w:t>интеллектуальной</w:t>
       </w:r>
@@ -4112,12 +5198,14 @@
         <w:rPr>
           <w:spacing w:val="-6"/>
           <w:sz w:val="28"/>
-        </w:rPr>
-        <w:t xml:space="preserve"> </w:t>
-      </w:r>
-      <w:r>
-        <w:rPr>
-          <w:sz w:val="28"/>
+          <w:szCs w:val="28"/>
+        </w:rPr>
+        <w:t xml:space="preserve"> </w:t>
+      </w:r>
+      <w:r>
+        <w:rPr>
+          <w:sz w:val="28"/>
+          <w:szCs w:val="28"/>
         </w:rPr>
         <w:t>поддержки</w:t>
       </w:r>
@@ -4125,12 +5213,14 @@
         <w:rPr>
           <w:spacing w:val="-5"/>
           <w:sz w:val="28"/>
-        </w:rPr>
-        <w:t xml:space="preserve"> </w:t>
-      </w:r>
-      <w:r>
-        <w:rPr>
-          <w:sz w:val="28"/>
+          <w:szCs w:val="28"/>
+        </w:rPr>
+        <w:t xml:space="preserve"> </w:t>
+      </w:r>
+      <w:r>
+        <w:rPr>
+          <w:sz w:val="28"/>
+          <w:szCs w:val="28"/>
         </w:rPr>
         <w:t>процессов</w:t>
       </w:r>
@@ -4138,12 +5228,14 @@
         <w:rPr>
           <w:spacing w:val="-7"/>
           <w:sz w:val="28"/>
-        </w:rPr>
-        <w:t xml:space="preserve"> </w:t>
-      </w:r>
-      <w:r>
-        <w:rPr>
-          <w:sz w:val="28"/>
+          <w:szCs w:val="28"/>
+        </w:rPr>
+        <w:t xml:space="preserve"> </w:t>
+      </w:r>
+      <w:r>
+        <w:rPr>
+          <w:sz w:val="28"/>
+          <w:szCs w:val="28"/>
         </w:rPr>
         <w:t>управления</w:t>
       </w:r>
@@ -4151,12 +5243,14 @@
         <w:rPr>
           <w:spacing w:val="-6"/>
           <w:sz w:val="28"/>
-        </w:rPr>
-        <w:t xml:space="preserve"> </w:t>
-      </w:r>
-      <w:r>
-        <w:rPr>
-          <w:sz w:val="28"/>
+          <w:szCs w:val="28"/>
+        </w:rPr>
+        <w:t xml:space="preserve"> </w:t>
+      </w:r>
+      <w:r>
+        <w:rPr>
+          <w:sz w:val="28"/>
+          <w:szCs w:val="28"/>
         </w:rPr>
         <w:t>(ПК-2);</w:t>
       </w:r>
@@ -4166,7 +5260,7 @@
         <w:pStyle w:val="a5"/>
         <w:numPr>
           <w:ilvl w:val="3"/>
-          <w:numId w:val="3"/>
+          <w:numId w:val="5"/>
         </w:numPr>
         <w:tabs>
           <w:tab w:val="left" w:pos="1933"/>
@@ -4174,11 +5268,13 @@
         <w:ind w:right="104" w:firstLine="727"/>
         <w:rPr>
           <w:sz w:val="28"/>
+          <w:szCs w:val="28"/>
         </w:rPr>
       </w:pPr>
       <w:r>
         <w:rPr>
           <w:sz w:val="28"/>
+          <w:szCs w:val="28"/>
         </w:rPr>
         <w:t>способность</w:t>
       </w:r>
@@ -4186,12 +5282,14 @@
         <w:rPr>
           <w:spacing w:val="1"/>
           <w:sz w:val="28"/>
-        </w:rPr>
-        <w:t xml:space="preserve"> </w:t>
-      </w:r>
-      <w:r>
-        <w:rPr>
-          <w:sz w:val="28"/>
+          <w:szCs w:val="28"/>
+        </w:rPr>
+        <w:t xml:space="preserve"> </w:t>
+      </w:r>
+      <w:r>
+        <w:rPr>
+          <w:sz w:val="28"/>
+          <w:szCs w:val="28"/>
         </w:rPr>
         <w:t>обосновывать</w:t>
       </w:r>
@@ -4199,12 +5297,14 @@
         <w:rPr>
           <w:spacing w:val="1"/>
           <w:sz w:val="28"/>
-        </w:rPr>
-        <w:t xml:space="preserve"> </w:t>
-      </w:r>
-      <w:r>
-        <w:rPr>
-          <w:sz w:val="28"/>
+          <w:szCs w:val="28"/>
+        </w:rPr>
+        <w:t xml:space="preserve"> </w:t>
+      </w:r>
+      <w:r>
+        <w:rPr>
+          <w:sz w:val="28"/>
+          <w:szCs w:val="28"/>
         </w:rPr>
         <w:t>принимаемые</w:t>
       </w:r>
@@ -4212,12 +5312,14 @@
         <w:rPr>
           <w:spacing w:val="1"/>
           <w:sz w:val="28"/>
-        </w:rPr>
-        <w:t xml:space="preserve"> </w:t>
-      </w:r>
-      <w:r>
-        <w:rPr>
-          <w:sz w:val="28"/>
+          <w:szCs w:val="28"/>
+        </w:rPr>
+        <w:t xml:space="preserve"> </w:t>
+      </w:r>
+      <w:r>
+        <w:rPr>
+          <w:sz w:val="28"/>
+          <w:szCs w:val="28"/>
         </w:rPr>
         <w:t>решения,</w:t>
       </w:r>
@@ -4225,12 +5327,14 @@
         <w:rPr>
           <w:spacing w:val="1"/>
           <w:sz w:val="28"/>
-        </w:rPr>
-        <w:t xml:space="preserve"> </w:t>
-      </w:r>
-      <w:r>
-        <w:rPr>
-          <w:sz w:val="28"/>
+          <w:szCs w:val="28"/>
+        </w:rPr>
+        <w:t xml:space="preserve"> </w:t>
+      </w:r>
+      <w:r>
+        <w:rPr>
+          <w:sz w:val="28"/>
+          <w:szCs w:val="28"/>
         </w:rPr>
         <w:t>организовать</w:t>
       </w:r>
@@ -4238,12 +5342,14 @@
         <w:rPr>
           <w:spacing w:val="1"/>
           <w:sz w:val="28"/>
-        </w:rPr>
-        <w:t xml:space="preserve"> </w:t>
-      </w:r>
-      <w:r>
-        <w:rPr>
-          <w:sz w:val="28"/>
+          <w:szCs w:val="28"/>
+        </w:rPr>
+        <w:t xml:space="preserve"> </w:t>
+      </w:r>
+      <w:r>
+        <w:rPr>
+          <w:sz w:val="28"/>
+          <w:szCs w:val="28"/>
         </w:rPr>
         <w:t>процесс</w:t>
       </w:r>
@@ -4251,12 +5357,14 @@
         <w:rPr>
           <w:spacing w:val="1"/>
           <w:sz w:val="28"/>
-        </w:rPr>
-        <w:t xml:space="preserve"> </w:t>
-      </w:r>
-      <w:r>
-        <w:rPr>
-          <w:sz w:val="28"/>
+          <w:szCs w:val="28"/>
+        </w:rPr>
+        <w:t xml:space="preserve"> </w:t>
+      </w:r>
+      <w:r>
+        <w:rPr>
+          <w:sz w:val="28"/>
+          <w:szCs w:val="28"/>
         </w:rPr>
         <w:t>обработки</w:t>
       </w:r>
@@ -4264,12 +5372,14 @@
         <w:rPr>
           <w:spacing w:val="1"/>
           <w:sz w:val="28"/>
-        </w:rPr>
-        <w:t xml:space="preserve"> </w:t>
-      </w:r>
-      <w:r>
-        <w:rPr>
-          <w:sz w:val="28"/>
+          <w:szCs w:val="28"/>
+        </w:rPr>
+        <w:t xml:space="preserve"> </w:t>
+      </w:r>
+      <w:r>
+        <w:rPr>
+          <w:sz w:val="28"/>
+          <w:szCs w:val="28"/>
         </w:rPr>
         <w:t>данных</w:t>
       </w:r>
@@ -4277,12 +5387,14 @@
         <w:rPr>
           <w:spacing w:val="1"/>
           <w:sz w:val="28"/>
-        </w:rPr>
-        <w:t xml:space="preserve"> </w:t>
-      </w:r>
-      <w:r>
-        <w:rPr>
-          <w:sz w:val="28"/>
+          <w:szCs w:val="28"/>
+        </w:rPr>
+        <w:t xml:space="preserve"> </w:t>
+      </w:r>
+      <w:r>
+        <w:rPr>
+          <w:sz w:val="28"/>
+          <w:szCs w:val="28"/>
         </w:rPr>
         <w:t>для</w:t>
       </w:r>
@@ -4290,12 +5402,14 @@
         <w:rPr>
           <w:spacing w:val="1"/>
           <w:sz w:val="28"/>
-        </w:rPr>
-        <w:t xml:space="preserve"> </w:t>
-      </w:r>
-      <w:r>
-        <w:rPr>
-          <w:sz w:val="28"/>
+          <w:szCs w:val="28"/>
+        </w:rPr>
+        <w:t xml:space="preserve"> </w:t>
+      </w:r>
+      <w:r>
+        <w:rPr>
+          <w:sz w:val="28"/>
+          <w:szCs w:val="28"/>
         </w:rPr>
         <w:t>автоматизации</w:t>
       </w:r>
@@ -4303,12 +5417,14 @@
         <w:rPr>
           <w:spacing w:val="1"/>
           <w:sz w:val="28"/>
-        </w:rPr>
-        <w:t xml:space="preserve"> </w:t>
-      </w:r>
-      <w:r>
-        <w:rPr>
-          <w:sz w:val="28"/>
+          <w:szCs w:val="28"/>
+        </w:rPr>
+        <w:t xml:space="preserve"> </w:t>
+      </w:r>
+      <w:r>
+        <w:rPr>
+          <w:sz w:val="28"/>
+          <w:szCs w:val="28"/>
         </w:rPr>
         <w:t>производства</w:t>
       </w:r>
@@ -4316,12 +5432,14 @@
         <w:rPr>
           <w:spacing w:val="1"/>
           <w:sz w:val="28"/>
-        </w:rPr>
-        <w:t xml:space="preserve"> </w:t>
-      </w:r>
-      <w:r>
-        <w:rPr>
-          <w:sz w:val="28"/>
+          <w:szCs w:val="28"/>
+        </w:rPr>
+        <w:t xml:space="preserve"> </w:t>
+      </w:r>
+      <w:r>
+        <w:rPr>
+          <w:sz w:val="28"/>
+          <w:szCs w:val="28"/>
         </w:rPr>
         <w:t>и</w:t>
       </w:r>
@@ -4329,12 +5447,14 @@
         <w:rPr>
           <w:spacing w:val="1"/>
           <w:sz w:val="28"/>
-        </w:rPr>
-        <w:t xml:space="preserve"> </w:t>
-      </w:r>
-      <w:r>
-        <w:rPr>
-          <w:sz w:val="28"/>
+          <w:szCs w:val="28"/>
+        </w:rPr>
+        <w:t xml:space="preserve"> </w:t>
+      </w:r>
+      <w:r>
+        <w:rPr>
+          <w:sz w:val="28"/>
+          <w:szCs w:val="28"/>
         </w:rPr>
         <w:t>интеллектуальной</w:t>
       </w:r>
@@ -4342,12 +5462,14 @@
         <w:rPr>
           <w:spacing w:val="-17"/>
           <w:sz w:val="28"/>
-        </w:rPr>
-        <w:t xml:space="preserve"> </w:t>
-      </w:r>
-      <w:r>
-        <w:rPr>
-          <w:sz w:val="28"/>
+          <w:szCs w:val="28"/>
+        </w:rPr>
+        <w:t xml:space="preserve"> </w:t>
+      </w:r>
+      <w:r>
+        <w:rPr>
+          <w:sz w:val="28"/>
+          <w:szCs w:val="28"/>
         </w:rPr>
         <w:t>поддержки</w:t>
       </w:r>
@@ -4355,12 +5477,14 @@
         <w:rPr>
           <w:spacing w:val="-15"/>
           <w:sz w:val="28"/>
-        </w:rPr>
-        <w:t xml:space="preserve"> </w:t>
-      </w:r>
-      <w:r>
-        <w:rPr>
-          <w:sz w:val="28"/>
+          <w:szCs w:val="28"/>
+        </w:rPr>
+        <w:t xml:space="preserve"> </w:t>
+      </w:r>
+      <w:r>
+        <w:rPr>
+          <w:sz w:val="28"/>
+          <w:szCs w:val="28"/>
         </w:rPr>
         <w:t>процессов</w:t>
       </w:r>
@@ -4368,12 +5492,14 @@
         <w:rPr>
           <w:spacing w:val="-15"/>
           <w:sz w:val="28"/>
-        </w:rPr>
-        <w:t xml:space="preserve"> </w:t>
-      </w:r>
-      <w:r>
-        <w:rPr>
-          <w:sz w:val="28"/>
+          <w:szCs w:val="28"/>
+        </w:rPr>
+        <w:t xml:space="preserve"> </w:t>
+      </w:r>
+      <w:r>
+        <w:rPr>
+          <w:sz w:val="28"/>
+          <w:szCs w:val="28"/>
         </w:rPr>
         <w:t>управления,</w:t>
       </w:r>
@@ -4381,12 +5507,14 @@
         <w:rPr>
           <w:spacing w:val="-17"/>
           <w:sz w:val="28"/>
-        </w:rPr>
-        <w:t xml:space="preserve"> </w:t>
-      </w:r>
-      <w:r>
-        <w:rPr>
-          <w:sz w:val="28"/>
+          <w:szCs w:val="28"/>
+        </w:rPr>
+        <w:t xml:space="preserve"> </w:t>
+      </w:r>
+      <w:r>
+        <w:rPr>
+          <w:sz w:val="28"/>
+          <w:szCs w:val="28"/>
         </w:rPr>
         <w:t>планировать,</w:t>
       </w:r>
@@ -4394,12 +5522,14 @@
         <w:rPr>
           <w:spacing w:val="-18"/>
           <w:sz w:val="28"/>
-        </w:rPr>
-        <w:t xml:space="preserve"> </w:t>
-      </w:r>
-      <w:r>
-        <w:rPr>
-          <w:sz w:val="28"/>
+          <w:szCs w:val="28"/>
+        </w:rPr>
+        <w:t xml:space="preserve"> </w:t>
+      </w:r>
+      <w:r>
+        <w:rPr>
+          <w:sz w:val="28"/>
+          <w:szCs w:val="28"/>
         </w:rPr>
         <w:t>проводить,</w:t>
       </w:r>
@@ -4407,12 +5537,14 @@
         <w:rPr>
           <w:spacing w:val="-67"/>
           <w:sz w:val="28"/>
-        </w:rPr>
-        <w:t xml:space="preserve"> </w:t>
-      </w:r>
-      <w:r>
-        <w:rPr>
-          <w:sz w:val="28"/>
+          <w:szCs w:val="28"/>
+        </w:rPr>
+        <w:t xml:space="preserve"> </w:t>
+      </w:r>
+      <w:r>
+        <w:rPr>
+          <w:sz w:val="28"/>
+          <w:szCs w:val="28"/>
         </w:rPr>
         <w:t>анализировать и интерпретировать результаты натурных и вычислительных</w:t>
       </w:r>
@@ -4420,12 +5552,14 @@
         <w:rPr>
           <w:spacing w:val="1"/>
           <w:sz w:val="28"/>
-        </w:rPr>
-        <w:t xml:space="preserve"> </w:t>
-      </w:r>
-      <w:r>
-        <w:rPr>
-          <w:sz w:val="28"/>
+          <w:szCs w:val="28"/>
+        </w:rPr>
+        <w:t xml:space="preserve"> </w:t>
+      </w:r>
+      <w:r>
+        <w:rPr>
+          <w:sz w:val="28"/>
+          <w:szCs w:val="28"/>
         </w:rPr>
         <w:t>экспериментов</w:t>
       </w:r>
@@ -4433,397 +5567,24 @@
         <w:rPr>
           <w:spacing w:val="-3"/>
           <w:sz w:val="28"/>
-        </w:rPr>
-        <w:t xml:space="preserve"> </w:t>
-      </w:r>
-      <w:r>
-        <w:rPr>
-          <w:sz w:val="28"/>
+          <w:szCs w:val="28"/>
+        </w:rPr>
+        <w:t xml:space="preserve"> </w:t>
+      </w:r>
+      <w:r>
+        <w:rPr>
+          <w:sz w:val="28"/>
+          <w:szCs w:val="28"/>
         </w:rPr>
         <w:t>(ПК-3).</w:t>
       </w:r>
-    </w:p>
-    <w:p>
-      <w:pPr>
-        <w:pStyle w:val="a3"/>
-        <w:spacing w:before="4"/>
-        <w:ind w:left="0"/>
-        <w:jc w:val="left"/>
-        <w:rPr>
-          <w:sz w:val="27"/>
-        </w:rPr>
-      </w:pPr>
-    </w:p>
-    <w:p>
-      <w:pPr>
-        <w:pStyle w:val="a3"/>
-        <w:spacing w:line="242" w:lineRule="auto"/>
-        <w:ind w:right="111" w:firstLine="727"/>
-      </w:pPr>
-      <w:r>
-        <w:t>Соответствие</w:t>
-      </w:r>
-      <w:r>
-        <w:rPr>
-          <w:spacing w:val="1"/>
-        </w:rPr>
-        <w:t xml:space="preserve"> </w:t>
-      </w:r>
-      <w:r>
-        <w:t>компетенций</w:t>
-      </w:r>
-      <w:r>
-        <w:rPr>
-          <w:spacing w:val="1"/>
-        </w:rPr>
-        <w:t xml:space="preserve"> </w:t>
-      </w:r>
-      <w:r>
-        <w:t>и</w:t>
-      </w:r>
-      <w:r>
-        <w:rPr>
-          <w:spacing w:val="1"/>
-        </w:rPr>
-        <w:t xml:space="preserve"> </w:t>
-      </w:r>
-      <w:r>
-        <w:t>составных</w:t>
-      </w:r>
-      <w:r>
-        <w:rPr>
-          <w:spacing w:val="1"/>
-        </w:rPr>
-        <w:t xml:space="preserve"> </w:t>
-      </w:r>
-      <w:r>
-        <w:t>частей</w:t>
-      </w:r>
-      <w:r>
-        <w:rPr>
-          <w:spacing w:val="1"/>
-        </w:rPr>
-        <w:t xml:space="preserve"> </w:t>
-      </w:r>
-      <w:r>
-        <w:t>образовательной</w:t>
-      </w:r>
-      <w:r>
-        <w:rPr>
-          <w:spacing w:val="1"/>
-        </w:rPr>
-        <w:t xml:space="preserve"> </w:t>
-      </w:r>
-      <w:r>
-        <w:t>программы</w:t>
-      </w:r>
-      <w:r>
-        <w:rPr>
-          <w:spacing w:val="-3"/>
-        </w:rPr>
-        <w:t xml:space="preserve"> </w:t>
-      </w:r>
-      <w:r>
-        <w:t>представлено</w:t>
-      </w:r>
-      <w:r>
-        <w:rPr>
-          <w:spacing w:val="-2"/>
-        </w:rPr>
-        <w:t xml:space="preserve"> </w:t>
-      </w:r>
-      <w:r>
-        <w:t>в</w:t>
-      </w:r>
-      <w:r>
-        <w:rPr>
-          <w:spacing w:val="-3"/>
-        </w:rPr>
-        <w:t xml:space="preserve"> </w:t>
-      </w:r>
-      <w:r>
-        <w:t>матрице</w:t>
-      </w:r>
-      <w:r>
-        <w:rPr>
-          <w:spacing w:val="-3"/>
-        </w:rPr>
-        <w:t xml:space="preserve"> </w:t>
-      </w:r>
-      <w:r>
-        <w:t>компетенций</w:t>
-      </w:r>
-      <w:r>
-        <w:rPr>
-          <w:spacing w:val="3"/>
-        </w:rPr>
-        <w:t xml:space="preserve"> </w:t>
-      </w:r>
-      <w:r>
-        <w:t>(приложение</w:t>
-      </w:r>
-      <w:r>
-        <w:rPr>
-          <w:spacing w:val="-5"/>
-        </w:rPr>
-        <w:t xml:space="preserve"> </w:t>
-      </w:r>
-      <w:r>
-        <w:t>№</w:t>
-      </w:r>
-      <w:r>
-        <w:rPr>
-          <w:spacing w:val="-1"/>
-        </w:rPr>
-        <w:t xml:space="preserve"> </w:t>
-      </w:r>
-      <w:r>
-        <w:t>2).</w:t>
-      </w:r>
-    </w:p>
-    <w:p>
-      <w:pPr>
-        <w:pStyle w:val="a3"/>
-        <w:ind w:right="104" w:firstLine="727"/>
-      </w:pPr>
-      <w:r>
-        <w:t>Результат</w:t>
-      </w:r>
-      <w:r>
-        <w:rPr>
-          <w:spacing w:val="1"/>
-        </w:rPr>
-        <w:t xml:space="preserve"> </w:t>
-      </w:r>
-      <w:r>
-        <w:t>процесса</w:t>
-      </w:r>
-      <w:r>
-        <w:rPr>
-          <w:spacing w:val="1"/>
-        </w:rPr>
-        <w:t xml:space="preserve"> </w:t>
-      </w:r>
-      <w:r>
-        <w:t>декомпозиции</w:t>
-      </w:r>
-      <w:r>
-        <w:rPr>
-          <w:spacing w:val="1"/>
-        </w:rPr>
-        <w:t xml:space="preserve"> </w:t>
-      </w:r>
-      <w:r>
-        <w:t>компетенции</w:t>
-      </w:r>
-      <w:r>
-        <w:rPr>
-          <w:spacing w:val="1"/>
-        </w:rPr>
-        <w:t xml:space="preserve"> </w:t>
-      </w:r>
-      <w:r>
-        <w:t>выпускника</w:t>
-      </w:r>
-      <w:r>
-        <w:rPr>
-          <w:spacing w:val="1"/>
-        </w:rPr>
-        <w:t xml:space="preserve"> </w:t>
-      </w:r>
-      <w:r>
-        <w:t>образовательной программы на планируемые результаты обучения (знания,</w:t>
-      </w:r>
-      <w:r>
-        <w:rPr>
-          <w:spacing w:val="1"/>
-        </w:rPr>
-        <w:t xml:space="preserve"> </w:t>
-      </w:r>
-      <w:r>
-        <w:t>умения,</w:t>
-      </w:r>
-      <w:r>
-        <w:rPr>
-          <w:spacing w:val="1"/>
-        </w:rPr>
-        <w:t xml:space="preserve"> </w:t>
-      </w:r>
-      <w:r>
-        <w:t>владение),</w:t>
-      </w:r>
-      <w:r>
-        <w:rPr>
-          <w:spacing w:val="1"/>
-        </w:rPr>
-        <w:t xml:space="preserve"> </w:t>
-      </w:r>
-      <w:r>
-        <w:t>характеризующие</w:t>
-      </w:r>
-      <w:r>
-        <w:rPr>
-          <w:spacing w:val="1"/>
-        </w:rPr>
-        <w:t xml:space="preserve"> </w:t>
-      </w:r>
-      <w:r>
-        <w:t>этапы</w:t>
-      </w:r>
-      <w:r>
-        <w:rPr>
-          <w:spacing w:val="1"/>
-        </w:rPr>
-        <w:t xml:space="preserve"> </w:t>
-      </w:r>
-      <w:r>
-        <w:t>формирования</w:t>
-      </w:r>
-      <w:r>
-        <w:rPr>
-          <w:spacing w:val="1"/>
-        </w:rPr>
-        <w:t xml:space="preserve"> </w:t>
-      </w:r>
-      <w:r>
-        <w:t>требуемой</w:t>
-      </w:r>
-      <w:r>
-        <w:rPr>
-          <w:spacing w:val="1"/>
-        </w:rPr>
-        <w:t xml:space="preserve"> </w:t>
-      </w:r>
-      <w:r>
-        <w:t>компетенции</w:t>
-      </w:r>
-      <w:r>
-        <w:rPr>
-          <w:spacing w:val="1"/>
-        </w:rPr>
-        <w:t xml:space="preserve"> </w:t>
-      </w:r>
-      <w:r>
-        <w:t>в</w:t>
-      </w:r>
-      <w:r>
-        <w:rPr>
-          <w:spacing w:val="1"/>
-        </w:rPr>
-        <w:t xml:space="preserve"> </w:t>
-      </w:r>
-      <w:r>
-        <w:t>процессе</w:t>
-      </w:r>
-      <w:r>
-        <w:rPr>
-          <w:spacing w:val="1"/>
-        </w:rPr>
-        <w:t xml:space="preserve"> </w:t>
-      </w:r>
-      <w:r>
-        <w:t>освоения</w:t>
-      </w:r>
-      <w:r>
-        <w:rPr>
-          <w:spacing w:val="1"/>
-        </w:rPr>
-        <w:t xml:space="preserve"> </w:t>
-      </w:r>
-      <w:r>
-        <w:t>обучающимися</w:t>
-      </w:r>
-      <w:r>
-        <w:rPr>
-          <w:spacing w:val="1"/>
-        </w:rPr>
-        <w:t xml:space="preserve"> </w:t>
-      </w:r>
-      <w:r>
-        <w:t>образовательной</w:t>
-      </w:r>
-      <w:r>
-        <w:rPr>
-          <w:spacing w:val="1"/>
-        </w:rPr>
-        <w:t xml:space="preserve"> </w:t>
-      </w:r>
-      <w:r>
-        <w:t>программы</w:t>
-      </w:r>
-      <w:r>
-        <w:rPr>
-          <w:spacing w:val="-2"/>
-        </w:rPr>
-        <w:t xml:space="preserve"> </w:t>
-      </w:r>
-      <w:r>
-        <w:t>представлен</w:t>
-      </w:r>
-      <w:r>
-        <w:rPr>
-          <w:spacing w:val="-1"/>
-        </w:rPr>
-        <w:t xml:space="preserve"> </w:t>
-      </w:r>
-      <w:r>
-        <w:t>в</w:t>
-      </w:r>
-      <w:r>
-        <w:rPr>
-          <w:spacing w:val="-3"/>
-        </w:rPr>
-        <w:t xml:space="preserve"> </w:t>
-      </w:r>
-      <w:r>
-        <w:t>картах</w:t>
-      </w:r>
-      <w:r>
-        <w:rPr>
-          <w:spacing w:val="-1"/>
-        </w:rPr>
-        <w:t xml:space="preserve"> </w:t>
-      </w:r>
-      <w:r>
-        <w:t>компетенций</w:t>
-      </w:r>
-      <w:r>
-        <w:rPr>
-          <w:spacing w:val="1"/>
-        </w:rPr>
-        <w:t xml:space="preserve"> </w:t>
-      </w:r>
-      <w:r>
-        <w:t>(приложение</w:t>
-      </w:r>
-      <w:r>
-        <w:rPr>
-          <w:spacing w:val="-2"/>
-        </w:rPr>
-        <w:t xml:space="preserve"> </w:t>
-      </w:r>
-      <w:r>
-        <w:t>№</w:t>
-      </w:r>
-      <w:r>
-        <w:rPr>
-          <w:spacing w:val="-1"/>
-        </w:rPr>
-        <w:t xml:space="preserve"> </w:t>
-      </w:r>
-      <w:r>
-        <w:t>3).</w:t>
-      </w:r>
-    </w:p>
-    <w:p>
       <w:bookmarkStart w:id="0" w:name="_GoBack"/>
       <w:bookmarkEnd w:id="0"/>
     </w:p>
     <w:sectPr>
-      <w:pgSz w:w="11906" w:h="16838"/>
-      <w:pgMar w:top="1440" w:right="1440" w:bottom="1440" w:left="1440" w:header="708" w:footer="708" w:gutter="0"/>
-      <w:cols w:space="708"/>
-      <w:docGrid w:linePitch="360"/>
+      <w:pgSz w:w="11910" w:h="16840"/>
+      <w:pgMar w:top="760" w:right="740" w:bottom="980" w:left="840" w:header="0" w:footer="719" w:gutter="0"/>
+      <w:cols w:space="720"/>
     </w:sectPr>
   </w:body>
 </w:document>
@@ -4948,6 +5709,132 @@
     </w:lvl>
   </w:abstractNum>
   <w:abstractNum w:abstractNumId="1" w15:restartNumberingAfterBreak="0">
+    <w:nsid w:val="15063455"/>
+    <w:multiLevelType w:val="multilevel"/>
+    <w:tmpl w:val="B44A10B0"/>
+    <w:lvl w:ilvl="0">
+      <w:start w:val="9"/>
+      <w:numFmt w:val="decimalZero"/>
+      <w:lvlText w:val="%1"/>
+      <w:lvlJc w:val="left"/>
+      <w:pPr>
+        <w:ind w:left="862" w:hanging="1062"/>
+        <w:jc w:val="left"/>
+      </w:pPr>
+      <w:rPr>
+        <w:rFonts w:hint="default"/>
+        <w:lang w:val="ru-RU" w:eastAsia="en-US" w:bidi="ar-SA"/>
+      </w:rPr>
+    </w:lvl>
+    <w:lvl w:ilvl="1">
+      <w:start w:val="6"/>
+      <w:numFmt w:val="decimalZero"/>
+      <w:lvlText w:val="%1.%2"/>
+      <w:lvlJc w:val="left"/>
+      <w:pPr>
+        <w:ind w:left="862" w:hanging="1062"/>
+        <w:jc w:val="left"/>
+      </w:pPr>
+      <w:rPr>
+        <w:rFonts w:hint="default"/>
+        <w:lang w:val="ru-RU" w:eastAsia="en-US" w:bidi="ar-SA"/>
+      </w:rPr>
+    </w:lvl>
+    <w:lvl w:ilvl="2">
+      <w:start w:val="1"/>
+      <w:numFmt w:val="decimalZero"/>
+      <w:lvlText w:val="%1.%2.%3"/>
+      <w:lvlJc w:val="left"/>
+      <w:pPr>
+        <w:ind w:left="862" w:hanging="1062"/>
+        <w:jc w:val="left"/>
+      </w:pPr>
+      <w:rPr>
+        <w:rFonts w:ascii="Times New Roman" w:eastAsia="Times New Roman" w:hAnsi="Times New Roman" w:cs="Times New Roman" w:hint="default"/>
+        <w:spacing w:val="-4"/>
+        <w:w w:val="100"/>
+        <w:sz w:val="28"/>
+        <w:szCs w:val="28"/>
+        <w:lang w:val="ru-RU" w:eastAsia="en-US" w:bidi="ar-SA"/>
+      </w:rPr>
+    </w:lvl>
+    <w:lvl w:ilvl="3">
+      <w:numFmt w:val="bullet"/>
+      <w:lvlText w:val="–"/>
+      <w:lvlJc w:val="left"/>
+      <w:pPr>
+        <w:ind w:left="862" w:hanging="212"/>
+      </w:pPr>
+      <w:rPr>
+        <w:rFonts w:ascii="Times New Roman" w:eastAsia="Times New Roman" w:hAnsi="Times New Roman" w:cs="Times New Roman" w:hint="default"/>
+        <w:w w:val="100"/>
+        <w:sz w:val="28"/>
+        <w:szCs w:val="28"/>
+        <w:lang w:val="ru-RU" w:eastAsia="en-US" w:bidi="ar-SA"/>
+      </w:rPr>
+    </w:lvl>
+    <w:lvl w:ilvl="4">
+      <w:numFmt w:val="bullet"/>
+      <w:lvlText w:val="•"/>
+      <w:lvlJc w:val="left"/>
+      <w:pPr>
+        <w:ind w:left="4645" w:hanging="212"/>
+      </w:pPr>
+      <w:rPr>
+        <w:rFonts w:hint="default"/>
+        <w:lang w:val="ru-RU" w:eastAsia="en-US" w:bidi="ar-SA"/>
+      </w:rPr>
+    </w:lvl>
+    <w:lvl w:ilvl="5">
+      <w:numFmt w:val="bullet"/>
+      <w:lvlText w:val="•"/>
+      <w:lvlJc w:val="left"/>
+      <w:pPr>
+        <w:ind w:left="5592" w:hanging="212"/>
+      </w:pPr>
+      <w:rPr>
+        <w:rFonts w:hint="default"/>
+        <w:lang w:val="ru-RU" w:eastAsia="en-US" w:bidi="ar-SA"/>
+      </w:rPr>
+    </w:lvl>
+    <w:lvl w:ilvl="6">
+      <w:numFmt w:val="bullet"/>
+      <w:lvlText w:val="•"/>
+      <w:lvlJc w:val="left"/>
+      <w:pPr>
+        <w:ind w:left="6538" w:hanging="212"/>
+      </w:pPr>
+      <w:rPr>
+        <w:rFonts w:hint="default"/>
+        <w:lang w:val="ru-RU" w:eastAsia="en-US" w:bidi="ar-SA"/>
+      </w:rPr>
+    </w:lvl>
+    <w:lvl w:ilvl="7">
+      <w:numFmt w:val="bullet"/>
+      <w:lvlText w:val="•"/>
+      <w:lvlJc w:val="left"/>
+      <w:pPr>
+        <w:ind w:left="7484" w:hanging="212"/>
+      </w:pPr>
+      <w:rPr>
+        <w:rFonts w:hint="default"/>
+        <w:lang w:val="ru-RU" w:eastAsia="en-US" w:bidi="ar-SA"/>
+      </w:rPr>
+    </w:lvl>
+    <w:lvl w:ilvl="8">
+      <w:numFmt w:val="bullet"/>
+      <w:lvlText w:val="•"/>
+      <w:lvlJc w:val="left"/>
+      <w:pPr>
+        <w:ind w:left="8431" w:hanging="212"/>
+      </w:pPr>
+      <w:rPr>
+        <w:rFonts w:hint="default"/>
+        <w:lang w:val="ru-RU" w:eastAsia="en-US" w:bidi="ar-SA"/>
+      </w:rPr>
+    </w:lvl>
+  </w:abstractNum>
+  <w:abstractNum w:abstractNumId="2" w15:restartNumberingAfterBreak="0">
     <w:nsid w:val="41807B1C"/>
     <w:multiLevelType w:val="hybridMultilevel"/>
     <w:tmpl w:val="47DAC266"/>
@@ -5066,7 +5953,7 @@
       </w:rPr>
     </w:lvl>
   </w:abstractNum>
-  <w:abstractNum w:abstractNumId="2" w15:restartNumberingAfterBreak="0">
+  <w:abstractNum w:abstractNumId="3" w15:restartNumberingAfterBreak="0">
     <w:nsid w:val="514D3267"/>
     <w:multiLevelType w:val="multilevel"/>
     <w:tmpl w:val="C8D05816"/>
@@ -5192,14 +6079,146 @@
       </w:rPr>
     </w:lvl>
   </w:abstractNum>
+  <w:abstractNum w:abstractNumId="4" w15:restartNumberingAfterBreak="0">
+    <w:nsid w:val="79976163"/>
+    <w:multiLevelType w:val="multilevel"/>
+    <w:tmpl w:val="A40E5A58"/>
+    <w:lvl w:ilvl="0">
+      <w:start w:val="9"/>
+      <w:numFmt w:val="decimalZero"/>
+      <w:lvlText w:val="%1"/>
+      <w:lvlJc w:val="left"/>
+      <w:pPr>
+        <w:ind w:left="862" w:hanging="1062"/>
+        <w:jc w:val="left"/>
+      </w:pPr>
+      <w:rPr>
+        <w:rFonts w:hint="default"/>
+        <w:lang w:val="ru-RU" w:eastAsia="en-US" w:bidi="ar-SA"/>
+      </w:rPr>
+    </w:lvl>
+    <w:lvl w:ilvl="1">
+      <w:start w:val="6"/>
+      <w:numFmt w:val="decimalZero"/>
+      <w:lvlText w:val="%1.%2"/>
+      <w:lvlJc w:val="left"/>
+      <w:pPr>
+        <w:ind w:left="862" w:hanging="1062"/>
+        <w:jc w:val="left"/>
+      </w:pPr>
+      <w:rPr>
+        <w:rFonts w:hint="default"/>
+        <w:lang w:val="ru-RU" w:eastAsia="en-US" w:bidi="ar-SA"/>
+      </w:rPr>
+    </w:lvl>
+    <w:lvl w:ilvl="2">
+      <w:start w:val="1"/>
+      <w:numFmt w:val="decimalZero"/>
+      <w:lvlText w:val="%1.%2.%3"/>
+      <w:lvlJc w:val="left"/>
+      <w:pPr>
+        <w:ind w:left="862" w:hanging="1062"/>
+        <w:jc w:val="left"/>
+      </w:pPr>
+      <w:rPr>
+        <w:rFonts w:ascii="Times New Roman" w:eastAsia="Times New Roman" w:hAnsi="Times New Roman" w:cs="Times New Roman" w:hint="default"/>
+        <w:spacing w:val="-4"/>
+        <w:w w:val="100"/>
+        <w:sz w:val="28"/>
+        <w:szCs w:val="28"/>
+        <w:lang w:val="ru-RU" w:eastAsia="en-US" w:bidi="ar-SA"/>
+      </w:rPr>
+    </w:lvl>
+    <w:lvl w:ilvl="3">
+      <w:numFmt w:val="bullet"/>
+      <w:lvlText w:val="–"/>
+      <w:lvlJc w:val="left"/>
+      <w:pPr>
+        <w:ind w:left="862" w:hanging="212"/>
+      </w:pPr>
+      <w:rPr>
+        <w:rFonts w:ascii="Times New Roman" w:eastAsia="Times New Roman" w:hAnsi="Times New Roman" w:cs="Times New Roman" w:hint="default"/>
+        <w:w w:val="100"/>
+        <w:sz w:val="28"/>
+        <w:szCs w:val="28"/>
+        <w:lang w:val="ru-RU" w:eastAsia="en-US" w:bidi="ar-SA"/>
+      </w:rPr>
+    </w:lvl>
+    <w:lvl w:ilvl="4">
+      <w:numFmt w:val="bullet"/>
+      <w:lvlText w:val="•"/>
+      <w:lvlJc w:val="left"/>
+      <w:pPr>
+        <w:ind w:left="4645" w:hanging="212"/>
+      </w:pPr>
+      <w:rPr>
+        <w:rFonts w:hint="default"/>
+        <w:lang w:val="ru-RU" w:eastAsia="en-US" w:bidi="ar-SA"/>
+      </w:rPr>
+    </w:lvl>
+    <w:lvl w:ilvl="5">
+      <w:numFmt w:val="bullet"/>
+      <w:lvlText w:val="•"/>
+      <w:lvlJc w:val="left"/>
+      <w:pPr>
+        <w:ind w:left="5592" w:hanging="212"/>
+      </w:pPr>
+      <w:rPr>
+        <w:rFonts w:hint="default"/>
+        <w:lang w:val="ru-RU" w:eastAsia="en-US" w:bidi="ar-SA"/>
+      </w:rPr>
+    </w:lvl>
+    <w:lvl w:ilvl="6">
+      <w:numFmt w:val="bullet"/>
+      <w:lvlText w:val="•"/>
+      <w:lvlJc w:val="left"/>
+      <w:pPr>
+        <w:ind w:left="6538" w:hanging="212"/>
+      </w:pPr>
+      <w:rPr>
+        <w:rFonts w:hint="default"/>
+        <w:lang w:val="ru-RU" w:eastAsia="en-US" w:bidi="ar-SA"/>
+      </w:rPr>
+    </w:lvl>
+    <w:lvl w:ilvl="7">
+      <w:numFmt w:val="bullet"/>
+      <w:lvlText w:val="•"/>
+      <w:lvlJc w:val="left"/>
+      <w:pPr>
+        <w:ind w:left="7484" w:hanging="212"/>
+      </w:pPr>
+      <w:rPr>
+        <w:rFonts w:hint="default"/>
+        <w:lang w:val="ru-RU" w:eastAsia="en-US" w:bidi="ar-SA"/>
+      </w:rPr>
+    </w:lvl>
+    <w:lvl w:ilvl="8">
+      <w:numFmt w:val="bullet"/>
+      <w:lvlText w:val="•"/>
+      <w:lvlJc w:val="left"/>
+      <w:pPr>
+        <w:ind w:left="8431" w:hanging="212"/>
+      </w:pPr>
+      <w:rPr>
+        <w:rFonts w:hint="default"/>
+        <w:lang w:val="ru-RU" w:eastAsia="en-US" w:bidi="ar-SA"/>
+      </w:rPr>
+    </w:lvl>
+  </w:abstractNum>
   <w:num w:numId="1">
-    <w:abstractNumId w:val="1"/>
+    <w:abstractNumId w:val="2"/>
   </w:num>
   <w:num w:numId="2">
     <w:abstractNumId w:val="0"/>
   </w:num>
   <w:num w:numId="3">
-    <w:abstractNumId w:val="2"/>
+    <w:abstractNumId w:val="3"/>
+  </w:num>
+  <w:num w:numId="4">
+    <w:abstractNumId w:val="1"/>
+  </w:num>
+  <w:num w:numId="5">
+    <w:abstractNumId w:val="4"/>
   </w:num>
 </w:numbering>
 </file>
